--- a/HibernateLearn.docx
+++ b/HibernateLearn.docx
@@ -818,44 +818,29 @@
           <w:sz w:val="32"/>
           <w:szCs w:val="32"/>
         </w:rPr>
-        <w:t>.....There are two catch level.</w:t>
-      </w:r>
-      <w:r>
-        <w:rPr>
-          <w:sz w:val="32"/>
-          <w:szCs w:val="32"/>
-        </w:rPr>
-        <w:t xml:space="preserve"> </w:t>
-      </w:r>
-      <w:r>
-        <w:rPr>
-          <w:sz w:val="32"/>
-          <w:szCs w:val="32"/>
-        </w:rPr>
-        <w:t>First level catch is default</w:t>
-      </w:r>
-    </w:p>
-    <w:p>
-      <w:pPr>
-        <w:rPr>
-          <w:sz w:val="32"/>
-          <w:szCs w:val="32"/>
-        </w:rPr>
-      </w:pPr>
-    </w:p>
-    <w:p>
-      <w:pPr>
-        <w:rPr>
-          <w:sz w:val="32"/>
-          <w:szCs w:val="32"/>
-        </w:rPr>
-      </w:pPr>
-      <w:r>
-        <w:rPr>
-          <w:sz w:val="32"/>
-          <w:szCs w:val="32"/>
-        </w:rPr>
-        <w:lastRenderedPageBreak/>
+        <w:t>.....There are two catch level. First level catch is default</w:t>
+      </w:r>
+    </w:p>
+    <w:p>
+      <w:pPr>
+        <w:rPr>
+          <w:sz w:val="32"/>
+          <w:szCs w:val="32"/>
+        </w:rPr>
+      </w:pPr>
+    </w:p>
+    <w:p>
+      <w:pPr>
+        <w:rPr>
+          <w:sz w:val="32"/>
+          <w:szCs w:val="32"/>
+        </w:rPr>
+      </w:pPr>
+      <w:r>
+        <w:rPr>
+          <w:sz w:val="32"/>
+          <w:szCs w:val="32"/>
+        </w:rPr>
         <w:t>HQL is Object Oriented Query language</w:t>
       </w:r>
     </w:p>
@@ -931,14 +916,7 @@
           <w:sz w:val="32"/>
           <w:szCs w:val="32"/>
         </w:rPr>
-        <w:t>-support almo</w:t>
-      </w:r>
-      <w:r>
-        <w:rPr>
-          <w:sz w:val="32"/>
-          <w:szCs w:val="32"/>
-        </w:rPr>
-        <w:t>st all the major RDBMS Language</w:t>
+        <w:t>-support almost all the major RDBMS Language</w:t>
       </w:r>
     </w:p>
     <w:p>
@@ -1143,23 +1121,7 @@
           <w:sz w:val="32"/>
           <w:szCs w:val="32"/>
         </w:rPr>
-        <w:t xml:space="preserve">Hibernate uses JDBC, </w:t>
-      </w:r>
-      <w:proofErr w:type="gramStart"/>
-      <w:r>
-        <w:rPr>
-          <w:sz w:val="32"/>
-          <w:szCs w:val="32"/>
-        </w:rPr>
-        <w:t>JTA(</w:t>
-      </w:r>
-      <w:proofErr w:type="gramEnd"/>
-      <w:r>
-        <w:rPr>
-          <w:sz w:val="32"/>
-          <w:szCs w:val="32"/>
-        </w:rPr>
-        <w:t>Java Transaction API),JNDI(Java Naming and Directory Interface)</w:t>
+        <w:t>Hibernate uses JDBC, JTA(Java Transaction API),JNDI(Java Naming and Directory Interface)</w:t>
       </w:r>
     </w:p>
     <w:p>
@@ -1221,7 +1183,6 @@
           <w:sz w:val="32"/>
           <w:szCs w:val="32"/>
         </w:rPr>
-        <w:lastRenderedPageBreak/>
         <w:t>Only once it is created</w:t>
       </w:r>
     </w:p>
@@ -1651,7 +1612,6 @@
           <w:sz w:val="32"/>
           <w:szCs w:val="32"/>
         </w:rPr>
-        <w:lastRenderedPageBreak/>
         <w:t>Dom4j</w:t>
       </w:r>
       <w:r>
@@ -2749,8 +2709,6 @@
           <w:szCs w:val="32"/>
         </w:rPr>
       </w:pPr>
-      <w:bookmarkStart w:id="0" w:name="_GoBack"/>
-      <w:bookmarkEnd w:id="0"/>
       <w:r>
         <w:rPr>
           <w:sz w:val="32"/>
@@ -2780,8 +2738,841 @@
     </w:p>
     <w:p>
       <w:pPr>
+        <w:rPr>
+          <w:sz w:val="32"/>
+          <w:szCs w:val="32"/>
+        </w:rPr>
+      </w:pPr>
+      <w:r>
+        <w:rPr>
+          <w:sz w:val="32"/>
+          <w:szCs w:val="32"/>
+        </w:rPr>
+        <w:t>&lt;</w:t>
+      </w:r>
+      <w:proofErr w:type="spellStart"/>
+      <w:r>
+        <w:rPr>
+          <w:sz w:val="32"/>
+          <w:szCs w:val="32"/>
+        </w:rPr>
+        <w:t>ClassName</w:t>
+      </w:r>
+      <w:proofErr w:type="spellEnd"/>
+      <w:r>
+        <w:rPr>
+          <w:sz w:val="32"/>
+          <w:szCs w:val="32"/>
+        </w:rPr>
+        <w:t>&gt;.hbm.xml</w:t>
+      </w:r>
+    </w:p>
+    <w:p>
+      <w:pPr>
+        <w:rPr>
+          <w:sz w:val="32"/>
+          <w:szCs w:val="32"/>
+        </w:rPr>
+      </w:pPr>
+      <w:r>
+        <w:rPr>
+          <w:sz w:val="32"/>
+          <w:szCs w:val="32"/>
+        </w:rPr>
+        <w:t>Cl</w:t>
+      </w:r>
+    </w:p>
+    <w:p>
+      <w:pPr>
+        <w:rPr>
+          <w:sz w:val="32"/>
+          <w:szCs w:val="32"/>
+        </w:rPr>
+      </w:pPr>
+      <w:r>
+        <w:rPr>
+          <w:sz w:val="32"/>
+          <w:szCs w:val="32"/>
+        </w:rPr>
+        <w:t>&lt;</w:t>
+      </w:r>
+      <w:proofErr w:type="gramStart"/>
+      <w:r>
+        <w:rPr>
+          <w:sz w:val="32"/>
+          <w:szCs w:val="32"/>
+        </w:rPr>
+        <w:t>generator</w:t>
+      </w:r>
+      <w:proofErr w:type="gramEnd"/>
+      <w:r>
+        <w:rPr>
+          <w:sz w:val="32"/>
+          <w:szCs w:val="32"/>
+        </w:rPr>
+        <w:t>&gt; within id is used to</w:t>
+      </w:r>
+      <w:r>
+        <w:rPr>
+          <w:sz w:val="32"/>
+          <w:szCs w:val="32"/>
+        </w:rPr>
+        <w:t xml:space="preserve"> </w:t>
+      </w:r>
+      <w:r>
+        <w:rPr>
+          <w:sz w:val="32"/>
+          <w:szCs w:val="32"/>
+        </w:rPr>
+        <w:t>automatically generate primary key value.</w:t>
+      </w:r>
+    </w:p>
+    <w:p>
+      <w:pPr>
         <w:pStyle w:val="ListParagraph"/>
-        <w:ind w:left="1080"/>
+        <w:numPr>
+          <w:ilvl w:val="0"/>
+          <w:numId w:val="11"/>
+        </w:numPr>
+        <w:rPr>
+          <w:sz w:val="32"/>
+          <w:szCs w:val="32"/>
+        </w:rPr>
+      </w:pPr>
+      <w:r>
+        <w:rPr>
+          <w:sz w:val="32"/>
+          <w:szCs w:val="32"/>
+        </w:rPr>
+        <w:t>Assigned -</w:t>
+      </w:r>
+      <w:r>
+        <w:rPr>
+          <w:sz w:val="32"/>
+          <w:szCs w:val="32"/>
+        </w:rPr>
+        <w:t>default generator</w:t>
+      </w:r>
+      <w:r>
+        <w:rPr>
+          <w:sz w:val="32"/>
+          <w:szCs w:val="32"/>
+        </w:rPr>
+        <w:t xml:space="preserve"> application assign id</w:t>
+      </w:r>
+    </w:p>
+    <w:p>
+      <w:pPr>
+        <w:pStyle w:val="ListParagraph"/>
+        <w:numPr>
+          <w:ilvl w:val="0"/>
+          <w:numId w:val="11"/>
+        </w:numPr>
+        <w:rPr>
+          <w:sz w:val="32"/>
+          <w:szCs w:val="32"/>
+        </w:rPr>
+      </w:pPr>
+      <w:r>
+        <w:rPr>
+          <w:sz w:val="32"/>
+          <w:szCs w:val="32"/>
+        </w:rPr>
+        <w:t>Increment- generates unique id automatically only if no process insert data into the table.</w:t>
+      </w:r>
+    </w:p>
+    <w:p>
+      <w:pPr>
+        <w:pStyle w:val="ListParagraph"/>
+        <w:numPr>
+          <w:ilvl w:val="0"/>
+          <w:numId w:val="11"/>
+        </w:numPr>
+        <w:rPr>
+          <w:sz w:val="32"/>
+          <w:szCs w:val="32"/>
+        </w:rPr>
+      </w:pPr>
+      <w:r>
+        <w:rPr>
+          <w:sz w:val="32"/>
+          <w:szCs w:val="32"/>
+        </w:rPr>
+        <w:t xml:space="preserve">Native-uses identity, sequence or </w:t>
+      </w:r>
+      <w:proofErr w:type="spellStart"/>
+      <w:r>
+        <w:rPr>
+          <w:sz w:val="32"/>
+          <w:szCs w:val="32"/>
+        </w:rPr>
+        <w:t>hilo</w:t>
+      </w:r>
+      <w:proofErr w:type="spellEnd"/>
+      <w:r>
+        <w:rPr>
+          <w:sz w:val="32"/>
+          <w:szCs w:val="32"/>
+        </w:rPr>
+        <w:t xml:space="preserve"> depending on the data vendor</w:t>
+      </w:r>
+    </w:p>
+    <w:p>
+      <w:pPr>
+        <w:pStyle w:val="ListParagraph"/>
+        <w:numPr>
+          <w:ilvl w:val="0"/>
+          <w:numId w:val="11"/>
+        </w:numPr>
+        <w:rPr>
+          <w:sz w:val="32"/>
+          <w:szCs w:val="32"/>
+        </w:rPr>
+      </w:pPr>
+      <w:r>
+        <w:rPr>
+          <w:sz w:val="32"/>
+          <w:szCs w:val="32"/>
+        </w:rPr>
+        <w:t xml:space="preserve">Identity – responsibility of </w:t>
+      </w:r>
+      <w:proofErr w:type="spellStart"/>
+      <w:r>
+        <w:rPr>
+          <w:sz w:val="32"/>
+          <w:szCs w:val="32"/>
+        </w:rPr>
+        <w:t>db</w:t>
+      </w:r>
+      <w:proofErr w:type="spellEnd"/>
+      <w:r>
+        <w:rPr>
+          <w:sz w:val="32"/>
+          <w:szCs w:val="32"/>
+        </w:rPr>
+        <w:t xml:space="preserve"> to generate unique id</w:t>
+      </w:r>
+    </w:p>
+    <w:p>
+      <w:pPr>
+        <w:rPr>
+          <w:sz w:val="32"/>
+          <w:szCs w:val="32"/>
+        </w:rPr>
+      </w:pPr>
+    </w:p>
+    <w:p>
+      <w:pPr>
+        <w:rPr>
+          <w:sz w:val="32"/>
+          <w:szCs w:val="32"/>
+        </w:rPr>
+      </w:pPr>
+      <w:r>
+        <w:rPr>
+          <w:sz w:val="32"/>
+          <w:szCs w:val="32"/>
+        </w:rPr>
+        <w:t>&lt;</w:t>
+      </w:r>
+      <w:proofErr w:type="gramStart"/>
+      <w:r>
+        <w:rPr>
+          <w:sz w:val="32"/>
+          <w:szCs w:val="32"/>
+        </w:rPr>
+        <w:t>property</w:t>
+      </w:r>
+      <w:proofErr w:type="gramEnd"/>
+      <w:r>
+        <w:rPr>
+          <w:sz w:val="32"/>
+          <w:szCs w:val="32"/>
+        </w:rPr>
+        <w:t>&gt; is used to map java class property in a table</w:t>
+      </w:r>
+    </w:p>
+    <w:p>
+      <w:pPr>
+        <w:rPr>
+          <w:sz w:val="32"/>
+          <w:szCs w:val="32"/>
+        </w:rPr>
+      </w:pPr>
+      <w:r>
+        <w:rPr>
+          <w:sz w:val="32"/>
+          <w:szCs w:val="32"/>
+        </w:rPr>
+        <w:t>Mapping type</w:t>
+      </w:r>
+      <w:r>
+        <w:rPr>
+          <w:sz w:val="32"/>
+          <w:szCs w:val="32"/>
+        </w:rPr>
+        <w:t>….ANSI SQL Type</w:t>
+      </w:r>
+      <w:r>
+        <w:rPr>
+          <w:sz w:val="32"/>
+          <w:szCs w:val="32"/>
+        </w:rPr>
+        <w:t>:</w:t>
+      </w:r>
+    </w:p>
+    <w:p>
+      <w:pPr>
+        <w:rPr>
+          <w:sz w:val="32"/>
+          <w:szCs w:val="32"/>
+        </w:rPr>
+      </w:pPr>
+      <w:r>
+        <w:rPr>
+          <w:sz w:val="32"/>
+          <w:szCs w:val="32"/>
+        </w:rPr>
+        <w:t>Integer…</w:t>
+      </w:r>
+      <w:r>
+        <w:rPr>
+          <w:sz w:val="32"/>
+          <w:szCs w:val="32"/>
+        </w:rPr>
+        <w:t>………….</w:t>
+      </w:r>
+      <w:r>
+        <w:rPr>
+          <w:sz w:val="32"/>
+          <w:szCs w:val="32"/>
+        </w:rPr>
+        <w:t xml:space="preserve"> INTEGER</w:t>
+      </w:r>
+    </w:p>
+    <w:p>
+      <w:pPr>
+        <w:rPr>
+          <w:sz w:val="32"/>
+          <w:szCs w:val="32"/>
+        </w:rPr>
+      </w:pPr>
+      <w:r>
+        <w:rPr>
+          <w:sz w:val="32"/>
+          <w:szCs w:val="32"/>
+        </w:rPr>
+        <w:t>Long</w:t>
+      </w:r>
+      <w:r>
+        <w:rPr>
+          <w:sz w:val="32"/>
+          <w:szCs w:val="32"/>
+        </w:rPr>
+        <w:t>.........</w:t>
+      </w:r>
+      <w:r>
+        <w:rPr>
+          <w:sz w:val="32"/>
+          <w:szCs w:val="32"/>
+        </w:rPr>
+        <w:t>……… BIGINT</w:t>
+      </w:r>
+    </w:p>
+    <w:p>
+      <w:pPr>
+        <w:rPr>
+          <w:sz w:val="32"/>
+          <w:szCs w:val="32"/>
+        </w:rPr>
+      </w:pPr>
+      <w:r>
+        <w:rPr>
+          <w:sz w:val="32"/>
+          <w:szCs w:val="32"/>
+        </w:rPr>
+        <w:t>String……</w:t>
+      </w:r>
+      <w:r>
+        <w:rPr>
+          <w:sz w:val="32"/>
+          <w:szCs w:val="32"/>
+        </w:rPr>
+        <w:t>……….</w:t>
+      </w:r>
+      <w:r>
+        <w:rPr>
+          <w:sz w:val="32"/>
+          <w:szCs w:val="32"/>
+        </w:rPr>
+        <w:t>. VARCHAR</w:t>
+      </w:r>
+    </w:p>
+    <w:p>
+      <w:pPr>
+        <w:rPr>
+          <w:sz w:val="32"/>
+          <w:szCs w:val="32"/>
+        </w:rPr>
+      </w:pPr>
+      <w:r>
+        <w:rPr>
+          <w:sz w:val="32"/>
+          <w:szCs w:val="32"/>
+        </w:rPr>
+        <w:t>Class……</w:t>
+      </w:r>
+      <w:r>
+        <w:rPr>
+          <w:sz w:val="32"/>
+          <w:szCs w:val="32"/>
+        </w:rPr>
+        <w:t>………..</w:t>
+      </w:r>
+      <w:r>
+        <w:rPr>
+          <w:sz w:val="32"/>
+          <w:szCs w:val="32"/>
+        </w:rPr>
+        <w:t>. VARCHAR</w:t>
+      </w:r>
+    </w:p>
+    <w:p>
+      <w:pPr>
+        <w:rPr>
+          <w:sz w:val="32"/>
+          <w:szCs w:val="32"/>
+        </w:rPr>
+      </w:pPr>
+      <w:r>
+        <w:rPr>
+          <w:sz w:val="32"/>
+          <w:szCs w:val="32"/>
+        </w:rPr>
+        <w:t>Date……</w:t>
+      </w:r>
+      <w:r>
+        <w:rPr>
+          <w:sz w:val="32"/>
+          <w:szCs w:val="32"/>
+        </w:rPr>
+        <w:t>………</w:t>
+      </w:r>
+      <w:r>
+        <w:rPr>
+          <w:sz w:val="32"/>
+          <w:szCs w:val="32"/>
+        </w:rPr>
+        <w:t>… DATE</w:t>
+      </w:r>
+    </w:p>
+    <w:p>
+      <w:pPr>
+        <w:rPr>
+          <w:sz w:val="32"/>
+          <w:szCs w:val="32"/>
+        </w:rPr>
+      </w:pPr>
+      <w:r>
+        <w:rPr>
+          <w:sz w:val="32"/>
+          <w:szCs w:val="32"/>
+        </w:rPr>
+        <w:t>BLOB……………..BYTE</w:t>
+      </w:r>
+    </w:p>
+    <w:p>
+      <w:pPr>
+        <w:rPr>
+          <w:sz w:val="32"/>
+          <w:szCs w:val="32"/>
+        </w:rPr>
+      </w:pPr>
+    </w:p>
+    <w:p>
+      <w:pPr>
+        <w:rPr>
+          <w:sz w:val="32"/>
+          <w:szCs w:val="32"/>
+        </w:rPr>
+      </w:pPr>
+    </w:p>
+    <w:p>
+      <w:pPr>
+        <w:rPr>
+          <w:sz w:val="32"/>
+          <w:szCs w:val="32"/>
+        </w:rPr>
+      </w:pPr>
+    </w:p>
+    <w:p>
+      <w:pPr>
+        <w:rPr>
+          <w:sz w:val="32"/>
+          <w:szCs w:val="32"/>
+        </w:rPr>
+      </w:pPr>
+      <w:r>
+        <w:rPr>
+          <w:sz w:val="32"/>
+          <w:szCs w:val="32"/>
+        </w:rPr>
+        <w:t>Create hibernate Application</w:t>
+      </w:r>
+    </w:p>
+    <w:p>
+      <w:pPr>
+        <w:rPr>
+          <w:sz w:val="32"/>
+          <w:szCs w:val="32"/>
+        </w:rPr>
+      </w:pPr>
+    </w:p>
+    <w:p>
+      <w:pPr>
+        <w:pStyle w:val="ListParagraph"/>
+        <w:numPr>
+          <w:ilvl w:val="0"/>
+          <w:numId w:val="13"/>
+        </w:numPr>
+        <w:rPr>
+          <w:sz w:val="32"/>
+          <w:szCs w:val="32"/>
+        </w:rPr>
+      </w:pPr>
+      <w:r>
+        <w:rPr>
+          <w:sz w:val="32"/>
+          <w:szCs w:val="32"/>
+        </w:rPr>
+        <w:t>Create java project</w:t>
+      </w:r>
+    </w:p>
+    <w:p>
+      <w:pPr>
+        <w:pStyle w:val="ListParagraph"/>
+        <w:numPr>
+          <w:ilvl w:val="0"/>
+          <w:numId w:val="13"/>
+        </w:numPr>
+        <w:rPr>
+          <w:sz w:val="32"/>
+          <w:szCs w:val="32"/>
+        </w:rPr>
+      </w:pPr>
+      <w:r>
+        <w:rPr>
+          <w:sz w:val="32"/>
+          <w:szCs w:val="32"/>
+        </w:rPr>
+        <w:t>Add jar file for hibernate</w:t>
+      </w:r>
+    </w:p>
+    <w:p>
+      <w:pPr>
+        <w:pStyle w:val="ListParagraph"/>
+        <w:numPr>
+          <w:ilvl w:val="0"/>
+          <w:numId w:val="13"/>
+        </w:numPr>
+        <w:rPr>
+          <w:sz w:val="32"/>
+          <w:szCs w:val="32"/>
+        </w:rPr>
+      </w:pPr>
+      <w:r>
+        <w:rPr>
+          <w:sz w:val="32"/>
+          <w:szCs w:val="32"/>
+        </w:rPr>
+        <w:t>Create persistent class</w:t>
+      </w:r>
+    </w:p>
+    <w:p>
+      <w:pPr>
+        <w:pStyle w:val="ListParagraph"/>
+        <w:numPr>
+          <w:ilvl w:val="0"/>
+          <w:numId w:val="13"/>
+        </w:numPr>
+        <w:rPr>
+          <w:sz w:val="32"/>
+          <w:szCs w:val="32"/>
+        </w:rPr>
+      </w:pPr>
+      <w:r>
+        <w:rPr>
+          <w:sz w:val="32"/>
+          <w:szCs w:val="32"/>
+        </w:rPr>
+        <w:t>Create mapping file for persistent class</w:t>
+      </w:r>
+    </w:p>
+    <w:p>
+      <w:pPr>
+        <w:pStyle w:val="ListParagraph"/>
+        <w:numPr>
+          <w:ilvl w:val="0"/>
+          <w:numId w:val="13"/>
+        </w:numPr>
+        <w:rPr>
+          <w:sz w:val="32"/>
+          <w:szCs w:val="32"/>
+        </w:rPr>
+      </w:pPr>
+      <w:r>
+        <w:rPr>
+          <w:sz w:val="32"/>
+          <w:szCs w:val="32"/>
+        </w:rPr>
+        <w:t>Create configuration file</w:t>
+      </w:r>
+    </w:p>
+    <w:p>
+      <w:pPr>
+        <w:pStyle w:val="ListParagraph"/>
+        <w:numPr>
+          <w:ilvl w:val="0"/>
+          <w:numId w:val="13"/>
+        </w:numPr>
+        <w:rPr>
+          <w:sz w:val="32"/>
+          <w:szCs w:val="32"/>
+        </w:rPr>
+      </w:pPr>
+      <w:r>
+        <w:rPr>
+          <w:sz w:val="32"/>
+          <w:szCs w:val="32"/>
+        </w:rPr>
+        <w:t>Cre</w:t>
+      </w:r>
+      <w:r>
+        <w:rPr>
+          <w:sz w:val="32"/>
+          <w:szCs w:val="32"/>
+        </w:rPr>
+        <w:t>a</w:t>
+      </w:r>
+      <w:r>
+        <w:rPr>
+          <w:sz w:val="32"/>
+          <w:szCs w:val="32"/>
+        </w:rPr>
+        <w:t xml:space="preserve">te the class that </w:t>
+      </w:r>
+      <w:r>
+        <w:rPr>
+          <w:sz w:val="32"/>
+          <w:szCs w:val="32"/>
+        </w:rPr>
+        <w:t>retrieve</w:t>
+      </w:r>
+      <w:r>
+        <w:rPr>
+          <w:sz w:val="32"/>
+          <w:szCs w:val="32"/>
+        </w:rPr>
+        <w:t xml:space="preserve"> or store the persiste</w:t>
+      </w:r>
+      <w:r>
+        <w:rPr>
+          <w:sz w:val="32"/>
+          <w:szCs w:val="32"/>
+        </w:rPr>
+        <w:t xml:space="preserve">nt object import </w:t>
+      </w:r>
+      <w:proofErr w:type="spellStart"/>
+      <w:r>
+        <w:rPr>
+          <w:sz w:val="32"/>
+          <w:szCs w:val="32"/>
+        </w:rPr>
+        <w:t>org.hibernate</w:t>
+      </w:r>
+      <w:proofErr w:type="spellEnd"/>
+      <w:r>
+        <w:rPr>
+          <w:sz w:val="32"/>
+          <w:szCs w:val="32"/>
+        </w:rPr>
+        <w:t>.*;</w:t>
+      </w:r>
+    </w:p>
+    <w:p>
+      <w:pPr>
+        <w:pStyle w:val="ListParagraph"/>
+        <w:numPr>
+          <w:ilvl w:val="0"/>
+          <w:numId w:val="13"/>
+        </w:numPr>
+        <w:rPr>
+          <w:sz w:val="32"/>
+          <w:szCs w:val="32"/>
+        </w:rPr>
+      </w:pPr>
+      <w:r>
+        <w:rPr>
+          <w:sz w:val="32"/>
+          <w:szCs w:val="32"/>
+        </w:rPr>
+        <w:t>Run the application</w:t>
+      </w:r>
+    </w:p>
+    <w:p>
+      <w:pPr>
+        <w:rPr>
+          <w:sz w:val="32"/>
+          <w:szCs w:val="32"/>
+        </w:rPr>
+      </w:pPr>
+    </w:p>
+    <w:p>
+      <w:pPr>
+        <w:rPr>
+          <w:sz w:val="32"/>
+          <w:szCs w:val="32"/>
+        </w:rPr>
+      </w:pPr>
+    </w:p>
+    <w:p>
+      <w:pPr>
+        <w:rPr>
+          <w:b/>
+          <w:sz w:val="32"/>
+          <w:szCs w:val="32"/>
+        </w:rPr>
+      </w:pPr>
+      <w:r>
+        <w:rPr>
+          <w:b/>
+          <w:sz w:val="32"/>
+          <w:szCs w:val="32"/>
+        </w:rPr>
+        <w:t>Hbm2ddl.auto</w:t>
+      </w:r>
+    </w:p>
+    <w:p>
+      <w:pPr>
+        <w:rPr>
+          <w:sz w:val="32"/>
+          <w:szCs w:val="32"/>
+        </w:rPr>
+      </w:pPr>
+      <w:r>
+        <w:rPr>
+          <w:sz w:val="32"/>
+          <w:szCs w:val="32"/>
+        </w:rPr>
+        <w:t xml:space="preserve">Automatically validates or export schema DDL to the database when </w:t>
+      </w:r>
+      <w:proofErr w:type="spellStart"/>
+      <w:r>
+        <w:rPr>
+          <w:sz w:val="32"/>
+          <w:szCs w:val="32"/>
+        </w:rPr>
+        <w:t>SessionFactory</w:t>
+      </w:r>
+      <w:proofErr w:type="spellEnd"/>
+      <w:r>
+        <w:rPr>
+          <w:sz w:val="32"/>
+          <w:szCs w:val="32"/>
+        </w:rPr>
+        <w:t xml:space="preserve"> creates</w:t>
+      </w:r>
+    </w:p>
+    <w:p>
+      <w:pPr>
+        <w:rPr>
+          <w:sz w:val="32"/>
+          <w:szCs w:val="32"/>
+        </w:rPr>
+      </w:pPr>
+    </w:p>
+    <w:p>
+      <w:pPr>
+        <w:pStyle w:val="ListParagraph"/>
+        <w:numPr>
+          <w:ilvl w:val="0"/>
+          <w:numId w:val="14"/>
+        </w:numPr>
+        <w:rPr>
+          <w:sz w:val="32"/>
+          <w:szCs w:val="32"/>
+        </w:rPr>
+      </w:pPr>
+      <w:r>
+        <w:rPr>
+          <w:sz w:val="32"/>
+          <w:szCs w:val="32"/>
+        </w:rPr>
+        <w:t>Validate</w:t>
+      </w:r>
+    </w:p>
+    <w:p>
+      <w:pPr>
+        <w:pStyle w:val="ListParagraph"/>
+        <w:numPr>
+          <w:ilvl w:val="0"/>
+          <w:numId w:val="14"/>
+        </w:numPr>
+        <w:rPr>
+          <w:sz w:val="32"/>
+          <w:szCs w:val="32"/>
+        </w:rPr>
+      </w:pPr>
+      <w:r>
+        <w:rPr>
+          <w:sz w:val="32"/>
+          <w:szCs w:val="32"/>
+        </w:rPr>
+        <w:t>Update</w:t>
+      </w:r>
+    </w:p>
+    <w:p>
+      <w:pPr>
+        <w:pStyle w:val="ListParagraph"/>
+        <w:numPr>
+          <w:ilvl w:val="0"/>
+          <w:numId w:val="14"/>
+        </w:numPr>
+        <w:rPr>
+          <w:sz w:val="32"/>
+          <w:szCs w:val="32"/>
+        </w:rPr>
+      </w:pPr>
+      <w:r>
+        <w:rPr>
+          <w:sz w:val="32"/>
+          <w:szCs w:val="32"/>
+        </w:rPr>
+        <w:t>Create</w:t>
+      </w:r>
+    </w:p>
+    <w:p>
+      <w:pPr>
+        <w:pStyle w:val="ListParagraph"/>
+        <w:numPr>
+          <w:ilvl w:val="0"/>
+          <w:numId w:val="14"/>
+        </w:numPr>
+        <w:rPr>
+          <w:sz w:val="32"/>
+          <w:szCs w:val="32"/>
+        </w:rPr>
+      </w:pPr>
+      <w:r>
+        <w:rPr>
+          <w:sz w:val="32"/>
+          <w:szCs w:val="32"/>
+        </w:rPr>
+        <w:t>Create-drop</w:t>
+      </w:r>
+    </w:p>
+    <w:p>
+      <w:pPr>
         <w:rPr>
           <w:sz w:val="32"/>
           <w:szCs w:val="32"/>
@@ -2932,6 +3723,119 @@
     </w:lvl>
   </w:abstractNum>
   <w:abstractNum w:abstractNumId="1" w15:restartNumberingAfterBreak="0">
+    <w:nsid w:val="1D1849A5"/>
+    <w:multiLevelType w:val="hybridMultilevel"/>
+    <w:tmpl w:val="1A78EACA"/>
+    <w:lvl w:ilvl="0" w:tplc="04090001">
+      <w:start w:val="1"/>
+      <w:numFmt w:val="bullet"/>
+      <w:lvlText w:val=""/>
+      <w:lvlJc w:val="left"/>
+      <w:pPr>
+        <w:ind w:left="720" w:hanging="360"/>
+      </w:pPr>
+      <w:rPr>
+        <w:rFonts w:ascii="Symbol" w:hAnsi="Symbol" w:hint="default"/>
+      </w:rPr>
+    </w:lvl>
+    <w:lvl w:ilvl="1" w:tplc="04090003" w:tentative="1">
+      <w:start w:val="1"/>
+      <w:numFmt w:val="bullet"/>
+      <w:lvlText w:val="o"/>
+      <w:lvlJc w:val="left"/>
+      <w:pPr>
+        <w:ind w:left="1440" w:hanging="360"/>
+      </w:pPr>
+      <w:rPr>
+        <w:rFonts w:ascii="Courier New" w:hAnsi="Courier New" w:cs="Courier New" w:hint="default"/>
+      </w:rPr>
+    </w:lvl>
+    <w:lvl w:ilvl="2" w:tplc="04090005" w:tentative="1">
+      <w:start w:val="1"/>
+      <w:numFmt w:val="bullet"/>
+      <w:lvlText w:val=""/>
+      <w:lvlJc w:val="left"/>
+      <w:pPr>
+        <w:ind w:left="2160" w:hanging="360"/>
+      </w:pPr>
+      <w:rPr>
+        <w:rFonts w:ascii="Wingdings" w:hAnsi="Wingdings" w:hint="default"/>
+      </w:rPr>
+    </w:lvl>
+    <w:lvl w:ilvl="3" w:tplc="04090001" w:tentative="1">
+      <w:start w:val="1"/>
+      <w:numFmt w:val="bullet"/>
+      <w:lvlText w:val=""/>
+      <w:lvlJc w:val="left"/>
+      <w:pPr>
+        <w:ind w:left="2880" w:hanging="360"/>
+      </w:pPr>
+      <w:rPr>
+        <w:rFonts w:ascii="Symbol" w:hAnsi="Symbol" w:hint="default"/>
+      </w:rPr>
+    </w:lvl>
+    <w:lvl w:ilvl="4" w:tplc="04090003" w:tentative="1">
+      <w:start w:val="1"/>
+      <w:numFmt w:val="bullet"/>
+      <w:lvlText w:val="o"/>
+      <w:lvlJc w:val="left"/>
+      <w:pPr>
+        <w:ind w:left="3600" w:hanging="360"/>
+      </w:pPr>
+      <w:rPr>
+        <w:rFonts w:ascii="Courier New" w:hAnsi="Courier New" w:cs="Courier New" w:hint="default"/>
+      </w:rPr>
+    </w:lvl>
+    <w:lvl w:ilvl="5" w:tplc="04090005" w:tentative="1">
+      <w:start w:val="1"/>
+      <w:numFmt w:val="bullet"/>
+      <w:lvlText w:val=""/>
+      <w:lvlJc w:val="left"/>
+      <w:pPr>
+        <w:ind w:left="4320" w:hanging="360"/>
+      </w:pPr>
+      <w:rPr>
+        <w:rFonts w:ascii="Wingdings" w:hAnsi="Wingdings" w:hint="default"/>
+      </w:rPr>
+    </w:lvl>
+    <w:lvl w:ilvl="6" w:tplc="04090001" w:tentative="1">
+      <w:start w:val="1"/>
+      <w:numFmt w:val="bullet"/>
+      <w:lvlText w:val=""/>
+      <w:lvlJc w:val="left"/>
+      <w:pPr>
+        <w:ind w:left="5040" w:hanging="360"/>
+      </w:pPr>
+      <w:rPr>
+        <w:rFonts w:ascii="Symbol" w:hAnsi="Symbol" w:hint="default"/>
+      </w:rPr>
+    </w:lvl>
+    <w:lvl w:ilvl="7" w:tplc="04090003" w:tentative="1">
+      <w:start w:val="1"/>
+      <w:numFmt w:val="bullet"/>
+      <w:lvlText w:val="o"/>
+      <w:lvlJc w:val="left"/>
+      <w:pPr>
+        <w:ind w:left="5760" w:hanging="360"/>
+      </w:pPr>
+      <w:rPr>
+        <w:rFonts w:ascii="Courier New" w:hAnsi="Courier New" w:cs="Courier New" w:hint="default"/>
+      </w:rPr>
+    </w:lvl>
+    <w:lvl w:ilvl="8" w:tplc="04090005" w:tentative="1">
+      <w:start w:val="1"/>
+      <w:numFmt w:val="bullet"/>
+      <w:lvlText w:val=""/>
+      <w:lvlJc w:val="left"/>
+      <w:pPr>
+        <w:ind w:left="6480" w:hanging="360"/>
+      </w:pPr>
+      <w:rPr>
+        <w:rFonts w:ascii="Wingdings" w:hAnsi="Wingdings" w:hint="default"/>
+      </w:rPr>
+    </w:lvl>
+  </w:abstractNum>
+  <w:abstractNum w:abstractNumId="2" w15:restartNumberingAfterBreak="0">
     <w:nsid w:val="27761EF4"/>
     <w:multiLevelType w:val="hybridMultilevel"/>
     <w:tmpl w:val="395875D6"/>
@@ -3044,7 +3948,7 @@
       </w:rPr>
     </w:lvl>
   </w:abstractNum>
-  <w:abstractNum w:abstractNumId="2" w15:restartNumberingAfterBreak="0">
+  <w:abstractNum w:abstractNumId="3" w15:restartNumberingAfterBreak="0">
     <w:nsid w:val="278D10EB"/>
     <w:multiLevelType w:val="hybridMultilevel"/>
     <w:tmpl w:val="6F6C0A56"/>
@@ -3157,7 +4061,7 @@
       </w:rPr>
     </w:lvl>
   </w:abstractNum>
-  <w:abstractNum w:abstractNumId="3" w15:restartNumberingAfterBreak="0">
+  <w:abstractNum w:abstractNumId="4" w15:restartNumberingAfterBreak="0">
     <w:nsid w:val="2FDA76C0"/>
     <w:multiLevelType w:val="hybridMultilevel"/>
     <w:tmpl w:val="030A1332"/>
@@ -3270,7 +4174,7 @@
       </w:rPr>
     </w:lvl>
   </w:abstractNum>
-  <w:abstractNum w:abstractNumId="4" w15:restartNumberingAfterBreak="0">
+  <w:abstractNum w:abstractNumId="5" w15:restartNumberingAfterBreak="0">
     <w:nsid w:val="4DA02835"/>
     <w:multiLevelType w:val="hybridMultilevel"/>
     <w:tmpl w:val="D31A1B18"/>
@@ -3383,7 +4287,120 @@
       </w:rPr>
     </w:lvl>
   </w:abstractNum>
-  <w:abstractNum w:abstractNumId="5" w15:restartNumberingAfterBreak="0">
+  <w:abstractNum w:abstractNumId="6" w15:restartNumberingAfterBreak="0">
+    <w:nsid w:val="51BD0936"/>
+    <w:multiLevelType w:val="hybridMultilevel"/>
+    <w:tmpl w:val="1048E350"/>
+    <w:lvl w:ilvl="0" w:tplc="04090001">
+      <w:start w:val="1"/>
+      <w:numFmt w:val="bullet"/>
+      <w:lvlText w:val=""/>
+      <w:lvlJc w:val="left"/>
+      <w:pPr>
+        <w:ind w:left="720" w:hanging="360"/>
+      </w:pPr>
+      <w:rPr>
+        <w:rFonts w:ascii="Symbol" w:hAnsi="Symbol" w:hint="default"/>
+      </w:rPr>
+    </w:lvl>
+    <w:lvl w:ilvl="1" w:tplc="04090003" w:tentative="1">
+      <w:start w:val="1"/>
+      <w:numFmt w:val="bullet"/>
+      <w:lvlText w:val="o"/>
+      <w:lvlJc w:val="left"/>
+      <w:pPr>
+        <w:ind w:left="1440" w:hanging="360"/>
+      </w:pPr>
+      <w:rPr>
+        <w:rFonts w:ascii="Courier New" w:hAnsi="Courier New" w:cs="Courier New" w:hint="default"/>
+      </w:rPr>
+    </w:lvl>
+    <w:lvl w:ilvl="2" w:tplc="04090005" w:tentative="1">
+      <w:start w:val="1"/>
+      <w:numFmt w:val="bullet"/>
+      <w:lvlText w:val=""/>
+      <w:lvlJc w:val="left"/>
+      <w:pPr>
+        <w:ind w:left="2160" w:hanging="360"/>
+      </w:pPr>
+      <w:rPr>
+        <w:rFonts w:ascii="Wingdings" w:hAnsi="Wingdings" w:hint="default"/>
+      </w:rPr>
+    </w:lvl>
+    <w:lvl w:ilvl="3" w:tplc="04090001" w:tentative="1">
+      <w:start w:val="1"/>
+      <w:numFmt w:val="bullet"/>
+      <w:lvlText w:val=""/>
+      <w:lvlJc w:val="left"/>
+      <w:pPr>
+        <w:ind w:left="2880" w:hanging="360"/>
+      </w:pPr>
+      <w:rPr>
+        <w:rFonts w:ascii="Symbol" w:hAnsi="Symbol" w:hint="default"/>
+      </w:rPr>
+    </w:lvl>
+    <w:lvl w:ilvl="4" w:tplc="04090003" w:tentative="1">
+      <w:start w:val="1"/>
+      <w:numFmt w:val="bullet"/>
+      <w:lvlText w:val="o"/>
+      <w:lvlJc w:val="left"/>
+      <w:pPr>
+        <w:ind w:left="3600" w:hanging="360"/>
+      </w:pPr>
+      <w:rPr>
+        <w:rFonts w:ascii="Courier New" w:hAnsi="Courier New" w:cs="Courier New" w:hint="default"/>
+      </w:rPr>
+    </w:lvl>
+    <w:lvl w:ilvl="5" w:tplc="04090005" w:tentative="1">
+      <w:start w:val="1"/>
+      <w:numFmt w:val="bullet"/>
+      <w:lvlText w:val=""/>
+      <w:lvlJc w:val="left"/>
+      <w:pPr>
+        <w:ind w:left="4320" w:hanging="360"/>
+      </w:pPr>
+      <w:rPr>
+        <w:rFonts w:ascii="Wingdings" w:hAnsi="Wingdings" w:hint="default"/>
+      </w:rPr>
+    </w:lvl>
+    <w:lvl w:ilvl="6" w:tplc="04090001" w:tentative="1">
+      <w:start w:val="1"/>
+      <w:numFmt w:val="bullet"/>
+      <w:lvlText w:val=""/>
+      <w:lvlJc w:val="left"/>
+      <w:pPr>
+        <w:ind w:left="5040" w:hanging="360"/>
+      </w:pPr>
+      <w:rPr>
+        <w:rFonts w:ascii="Symbol" w:hAnsi="Symbol" w:hint="default"/>
+      </w:rPr>
+    </w:lvl>
+    <w:lvl w:ilvl="7" w:tplc="04090003" w:tentative="1">
+      <w:start w:val="1"/>
+      <w:numFmt w:val="bullet"/>
+      <w:lvlText w:val="o"/>
+      <w:lvlJc w:val="left"/>
+      <w:pPr>
+        <w:ind w:left="5760" w:hanging="360"/>
+      </w:pPr>
+      <w:rPr>
+        <w:rFonts w:ascii="Courier New" w:hAnsi="Courier New" w:cs="Courier New" w:hint="default"/>
+      </w:rPr>
+    </w:lvl>
+    <w:lvl w:ilvl="8" w:tplc="04090005" w:tentative="1">
+      <w:start w:val="1"/>
+      <w:numFmt w:val="bullet"/>
+      <w:lvlText w:val=""/>
+      <w:lvlJc w:val="left"/>
+      <w:pPr>
+        <w:ind w:left="6480" w:hanging="360"/>
+      </w:pPr>
+      <w:rPr>
+        <w:rFonts w:ascii="Wingdings" w:hAnsi="Wingdings" w:hint="default"/>
+      </w:rPr>
+    </w:lvl>
+  </w:abstractNum>
+  <w:abstractNum w:abstractNumId="7" w15:restartNumberingAfterBreak="0">
     <w:nsid w:val="581E378D"/>
     <w:multiLevelType w:val="hybridMultilevel"/>
     <w:tmpl w:val="2F7E6400"/>
@@ -3472,7 +4489,120 @@
       </w:pPr>
     </w:lvl>
   </w:abstractNum>
-  <w:abstractNum w:abstractNumId="6" w15:restartNumberingAfterBreak="0">
+  <w:abstractNum w:abstractNumId="8" w15:restartNumberingAfterBreak="0">
+    <w:nsid w:val="5B2B5ACA"/>
+    <w:multiLevelType w:val="hybridMultilevel"/>
+    <w:tmpl w:val="913E7D9A"/>
+    <w:lvl w:ilvl="0" w:tplc="04090001">
+      <w:start w:val="1"/>
+      <w:numFmt w:val="bullet"/>
+      <w:lvlText w:val=""/>
+      <w:lvlJc w:val="left"/>
+      <w:pPr>
+        <w:ind w:left="720" w:hanging="360"/>
+      </w:pPr>
+      <w:rPr>
+        <w:rFonts w:ascii="Symbol" w:hAnsi="Symbol" w:hint="default"/>
+      </w:rPr>
+    </w:lvl>
+    <w:lvl w:ilvl="1" w:tplc="04090003" w:tentative="1">
+      <w:start w:val="1"/>
+      <w:numFmt w:val="bullet"/>
+      <w:lvlText w:val="o"/>
+      <w:lvlJc w:val="left"/>
+      <w:pPr>
+        <w:ind w:left="1440" w:hanging="360"/>
+      </w:pPr>
+      <w:rPr>
+        <w:rFonts w:ascii="Courier New" w:hAnsi="Courier New" w:cs="Courier New" w:hint="default"/>
+      </w:rPr>
+    </w:lvl>
+    <w:lvl w:ilvl="2" w:tplc="04090005" w:tentative="1">
+      <w:start w:val="1"/>
+      <w:numFmt w:val="bullet"/>
+      <w:lvlText w:val=""/>
+      <w:lvlJc w:val="left"/>
+      <w:pPr>
+        <w:ind w:left="2160" w:hanging="360"/>
+      </w:pPr>
+      <w:rPr>
+        <w:rFonts w:ascii="Wingdings" w:hAnsi="Wingdings" w:hint="default"/>
+      </w:rPr>
+    </w:lvl>
+    <w:lvl w:ilvl="3" w:tplc="04090001" w:tentative="1">
+      <w:start w:val="1"/>
+      <w:numFmt w:val="bullet"/>
+      <w:lvlText w:val=""/>
+      <w:lvlJc w:val="left"/>
+      <w:pPr>
+        <w:ind w:left="2880" w:hanging="360"/>
+      </w:pPr>
+      <w:rPr>
+        <w:rFonts w:ascii="Symbol" w:hAnsi="Symbol" w:hint="default"/>
+      </w:rPr>
+    </w:lvl>
+    <w:lvl w:ilvl="4" w:tplc="04090003" w:tentative="1">
+      <w:start w:val="1"/>
+      <w:numFmt w:val="bullet"/>
+      <w:lvlText w:val="o"/>
+      <w:lvlJc w:val="left"/>
+      <w:pPr>
+        <w:ind w:left="3600" w:hanging="360"/>
+      </w:pPr>
+      <w:rPr>
+        <w:rFonts w:ascii="Courier New" w:hAnsi="Courier New" w:cs="Courier New" w:hint="default"/>
+      </w:rPr>
+    </w:lvl>
+    <w:lvl w:ilvl="5" w:tplc="04090005" w:tentative="1">
+      <w:start w:val="1"/>
+      <w:numFmt w:val="bullet"/>
+      <w:lvlText w:val=""/>
+      <w:lvlJc w:val="left"/>
+      <w:pPr>
+        <w:ind w:left="4320" w:hanging="360"/>
+      </w:pPr>
+      <w:rPr>
+        <w:rFonts w:ascii="Wingdings" w:hAnsi="Wingdings" w:hint="default"/>
+      </w:rPr>
+    </w:lvl>
+    <w:lvl w:ilvl="6" w:tplc="04090001" w:tentative="1">
+      <w:start w:val="1"/>
+      <w:numFmt w:val="bullet"/>
+      <w:lvlText w:val=""/>
+      <w:lvlJc w:val="left"/>
+      <w:pPr>
+        <w:ind w:left="5040" w:hanging="360"/>
+      </w:pPr>
+      <w:rPr>
+        <w:rFonts w:ascii="Symbol" w:hAnsi="Symbol" w:hint="default"/>
+      </w:rPr>
+    </w:lvl>
+    <w:lvl w:ilvl="7" w:tplc="04090003" w:tentative="1">
+      <w:start w:val="1"/>
+      <w:numFmt w:val="bullet"/>
+      <w:lvlText w:val="o"/>
+      <w:lvlJc w:val="left"/>
+      <w:pPr>
+        <w:ind w:left="5760" w:hanging="360"/>
+      </w:pPr>
+      <w:rPr>
+        <w:rFonts w:ascii="Courier New" w:hAnsi="Courier New" w:cs="Courier New" w:hint="default"/>
+      </w:rPr>
+    </w:lvl>
+    <w:lvl w:ilvl="8" w:tplc="04090005" w:tentative="1">
+      <w:start w:val="1"/>
+      <w:numFmt w:val="bullet"/>
+      <w:lvlText w:val=""/>
+      <w:lvlJc w:val="left"/>
+      <w:pPr>
+        <w:ind w:left="6480" w:hanging="360"/>
+      </w:pPr>
+      <w:rPr>
+        <w:rFonts w:ascii="Wingdings" w:hAnsi="Wingdings" w:hint="default"/>
+      </w:rPr>
+    </w:lvl>
+  </w:abstractNum>
+  <w:abstractNum w:abstractNumId="9" w15:restartNumberingAfterBreak="0">
     <w:nsid w:val="5F6F7F82"/>
     <w:multiLevelType w:val="hybridMultilevel"/>
     <w:tmpl w:val="EFDA14CC"/>
@@ -3585,7 +4715,7 @@
       </w:rPr>
     </w:lvl>
   </w:abstractNum>
-  <w:abstractNum w:abstractNumId="7" w15:restartNumberingAfterBreak="0">
+  <w:abstractNum w:abstractNumId="10" w15:restartNumberingAfterBreak="0">
     <w:nsid w:val="634C1E2D"/>
     <w:multiLevelType w:val="hybridMultilevel"/>
     <w:tmpl w:val="DBFAC1A6"/>
@@ -3698,7 +4828,7 @@
       </w:rPr>
     </w:lvl>
   </w:abstractNum>
-  <w:abstractNum w:abstractNumId="8" w15:restartNumberingAfterBreak="0">
+  <w:abstractNum w:abstractNumId="11" w15:restartNumberingAfterBreak="0">
     <w:nsid w:val="666F0909"/>
     <w:multiLevelType w:val="hybridMultilevel"/>
     <w:tmpl w:val="9378E856"/>
@@ -3811,7 +4941,7 @@
       </w:rPr>
     </w:lvl>
   </w:abstractNum>
-  <w:abstractNum w:abstractNumId="9" w15:restartNumberingAfterBreak="0">
+  <w:abstractNum w:abstractNumId="12" w15:restartNumberingAfterBreak="0">
     <w:nsid w:val="71C72C24"/>
     <w:multiLevelType w:val="hybridMultilevel"/>
     <w:tmpl w:val="276CC532"/>
@@ -3924,35 +5054,160 @@
       </w:rPr>
     </w:lvl>
   </w:abstractNum>
+  <w:abstractNum w:abstractNumId="13" w15:restartNumberingAfterBreak="0">
+    <w:nsid w:val="7518724C"/>
+    <w:multiLevelType w:val="hybridMultilevel"/>
+    <w:tmpl w:val="D2EE7EB0"/>
+    <w:lvl w:ilvl="0" w:tplc="0409000F">
+      <w:start w:val="1"/>
+      <w:numFmt w:val="decimal"/>
+      <w:lvlText w:val="%1."/>
+      <w:lvlJc w:val="left"/>
+      <w:pPr>
+        <w:ind w:left="720" w:hanging="360"/>
+      </w:pPr>
+      <w:rPr>
+        <w:rFonts w:hint="default"/>
+      </w:rPr>
+    </w:lvl>
+    <w:lvl w:ilvl="1" w:tplc="04090003" w:tentative="1">
+      <w:start w:val="1"/>
+      <w:numFmt w:val="bullet"/>
+      <w:lvlText w:val="o"/>
+      <w:lvlJc w:val="left"/>
+      <w:pPr>
+        <w:ind w:left="1440" w:hanging="360"/>
+      </w:pPr>
+      <w:rPr>
+        <w:rFonts w:ascii="Courier New" w:hAnsi="Courier New" w:cs="Courier New" w:hint="default"/>
+      </w:rPr>
+    </w:lvl>
+    <w:lvl w:ilvl="2" w:tplc="04090005" w:tentative="1">
+      <w:start w:val="1"/>
+      <w:numFmt w:val="bullet"/>
+      <w:lvlText w:val=""/>
+      <w:lvlJc w:val="left"/>
+      <w:pPr>
+        <w:ind w:left="2160" w:hanging="360"/>
+      </w:pPr>
+      <w:rPr>
+        <w:rFonts w:ascii="Wingdings" w:hAnsi="Wingdings" w:hint="default"/>
+      </w:rPr>
+    </w:lvl>
+    <w:lvl w:ilvl="3" w:tplc="04090001" w:tentative="1">
+      <w:start w:val="1"/>
+      <w:numFmt w:val="bullet"/>
+      <w:lvlText w:val=""/>
+      <w:lvlJc w:val="left"/>
+      <w:pPr>
+        <w:ind w:left="2880" w:hanging="360"/>
+      </w:pPr>
+      <w:rPr>
+        <w:rFonts w:ascii="Symbol" w:hAnsi="Symbol" w:hint="default"/>
+      </w:rPr>
+    </w:lvl>
+    <w:lvl w:ilvl="4" w:tplc="04090003" w:tentative="1">
+      <w:start w:val="1"/>
+      <w:numFmt w:val="bullet"/>
+      <w:lvlText w:val="o"/>
+      <w:lvlJc w:val="left"/>
+      <w:pPr>
+        <w:ind w:left="3600" w:hanging="360"/>
+      </w:pPr>
+      <w:rPr>
+        <w:rFonts w:ascii="Courier New" w:hAnsi="Courier New" w:cs="Courier New" w:hint="default"/>
+      </w:rPr>
+    </w:lvl>
+    <w:lvl w:ilvl="5" w:tplc="04090005" w:tentative="1">
+      <w:start w:val="1"/>
+      <w:numFmt w:val="bullet"/>
+      <w:lvlText w:val=""/>
+      <w:lvlJc w:val="left"/>
+      <w:pPr>
+        <w:ind w:left="4320" w:hanging="360"/>
+      </w:pPr>
+      <w:rPr>
+        <w:rFonts w:ascii="Wingdings" w:hAnsi="Wingdings" w:hint="default"/>
+      </w:rPr>
+    </w:lvl>
+    <w:lvl w:ilvl="6" w:tplc="04090001" w:tentative="1">
+      <w:start w:val="1"/>
+      <w:numFmt w:val="bullet"/>
+      <w:lvlText w:val=""/>
+      <w:lvlJc w:val="left"/>
+      <w:pPr>
+        <w:ind w:left="5040" w:hanging="360"/>
+      </w:pPr>
+      <w:rPr>
+        <w:rFonts w:ascii="Symbol" w:hAnsi="Symbol" w:hint="default"/>
+      </w:rPr>
+    </w:lvl>
+    <w:lvl w:ilvl="7" w:tplc="04090003" w:tentative="1">
+      <w:start w:val="1"/>
+      <w:numFmt w:val="bullet"/>
+      <w:lvlText w:val="o"/>
+      <w:lvlJc w:val="left"/>
+      <w:pPr>
+        <w:ind w:left="5760" w:hanging="360"/>
+      </w:pPr>
+      <w:rPr>
+        <w:rFonts w:ascii="Courier New" w:hAnsi="Courier New" w:cs="Courier New" w:hint="default"/>
+      </w:rPr>
+    </w:lvl>
+    <w:lvl w:ilvl="8" w:tplc="04090005" w:tentative="1">
+      <w:start w:val="1"/>
+      <w:numFmt w:val="bullet"/>
+      <w:lvlText w:val=""/>
+      <w:lvlJc w:val="left"/>
+      <w:pPr>
+        <w:ind w:left="6480" w:hanging="360"/>
+      </w:pPr>
+      <w:rPr>
+        <w:rFonts w:ascii="Wingdings" w:hAnsi="Wingdings" w:hint="default"/>
+      </w:rPr>
+    </w:lvl>
+  </w:abstractNum>
   <w:num w:numId="1">
+    <w:abstractNumId w:val="3"/>
+  </w:num>
+  <w:num w:numId="2">
     <w:abstractNumId w:val="2"/>
   </w:num>
-  <w:num w:numId="2">
-    <w:abstractNumId w:val="1"/>
-  </w:num>
   <w:num w:numId="3">
-    <w:abstractNumId w:val="4"/>
+    <w:abstractNumId w:val="5"/>
   </w:num>
   <w:num w:numId="4">
-    <w:abstractNumId w:val="5"/>
+    <w:abstractNumId w:val="7"/>
   </w:num>
   <w:num w:numId="5">
-    <w:abstractNumId w:val="7"/>
+    <w:abstractNumId w:val="10"/>
   </w:num>
   <w:num w:numId="6">
-    <w:abstractNumId w:val="9"/>
+    <w:abstractNumId w:val="12"/>
   </w:num>
   <w:num w:numId="7">
-    <w:abstractNumId w:val="8"/>
+    <w:abstractNumId w:val="11"/>
   </w:num>
   <w:num w:numId="8">
     <w:abstractNumId w:val="0"/>
   </w:num>
   <w:num w:numId="9">
+    <w:abstractNumId w:val="9"/>
+  </w:num>
+  <w:num w:numId="10">
+    <w:abstractNumId w:val="4"/>
+  </w:num>
+  <w:num w:numId="11">
+    <w:abstractNumId w:val="1"/>
+  </w:num>
+  <w:num w:numId="12">
     <w:abstractNumId w:val="6"/>
   </w:num>
-  <w:num w:numId="10">
-    <w:abstractNumId w:val="3"/>
+  <w:num w:numId="13">
+    <w:abstractNumId w:val="13"/>
+  </w:num>
+  <w:num w:numId="14">
+    <w:abstractNumId w:val="8"/>
   </w:num>
 </w:numbering>
 </file>
@@ -4354,6 +5609,7 @@
   <w:style w:type="character" w:default="1" w:styleId="DefaultParagraphFont">
     <w:name w:val="Default Paragraph Font"/>
     <w:uiPriority w:val="1"/>
+    <w:semiHidden/>
     <w:unhideWhenUsed/>
   </w:style>
   <w:style w:type="table" w:default="1" w:styleId="TableNormal">

--- a/HibernateLearn.docx
+++ b/HibernateLearn.docx
@@ -841,6 +841,7 @@
           <w:sz w:val="32"/>
           <w:szCs w:val="32"/>
         </w:rPr>
+        <w:lastRenderedPageBreak/>
         <w:t>HQL is Object Oriented Query language</w:t>
       </w:r>
     </w:p>
@@ -1183,6 +1184,7 @@
           <w:sz w:val="32"/>
           <w:szCs w:val="32"/>
         </w:rPr>
+        <w:lastRenderedPageBreak/>
         <w:t>Only once it is created</w:t>
       </w:r>
     </w:p>
@@ -1612,6 +1614,7 @@
           <w:sz w:val="32"/>
           <w:szCs w:val="32"/>
         </w:rPr>
+        <w:lastRenderedPageBreak/>
         <w:t>Dom4j</w:t>
       </w:r>
       <w:r>
@@ -2878,6 +2881,7 @@
           <w:sz w:val="32"/>
           <w:szCs w:val="32"/>
         </w:rPr>
+        <w:lastRenderedPageBreak/>
         <w:t>Increment- generates unique id automatically only if no process insert data into the table.</w:t>
       </w:r>
     </w:p>
@@ -3345,6 +3349,7 @@
           <w:sz w:val="32"/>
           <w:szCs w:val="32"/>
         </w:rPr>
+        <w:lastRenderedPageBreak/>
         <w:t>Cre</w:t>
       </w:r>
       <w:r>
@@ -3581,16 +3586,2118 @@
     </w:p>
     <w:p>
       <w:pPr>
+        <w:rPr>
+          <w:b/>
+          <w:sz w:val="32"/>
+          <w:szCs w:val="32"/>
+        </w:rPr>
+      </w:pPr>
+    </w:p>
+    <w:p>
+      <w:pPr>
+        <w:rPr>
+          <w:b/>
+          <w:sz w:val="32"/>
+          <w:szCs w:val="32"/>
+        </w:rPr>
+      </w:pPr>
+      <w:r>
+        <w:rPr>
+          <w:b/>
+          <w:sz w:val="32"/>
+          <w:szCs w:val="32"/>
+        </w:rPr>
+        <w:t>HQL</w:t>
+      </w:r>
+    </w:p>
+    <w:p>
+      <w:pPr>
+        <w:rPr>
+          <w:sz w:val="32"/>
+          <w:szCs w:val="32"/>
+        </w:rPr>
+      </w:pPr>
+      <w:r>
+        <w:rPr>
+          <w:sz w:val="32"/>
+          <w:szCs w:val="32"/>
+        </w:rPr>
+        <w:t>-Object oriented query language</w:t>
+      </w:r>
+    </w:p>
+    <w:p>
+      <w:pPr>
+        <w:rPr>
+          <w:sz w:val="32"/>
+          <w:szCs w:val="32"/>
+        </w:rPr>
+      </w:pPr>
+    </w:p>
+    <w:p>
+      <w:pPr>
+        <w:rPr>
+          <w:sz w:val="32"/>
+          <w:szCs w:val="32"/>
+        </w:rPr>
+      </w:pPr>
+      <w:r>
+        <w:rPr>
+          <w:sz w:val="32"/>
+          <w:szCs w:val="32"/>
+        </w:rPr>
+        <w:t>Advantages</w:t>
+      </w:r>
+    </w:p>
+    <w:p>
+      <w:pPr>
+        <w:pStyle w:val="ListParagraph"/>
+        <w:numPr>
+          <w:ilvl w:val="0"/>
+          <w:numId w:val="15"/>
+        </w:numPr>
+        <w:rPr>
+          <w:sz w:val="32"/>
+          <w:szCs w:val="32"/>
+        </w:rPr>
+      </w:pPr>
+      <w:r>
+        <w:rPr>
+          <w:sz w:val="32"/>
+          <w:szCs w:val="32"/>
+        </w:rPr>
+        <w:t>Db independent</w:t>
+      </w:r>
+    </w:p>
+    <w:p>
+      <w:pPr>
+        <w:pStyle w:val="ListParagraph"/>
+        <w:numPr>
+          <w:ilvl w:val="0"/>
+          <w:numId w:val="15"/>
+        </w:numPr>
+        <w:rPr>
+          <w:sz w:val="32"/>
+          <w:szCs w:val="32"/>
+        </w:rPr>
+      </w:pPr>
+      <w:r>
+        <w:rPr>
+          <w:sz w:val="32"/>
+          <w:szCs w:val="32"/>
+        </w:rPr>
+        <w:t>Support polymorphic queries</w:t>
+      </w:r>
+    </w:p>
+    <w:p>
+      <w:pPr>
+        <w:rPr>
+          <w:sz w:val="32"/>
+          <w:szCs w:val="32"/>
+        </w:rPr>
+      </w:pPr>
+    </w:p>
+    <w:p>
+      <w:pPr>
+        <w:rPr>
+          <w:sz w:val="32"/>
+          <w:szCs w:val="32"/>
+        </w:rPr>
+      </w:pPr>
+      <w:r>
+        <w:rPr>
+          <w:sz w:val="32"/>
+          <w:szCs w:val="32"/>
+        </w:rPr>
+        <w:t>Query Object is used to create HQL string to retrieve data from database</w:t>
+      </w:r>
+    </w:p>
+    <w:p>
+      <w:pPr>
+        <w:rPr>
+          <w:sz w:val="32"/>
+          <w:szCs w:val="32"/>
+        </w:rPr>
+      </w:pPr>
+      <w:r>
+        <w:rPr>
+          <w:sz w:val="32"/>
+          <w:szCs w:val="32"/>
+        </w:rPr>
+        <w:lastRenderedPageBreak/>
+        <w:t>Methods-</w:t>
+      </w:r>
+    </w:p>
+    <w:p>
+      <w:pPr>
+        <w:pStyle w:val="ListParagraph"/>
+        <w:numPr>
+          <w:ilvl w:val="0"/>
+          <w:numId w:val="16"/>
+        </w:numPr>
+        <w:rPr>
+          <w:sz w:val="32"/>
+          <w:szCs w:val="32"/>
+        </w:rPr>
+      </w:pPr>
+      <w:proofErr w:type="spellStart"/>
+      <w:r>
+        <w:rPr>
+          <w:sz w:val="32"/>
+          <w:szCs w:val="32"/>
+        </w:rPr>
+        <w:t>createQuery</w:t>
+      </w:r>
+      <w:proofErr w:type="spellEnd"/>
+      <w:r>
+        <w:rPr>
+          <w:sz w:val="32"/>
+          <w:szCs w:val="32"/>
+        </w:rPr>
+        <w:t xml:space="preserve">() </w:t>
+      </w:r>
+    </w:p>
+    <w:p>
+      <w:pPr>
+        <w:pStyle w:val="ListParagraph"/>
+        <w:numPr>
+          <w:ilvl w:val="0"/>
+          <w:numId w:val="16"/>
+        </w:numPr>
+        <w:rPr>
+          <w:sz w:val="32"/>
+          <w:szCs w:val="32"/>
+        </w:rPr>
+      </w:pPr>
+      <w:r>
+        <w:rPr>
+          <w:sz w:val="32"/>
+          <w:szCs w:val="32"/>
+        </w:rPr>
+        <w:t xml:space="preserve">Public </w:t>
+      </w:r>
+      <w:proofErr w:type="spellStart"/>
+      <w:r>
+        <w:rPr>
+          <w:sz w:val="32"/>
+          <w:szCs w:val="32"/>
+        </w:rPr>
+        <w:t>int</w:t>
+      </w:r>
+      <w:proofErr w:type="spellEnd"/>
+      <w:r>
+        <w:rPr>
+          <w:sz w:val="32"/>
+          <w:szCs w:val="32"/>
+        </w:rPr>
+        <w:t xml:space="preserve"> </w:t>
+      </w:r>
+      <w:proofErr w:type="spellStart"/>
+      <w:r>
+        <w:rPr>
+          <w:sz w:val="32"/>
+          <w:szCs w:val="32"/>
+        </w:rPr>
+        <w:t>executeUpdates</w:t>
+      </w:r>
+      <w:proofErr w:type="spellEnd"/>
+      <w:r>
+        <w:rPr>
+          <w:sz w:val="32"/>
+          <w:szCs w:val="32"/>
+        </w:rPr>
+        <w:t>()</w:t>
+      </w:r>
+    </w:p>
+    <w:p>
+      <w:pPr>
+        <w:pStyle w:val="ListParagraph"/>
+        <w:numPr>
+          <w:ilvl w:val="0"/>
+          <w:numId w:val="16"/>
+        </w:numPr>
+        <w:rPr>
+          <w:sz w:val="32"/>
+          <w:szCs w:val="32"/>
+        </w:rPr>
+      </w:pPr>
+      <w:r>
+        <w:rPr>
+          <w:sz w:val="32"/>
+          <w:szCs w:val="32"/>
+        </w:rPr>
+        <w:t>Public List list()</w:t>
+      </w:r>
+    </w:p>
+    <w:p>
+      <w:pPr>
+        <w:pStyle w:val="ListParagraph"/>
+        <w:numPr>
+          <w:ilvl w:val="0"/>
+          <w:numId w:val="16"/>
+        </w:numPr>
+        <w:rPr>
+          <w:sz w:val="32"/>
+          <w:szCs w:val="32"/>
+        </w:rPr>
+      </w:pPr>
+      <w:r>
+        <w:rPr>
+          <w:sz w:val="32"/>
+          <w:szCs w:val="32"/>
+        </w:rPr>
+        <w:t xml:space="preserve">Public Query </w:t>
+      </w:r>
+      <w:proofErr w:type="spellStart"/>
+      <w:r>
+        <w:rPr>
+          <w:sz w:val="32"/>
+          <w:szCs w:val="32"/>
+        </w:rPr>
+        <w:t>setFirstResult</w:t>
+      </w:r>
+      <w:proofErr w:type="spellEnd"/>
+      <w:r>
+        <w:rPr>
+          <w:sz w:val="32"/>
+          <w:szCs w:val="32"/>
+        </w:rPr>
+        <w:t>(</w:t>
+      </w:r>
+      <w:proofErr w:type="spellStart"/>
+      <w:r>
+        <w:rPr>
+          <w:sz w:val="32"/>
+          <w:szCs w:val="32"/>
+        </w:rPr>
+        <w:t>int</w:t>
+      </w:r>
+      <w:proofErr w:type="spellEnd"/>
+      <w:r>
+        <w:rPr>
+          <w:sz w:val="32"/>
+          <w:szCs w:val="32"/>
+        </w:rPr>
+        <w:t xml:space="preserve"> </w:t>
+      </w:r>
+      <w:proofErr w:type="spellStart"/>
+      <w:r>
+        <w:rPr>
+          <w:sz w:val="32"/>
+          <w:szCs w:val="32"/>
+        </w:rPr>
+        <w:t>rowno</w:t>
+      </w:r>
+      <w:proofErr w:type="spellEnd"/>
+      <w:r>
+        <w:rPr>
+          <w:sz w:val="32"/>
+          <w:szCs w:val="32"/>
+        </w:rPr>
+        <w:t>)</w:t>
+      </w:r>
+    </w:p>
+    <w:p>
+      <w:pPr>
+        <w:pStyle w:val="ListParagraph"/>
+        <w:numPr>
+          <w:ilvl w:val="0"/>
+          <w:numId w:val="16"/>
+        </w:numPr>
+        <w:rPr>
+          <w:sz w:val="32"/>
+          <w:szCs w:val="32"/>
+        </w:rPr>
+      </w:pPr>
+      <w:r>
+        <w:rPr>
+          <w:sz w:val="32"/>
+          <w:szCs w:val="32"/>
+        </w:rPr>
+        <w:t xml:space="preserve">Public Query </w:t>
+      </w:r>
+      <w:proofErr w:type="spellStart"/>
+      <w:r>
+        <w:rPr>
+          <w:sz w:val="32"/>
+          <w:szCs w:val="32"/>
+        </w:rPr>
+        <w:t>setMaxResult</w:t>
+      </w:r>
+      <w:proofErr w:type="spellEnd"/>
+      <w:r>
+        <w:rPr>
+          <w:sz w:val="32"/>
+          <w:szCs w:val="32"/>
+        </w:rPr>
+        <w:t>(</w:t>
+      </w:r>
+      <w:proofErr w:type="spellStart"/>
+      <w:r>
+        <w:rPr>
+          <w:sz w:val="32"/>
+          <w:szCs w:val="32"/>
+        </w:rPr>
+        <w:t>int</w:t>
+      </w:r>
+      <w:proofErr w:type="spellEnd"/>
+      <w:r>
+        <w:rPr>
+          <w:sz w:val="32"/>
+          <w:szCs w:val="32"/>
+        </w:rPr>
+        <w:t xml:space="preserve"> </w:t>
+      </w:r>
+      <w:proofErr w:type="spellStart"/>
+      <w:r>
+        <w:rPr>
+          <w:sz w:val="32"/>
+          <w:szCs w:val="32"/>
+        </w:rPr>
+        <w:t>rowno</w:t>
+      </w:r>
+      <w:proofErr w:type="spellEnd"/>
+      <w:r>
+        <w:rPr>
+          <w:sz w:val="32"/>
+          <w:szCs w:val="32"/>
+        </w:rPr>
+        <w:t>)</w:t>
+      </w:r>
+    </w:p>
+    <w:p>
+      <w:pPr>
+        <w:pStyle w:val="ListParagraph"/>
+        <w:numPr>
+          <w:ilvl w:val="0"/>
+          <w:numId w:val="16"/>
+        </w:numPr>
+        <w:rPr>
+          <w:sz w:val="32"/>
+          <w:szCs w:val="32"/>
+        </w:rPr>
+      </w:pPr>
+      <w:r>
+        <w:rPr>
+          <w:sz w:val="32"/>
+          <w:szCs w:val="32"/>
+        </w:rPr>
+        <w:t>Public Query</w:t>
+      </w:r>
+      <w:r>
+        <w:rPr>
+          <w:sz w:val="32"/>
+          <w:szCs w:val="32"/>
+        </w:rPr>
+        <w:t xml:space="preserve"> </w:t>
+      </w:r>
+      <w:proofErr w:type="spellStart"/>
+      <w:r>
+        <w:rPr>
+          <w:sz w:val="32"/>
+          <w:szCs w:val="32"/>
+        </w:rPr>
+        <w:t>setParameter</w:t>
+      </w:r>
+      <w:proofErr w:type="spellEnd"/>
+      <w:r>
+        <w:rPr>
+          <w:sz w:val="32"/>
+          <w:szCs w:val="32"/>
+        </w:rPr>
+        <w:t>(</w:t>
+      </w:r>
+      <w:proofErr w:type="spellStart"/>
+      <w:r>
+        <w:rPr>
+          <w:sz w:val="32"/>
+          <w:szCs w:val="32"/>
+        </w:rPr>
+        <w:t>int</w:t>
+      </w:r>
+      <w:proofErr w:type="spellEnd"/>
+      <w:r>
+        <w:rPr>
+          <w:sz w:val="32"/>
+          <w:szCs w:val="32"/>
+        </w:rPr>
+        <w:t xml:space="preserve"> </w:t>
+      </w:r>
+      <w:proofErr w:type="spellStart"/>
+      <w:r>
+        <w:rPr>
+          <w:sz w:val="32"/>
+          <w:szCs w:val="32"/>
+        </w:rPr>
+        <w:t>position,Object</w:t>
+      </w:r>
+      <w:proofErr w:type="spellEnd"/>
+      <w:r>
+        <w:rPr>
+          <w:sz w:val="32"/>
+          <w:szCs w:val="32"/>
+        </w:rPr>
+        <w:t xml:space="preserve"> value)</w:t>
+      </w:r>
+    </w:p>
+    <w:p>
+      <w:pPr>
+        <w:pStyle w:val="ListParagraph"/>
+        <w:numPr>
+          <w:ilvl w:val="0"/>
+          <w:numId w:val="16"/>
+        </w:numPr>
+        <w:rPr>
+          <w:sz w:val="32"/>
+          <w:szCs w:val="32"/>
+        </w:rPr>
+      </w:pPr>
+      <w:r>
+        <w:rPr>
+          <w:sz w:val="32"/>
+          <w:szCs w:val="32"/>
+        </w:rPr>
+        <w:t xml:space="preserve">Public </w:t>
+      </w:r>
+      <w:r>
+        <w:rPr>
+          <w:sz w:val="32"/>
+          <w:szCs w:val="32"/>
+        </w:rPr>
+        <w:t xml:space="preserve">Query </w:t>
+      </w:r>
+      <w:proofErr w:type="spellStart"/>
+      <w:r>
+        <w:rPr>
+          <w:sz w:val="32"/>
+          <w:szCs w:val="32"/>
+        </w:rPr>
+        <w:t>setParameter</w:t>
+      </w:r>
+      <w:proofErr w:type="spellEnd"/>
+      <w:r>
+        <w:rPr>
+          <w:sz w:val="32"/>
+          <w:szCs w:val="32"/>
+        </w:rPr>
+        <w:t xml:space="preserve">(String </w:t>
+      </w:r>
+      <w:proofErr w:type="spellStart"/>
+      <w:r>
+        <w:rPr>
+          <w:sz w:val="32"/>
+          <w:szCs w:val="32"/>
+        </w:rPr>
+        <w:t>name,Object</w:t>
+      </w:r>
+      <w:proofErr w:type="spellEnd"/>
+      <w:r>
+        <w:rPr>
+          <w:sz w:val="32"/>
+          <w:szCs w:val="32"/>
+        </w:rPr>
+        <w:t xml:space="preserve"> value)</w:t>
+      </w:r>
+    </w:p>
+    <w:p>
+      <w:pPr>
+        <w:rPr>
+          <w:sz w:val="32"/>
+          <w:szCs w:val="32"/>
+        </w:rPr>
+      </w:pPr>
+    </w:p>
+    <w:p>
+      <w:pPr>
+        <w:rPr>
+          <w:sz w:val="32"/>
+          <w:szCs w:val="32"/>
+        </w:rPr>
+      </w:pPr>
+      <w:r>
+        <w:rPr>
+          <w:b/>
+          <w:sz w:val="32"/>
+          <w:szCs w:val="32"/>
+        </w:rPr>
+        <w:t>FROM Clause</w:t>
+      </w:r>
+      <w:r>
+        <w:rPr>
+          <w:b/>
+          <w:sz w:val="32"/>
+          <w:szCs w:val="32"/>
+        </w:rPr>
+        <w:t xml:space="preserve"> </w:t>
+      </w:r>
+      <w:r>
+        <w:rPr>
+          <w:sz w:val="32"/>
+          <w:szCs w:val="32"/>
+        </w:rPr>
+        <w:t>fetch all the columns</w:t>
+      </w:r>
+    </w:p>
+    <w:p>
+      <w:pPr>
         <w:ind w:left="720"/>
         <w:rPr>
           <w:sz w:val="32"/>
           <w:szCs w:val="32"/>
         </w:rPr>
       </w:pPr>
+      <w:r>
+        <w:rPr>
+          <w:sz w:val="32"/>
+          <w:szCs w:val="32"/>
+        </w:rPr>
+        <w:t xml:space="preserve">String </w:t>
+      </w:r>
+      <w:proofErr w:type="spellStart"/>
+      <w:r>
+        <w:rPr>
+          <w:sz w:val="32"/>
+          <w:szCs w:val="32"/>
+        </w:rPr>
+        <w:t>hql</w:t>
+      </w:r>
+      <w:proofErr w:type="spellEnd"/>
+      <w:r>
+        <w:rPr>
+          <w:sz w:val="32"/>
+          <w:szCs w:val="32"/>
+        </w:rPr>
+        <w:t>=”</w:t>
+      </w:r>
+      <w:r>
+        <w:rPr>
+          <w:b/>
+          <w:sz w:val="32"/>
+          <w:szCs w:val="32"/>
+        </w:rPr>
+        <w:t>From</w:t>
+      </w:r>
+      <w:r>
+        <w:rPr>
+          <w:sz w:val="32"/>
+          <w:szCs w:val="32"/>
+        </w:rPr>
+        <w:t xml:space="preserve"> Employee”;</w:t>
+      </w:r>
     </w:p>
     <w:p>
       <w:pPr>
         <w:ind w:left="720"/>
+        <w:rPr>
+          <w:sz w:val="32"/>
+          <w:szCs w:val="32"/>
+        </w:rPr>
+      </w:pPr>
+      <w:r>
+        <w:rPr>
+          <w:sz w:val="32"/>
+          <w:szCs w:val="32"/>
+        </w:rPr>
+        <w:t xml:space="preserve">Query </w:t>
+      </w:r>
+      <w:proofErr w:type="spellStart"/>
+      <w:r>
+        <w:rPr>
+          <w:sz w:val="32"/>
+          <w:szCs w:val="32"/>
+        </w:rPr>
+        <w:t>query</w:t>
+      </w:r>
+      <w:proofErr w:type="spellEnd"/>
+      <w:r>
+        <w:rPr>
+          <w:sz w:val="32"/>
+          <w:szCs w:val="32"/>
+        </w:rPr>
+        <w:t xml:space="preserve"> = </w:t>
+      </w:r>
+      <w:proofErr w:type="spellStart"/>
+      <w:proofErr w:type="gramStart"/>
+      <w:r>
+        <w:rPr>
+          <w:sz w:val="32"/>
+          <w:szCs w:val="32"/>
+        </w:rPr>
+        <w:t>session.createQuery</w:t>
+      </w:r>
+      <w:proofErr w:type="spellEnd"/>
+      <w:r>
+        <w:rPr>
+          <w:sz w:val="32"/>
+          <w:szCs w:val="32"/>
+        </w:rPr>
+        <w:t>(</w:t>
+      </w:r>
+      <w:proofErr w:type="spellStart"/>
+      <w:proofErr w:type="gramEnd"/>
+      <w:r>
+        <w:rPr>
+          <w:sz w:val="32"/>
+          <w:szCs w:val="32"/>
+        </w:rPr>
+        <w:t>hql</w:t>
+      </w:r>
+      <w:proofErr w:type="spellEnd"/>
+      <w:r>
+        <w:rPr>
+          <w:sz w:val="32"/>
+          <w:szCs w:val="32"/>
+        </w:rPr>
+        <w:t>);</w:t>
+      </w:r>
+    </w:p>
+    <w:p>
+      <w:pPr>
+        <w:ind w:left="720"/>
+        <w:rPr>
+          <w:sz w:val="32"/>
+          <w:szCs w:val="32"/>
+        </w:rPr>
+      </w:pPr>
+      <w:r>
+        <w:rPr>
+          <w:sz w:val="32"/>
+          <w:szCs w:val="32"/>
+        </w:rPr>
+        <w:t xml:space="preserve">List result = </w:t>
+      </w:r>
+      <w:proofErr w:type="spellStart"/>
+      <w:proofErr w:type="gramStart"/>
+      <w:r>
+        <w:rPr>
+          <w:sz w:val="32"/>
+          <w:szCs w:val="32"/>
+        </w:rPr>
+        <w:t>query.list</w:t>
+      </w:r>
+      <w:proofErr w:type="spellEnd"/>
+      <w:r>
+        <w:rPr>
+          <w:sz w:val="32"/>
+          <w:szCs w:val="32"/>
+        </w:rPr>
+        <w:t>(</w:t>
+      </w:r>
+      <w:proofErr w:type="gramEnd"/>
+      <w:r>
+        <w:rPr>
+          <w:sz w:val="32"/>
+          <w:szCs w:val="32"/>
+        </w:rPr>
+        <w:t>);</w:t>
+      </w:r>
+    </w:p>
+    <w:p>
+      <w:pPr>
+        <w:ind w:left="720"/>
+        <w:rPr>
+          <w:sz w:val="32"/>
+          <w:szCs w:val="32"/>
+        </w:rPr>
+      </w:pPr>
+    </w:p>
+    <w:p>
+      <w:pPr>
+        <w:rPr>
+          <w:b/>
+          <w:sz w:val="32"/>
+          <w:szCs w:val="32"/>
+        </w:rPr>
+      </w:pPr>
+      <w:r>
+        <w:rPr>
+          <w:b/>
+          <w:sz w:val="32"/>
+          <w:szCs w:val="32"/>
+        </w:rPr>
+        <w:t>AS Clause</w:t>
+      </w:r>
+    </w:p>
+    <w:p>
+      <w:pPr>
+        <w:ind w:left="720"/>
+        <w:rPr>
+          <w:sz w:val="32"/>
+          <w:szCs w:val="32"/>
+        </w:rPr>
+      </w:pPr>
+      <w:r>
+        <w:rPr>
+          <w:sz w:val="32"/>
+          <w:szCs w:val="32"/>
+        </w:rPr>
+        <w:t xml:space="preserve">String </w:t>
+      </w:r>
+      <w:proofErr w:type="spellStart"/>
+      <w:r>
+        <w:rPr>
+          <w:sz w:val="32"/>
+          <w:szCs w:val="32"/>
+        </w:rPr>
+        <w:t>hql</w:t>
+      </w:r>
+      <w:proofErr w:type="spellEnd"/>
+      <w:r>
+        <w:rPr>
+          <w:sz w:val="32"/>
+          <w:szCs w:val="32"/>
+        </w:rPr>
+        <w:t>=”</w:t>
+      </w:r>
+      <w:r>
+        <w:rPr>
+          <w:sz w:val="32"/>
+          <w:szCs w:val="32"/>
+        </w:rPr>
+        <w:t>From</w:t>
+      </w:r>
+      <w:r>
+        <w:rPr>
+          <w:sz w:val="32"/>
+          <w:szCs w:val="32"/>
+        </w:rPr>
+        <w:t xml:space="preserve"> Employee</w:t>
+      </w:r>
+      <w:r>
+        <w:rPr>
+          <w:b/>
+          <w:sz w:val="32"/>
+          <w:szCs w:val="32"/>
+        </w:rPr>
+        <w:t xml:space="preserve"> AS</w:t>
+      </w:r>
+      <w:r>
+        <w:rPr>
+          <w:sz w:val="32"/>
+          <w:szCs w:val="32"/>
+        </w:rPr>
+        <w:t xml:space="preserve"> </w:t>
+      </w:r>
+      <w:proofErr w:type="spellStart"/>
+      <w:r>
+        <w:rPr>
+          <w:sz w:val="32"/>
+          <w:szCs w:val="32"/>
+        </w:rPr>
+        <w:t>Emp</w:t>
+      </w:r>
+      <w:proofErr w:type="spellEnd"/>
+      <w:r>
+        <w:rPr>
+          <w:sz w:val="32"/>
+          <w:szCs w:val="32"/>
+        </w:rPr>
+        <w:t>”;</w:t>
+      </w:r>
+    </w:p>
+    <w:p>
+      <w:pPr>
+        <w:ind w:left="720"/>
+        <w:rPr>
+          <w:sz w:val="32"/>
+          <w:szCs w:val="32"/>
+        </w:rPr>
+      </w:pPr>
+      <w:r>
+        <w:rPr>
+          <w:sz w:val="32"/>
+          <w:szCs w:val="32"/>
+        </w:rPr>
+        <w:t xml:space="preserve">Query </w:t>
+      </w:r>
+      <w:proofErr w:type="spellStart"/>
+      <w:r>
+        <w:rPr>
+          <w:sz w:val="32"/>
+          <w:szCs w:val="32"/>
+        </w:rPr>
+        <w:t>query</w:t>
+      </w:r>
+      <w:proofErr w:type="spellEnd"/>
+      <w:r>
+        <w:rPr>
+          <w:sz w:val="32"/>
+          <w:szCs w:val="32"/>
+        </w:rPr>
+        <w:t xml:space="preserve"> = </w:t>
+      </w:r>
+      <w:proofErr w:type="spellStart"/>
+      <w:proofErr w:type="gramStart"/>
+      <w:r>
+        <w:rPr>
+          <w:sz w:val="32"/>
+          <w:szCs w:val="32"/>
+        </w:rPr>
+        <w:t>session.createQuery</w:t>
+      </w:r>
+      <w:proofErr w:type="spellEnd"/>
+      <w:r>
+        <w:rPr>
+          <w:sz w:val="32"/>
+          <w:szCs w:val="32"/>
+        </w:rPr>
+        <w:t>(</w:t>
+      </w:r>
+      <w:proofErr w:type="spellStart"/>
+      <w:proofErr w:type="gramEnd"/>
+      <w:r>
+        <w:rPr>
+          <w:sz w:val="32"/>
+          <w:szCs w:val="32"/>
+        </w:rPr>
+        <w:t>hql</w:t>
+      </w:r>
+      <w:proofErr w:type="spellEnd"/>
+      <w:r>
+        <w:rPr>
+          <w:sz w:val="32"/>
+          <w:szCs w:val="32"/>
+        </w:rPr>
+        <w:t>);</w:t>
+      </w:r>
+    </w:p>
+    <w:p>
+      <w:pPr>
+        <w:ind w:left="720"/>
+        <w:rPr>
+          <w:sz w:val="32"/>
+          <w:szCs w:val="32"/>
+        </w:rPr>
+      </w:pPr>
+      <w:r>
+        <w:rPr>
+          <w:sz w:val="32"/>
+          <w:szCs w:val="32"/>
+        </w:rPr>
+        <w:t xml:space="preserve">List result = </w:t>
+      </w:r>
+      <w:proofErr w:type="spellStart"/>
+      <w:proofErr w:type="gramStart"/>
+      <w:r>
+        <w:rPr>
+          <w:sz w:val="32"/>
+          <w:szCs w:val="32"/>
+        </w:rPr>
+        <w:t>query.list</w:t>
+      </w:r>
+      <w:proofErr w:type="spellEnd"/>
+      <w:r>
+        <w:rPr>
+          <w:sz w:val="32"/>
+          <w:szCs w:val="32"/>
+        </w:rPr>
+        <w:t>(</w:t>
+      </w:r>
+      <w:proofErr w:type="gramEnd"/>
+      <w:r>
+        <w:rPr>
+          <w:sz w:val="32"/>
+          <w:szCs w:val="32"/>
+        </w:rPr>
+        <w:t>);</w:t>
+      </w:r>
+    </w:p>
+    <w:p>
+      <w:pPr>
+        <w:rPr>
+          <w:sz w:val="32"/>
+          <w:szCs w:val="32"/>
+        </w:rPr>
+      </w:pPr>
+    </w:p>
+    <w:p>
+      <w:pPr>
+        <w:rPr>
+          <w:sz w:val="32"/>
+          <w:szCs w:val="32"/>
+        </w:rPr>
+      </w:pPr>
+      <w:r>
+        <w:rPr>
+          <w:b/>
+          <w:sz w:val="32"/>
+          <w:szCs w:val="32"/>
+        </w:rPr>
+        <w:t>SELECT Clause</w:t>
+      </w:r>
+      <w:r>
+        <w:rPr>
+          <w:b/>
+          <w:sz w:val="32"/>
+          <w:szCs w:val="32"/>
+        </w:rPr>
+        <w:t xml:space="preserve"> </w:t>
+      </w:r>
+      <w:r>
+        <w:rPr>
+          <w:sz w:val="32"/>
+          <w:szCs w:val="32"/>
+        </w:rPr>
+        <w:t>fetch specific column</w:t>
+      </w:r>
+    </w:p>
+    <w:p>
+      <w:pPr>
+        <w:ind w:left="720"/>
+        <w:rPr>
+          <w:sz w:val="32"/>
+          <w:szCs w:val="32"/>
+        </w:rPr>
+      </w:pPr>
+      <w:r>
+        <w:rPr>
+          <w:b/>
+          <w:sz w:val="32"/>
+          <w:szCs w:val="32"/>
+        </w:rPr>
+        <w:tab/>
+      </w:r>
+      <w:r>
+        <w:rPr>
+          <w:sz w:val="32"/>
+          <w:szCs w:val="32"/>
+        </w:rPr>
+        <w:t xml:space="preserve">String </w:t>
+      </w:r>
+      <w:proofErr w:type="spellStart"/>
+      <w:r>
+        <w:rPr>
+          <w:sz w:val="32"/>
+          <w:szCs w:val="32"/>
+        </w:rPr>
+        <w:t>hql</w:t>
+      </w:r>
+      <w:proofErr w:type="spellEnd"/>
+      <w:r>
+        <w:rPr>
+          <w:sz w:val="32"/>
+          <w:szCs w:val="32"/>
+        </w:rPr>
+        <w:t>=”</w:t>
+      </w:r>
+      <w:r>
+        <w:rPr>
+          <w:sz w:val="32"/>
+          <w:szCs w:val="32"/>
+        </w:rPr>
+        <w:t xml:space="preserve">SELECT </w:t>
+      </w:r>
+      <w:proofErr w:type="spellStart"/>
+      <w:r>
+        <w:rPr>
+          <w:sz w:val="32"/>
+          <w:szCs w:val="32"/>
+        </w:rPr>
+        <w:t>E.firstName</w:t>
+      </w:r>
+      <w:proofErr w:type="spellEnd"/>
+      <w:r>
+        <w:rPr>
+          <w:sz w:val="32"/>
+          <w:szCs w:val="32"/>
+        </w:rPr>
+        <w:t xml:space="preserve"> FROM</w:t>
+      </w:r>
+      <w:r>
+        <w:rPr>
+          <w:sz w:val="32"/>
+          <w:szCs w:val="32"/>
+        </w:rPr>
+        <w:t xml:space="preserve"> Employee</w:t>
+      </w:r>
+      <w:r>
+        <w:rPr>
+          <w:b/>
+          <w:sz w:val="32"/>
+          <w:szCs w:val="32"/>
+        </w:rPr>
+        <w:t xml:space="preserve"> AS</w:t>
+      </w:r>
+      <w:r>
+        <w:rPr>
+          <w:sz w:val="32"/>
+          <w:szCs w:val="32"/>
+        </w:rPr>
+        <w:t xml:space="preserve"> E”;</w:t>
+      </w:r>
+    </w:p>
+    <w:p>
+      <w:pPr>
+        <w:rPr>
+          <w:sz w:val="32"/>
+          <w:szCs w:val="32"/>
+        </w:rPr>
+      </w:pPr>
+      <w:r>
+        <w:rPr>
+          <w:sz w:val="32"/>
+          <w:szCs w:val="32"/>
+        </w:rPr>
+        <w:t xml:space="preserve">Where </w:t>
+      </w:r>
+      <w:proofErr w:type="spellStart"/>
+      <w:r>
+        <w:rPr>
+          <w:sz w:val="32"/>
+          <w:szCs w:val="32"/>
+        </w:rPr>
+        <w:t>E.firstName</w:t>
+      </w:r>
+      <w:proofErr w:type="spellEnd"/>
+      <w:r>
+        <w:rPr>
+          <w:sz w:val="32"/>
+          <w:szCs w:val="32"/>
+        </w:rPr>
+        <w:t xml:space="preserve"> is property of employee object</w:t>
+      </w:r>
+    </w:p>
+    <w:p>
+      <w:pPr>
+        <w:rPr>
+          <w:sz w:val="32"/>
+          <w:szCs w:val="32"/>
+        </w:rPr>
+      </w:pPr>
+    </w:p>
+    <w:p>
+      <w:pPr>
+        <w:rPr>
+          <w:b/>
+          <w:sz w:val="32"/>
+          <w:szCs w:val="32"/>
+        </w:rPr>
+      </w:pPr>
+      <w:r>
+        <w:rPr>
+          <w:b/>
+          <w:sz w:val="32"/>
+          <w:szCs w:val="32"/>
+        </w:rPr>
+        <w:t>WHERE Clause</w:t>
+      </w:r>
+    </w:p>
+    <w:p>
+      <w:pPr>
+        <w:rPr>
+          <w:b/>
+          <w:sz w:val="32"/>
+          <w:szCs w:val="32"/>
+        </w:rPr>
+      </w:pPr>
+      <w:r>
+        <w:rPr>
+          <w:b/>
+          <w:sz w:val="32"/>
+          <w:szCs w:val="32"/>
+        </w:rPr>
+        <w:lastRenderedPageBreak/>
+        <w:t>ORDER BY</w:t>
+      </w:r>
+    </w:p>
+    <w:p>
+      <w:pPr>
+        <w:ind w:left="720"/>
+        <w:rPr>
+          <w:sz w:val="32"/>
+          <w:szCs w:val="32"/>
+        </w:rPr>
+      </w:pPr>
+      <w:r>
+        <w:rPr>
+          <w:sz w:val="32"/>
+          <w:szCs w:val="32"/>
+        </w:rPr>
+        <w:t xml:space="preserve">String </w:t>
+      </w:r>
+      <w:proofErr w:type="spellStart"/>
+      <w:r>
+        <w:rPr>
+          <w:sz w:val="32"/>
+          <w:szCs w:val="32"/>
+        </w:rPr>
+        <w:t>hql</w:t>
+      </w:r>
+      <w:proofErr w:type="spellEnd"/>
+      <w:r>
+        <w:rPr>
+          <w:sz w:val="32"/>
+          <w:szCs w:val="32"/>
+        </w:rPr>
+        <w:t>=”</w:t>
+      </w:r>
+      <w:r>
+        <w:rPr>
+          <w:sz w:val="32"/>
+          <w:szCs w:val="32"/>
+        </w:rPr>
+        <w:t xml:space="preserve">DELETE </w:t>
+      </w:r>
+      <w:r>
+        <w:rPr>
+          <w:sz w:val="32"/>
+          <w:szCs w:val="32"/>
+        </w:rPr>
+        <w:t xml:space="preserve">FROM Employee E WHERE E.id </w:t>
+      </w:r>
+      <w:proofErr w:type="gramStart"/>
+      <w:r>
+        <w:rPr>
+          <w:sz w:val="32"/>
+          <w:szCs w:val="32"/>
+        </w:rPr>
+        <w:t>=</w:t>
+      </w:r>
+      <w:r>
+        <w:rPr>
+          <w:b/>
+          <w:sz w:val="32"/>
+          <w:szCs w:val="32"/>
+        </w:rPr>
+        <w:t xml:space="preserve"> :</w:t>
+      </w:r>
+      <w:proofErr w:type="spellStart"/>
+      <w:proofErr w:type="gramEnd"/>
+      <w:r>
+        <w:rPr>
+          <w:b/>
+          <w:sz w:val="32"/>
+          <w:szCs w:val="32"/>
+        </w:rPr>
+        <w:t>employee_id</w:t>
+      </w:r>
+      <w:proofErr w:type="spellEnd"/>
+      <w:r>
+        <w:rPr>
+          <w:sz w:val="32"/>
+          <w:szCs w:val="32"/>
+        </w:rPr>
+        <w:t>”;</w:t>
+      </w:r>
+    </w:p>
+    <w:p>
+      <w:pPr>
+        <w:ind w:left="720"/>
+        <w:rPr>
+          <w:sz w:val="32"/>
+          <w:szCs w:val="32"/>
+        </w:rPr>
+      </w:pPr>
+      <w:r>
+        <w:rPr>
+          <w:sz w:val="32"/>
+          <w:szCs w:val="32"/>
+        </w:rPr>
+        <w:t xml:space="preserve">Query </w:t>
+      </w:r>
+      <w:proofErr w:type="spellStart"/>
+      <w:r>
+        <w:rPr>
+          <w:sz w:val="32"/>
+          <w:szCs w:val="32"/>
+        </w:rPr>
+        <w:t>query</w:t>
+      </w:r>
+      <w:proofErr w:type="spellEnd"/>
+      <w:r>
+        <w:rPr>
+          <w:sz w:val="32"/>
+          <w:szCs w:val="32"/>
+        </w:rPr>
+        <w:t xml:space="preserve"> = </w:t>
+      </w:r>
+      <w:proofErr w:type="spellStart"/>
+      <w:proofErr w:type="gramStart"/>
+      <w:r>
+        <w:rPr>
+          <w:sz w:val="32"/>
+          <w:szCs w:val="32"/>
+        </w:rPr>
+        <w:t>session.createQuery</w:t>
+      </w:r>
+      <w:proofErr w:type="spellEnd"/>
+      <w:r>
+        <w:rPr>
+          <w:sz w:val="32"/>
+          <w:szCs w:val="32"/>
+        </w:rPr>
+        <w:t>(</w:t>
+      </w:r>
+      <w:proofErr w:type="spellStart"/>
+      <w:proofErr w:type="gramEnd"/>
+      <w:r>
+        <w:rPr>
+          <w:sz w:val="32"/>
+          <w:szCs w:val="32"/>
+        </w:rPr>
+        <w:t>hql</w:t>
+      </w:r>
+      <w:proofErr w:type="spellEnd"/>
+      <w:r>
+        <w:rPr>
+          <w:sz w:val="32"/>
+          <w:szCs w:val="32"/>
+        </w:rPr>
+        <w:t>);</w:t>
+      </w:r>
+    </w:p>
+    <w:p>
+      <w:pPr>
+        <w:ind w:left="720"/>
+        <w:rPr>
+          <w:sz w:val="32"/>
+          <w:szCs w:val="32"/>
+        </w:rPr>
+      </w:pPr>
+      <w:proofErr w:type="spellStart"/>
+      <w:proofErr w:type="gramStart"/>
+      <w:r>
+        <w:rPr>
+          <w:sz w:val="32"/>
+          <w:szCs w:val="32"/>
+        </w:rPr>
+        <w:t>Query.setParameter</w:t>
+      </w:r>
+      <w:proofErr w:type="spellEnd"/>
+      <w:r>
+        <w:rPr>
+          <w:sz w:val="32"/>
+          <w:szCs w:val="32"/>
+        </w:rPr>
+        <w:t>(</w:t>
+      </w:r>
+      <w:proofErr w:type="gramEnd"/>
+      <w:r>
+        <w:rPr>
+          <w:sz w:val="32"/>
+          <w:szCs w:val="32"/>
+        </w:rPr>
+        <w:t>“employee_id”,10);</w:t>
+      </w:r>
+    </w:p>
+    <w:p>
+      <w:pPr>
+        <w:ind w:left="720"/>
+        <w:rPr>
+          <w:sz w:val="32"/>
+          <w:szCs w:val="32"/>
+        </w:rPr>
+      </w:pPr>
+      <w:proofErr w:type="spellStart"/>
+      <w:r>
+        <w:rPr>
+          <w:sz w:val="32"/>
+          <w:szCs w:val="32"/>
+        </w:rPr>
+        <w:t>Int</w:t>
+      </w:r>
+      <w:proofErr w:type="spellEnd"/>
+      <w:r>
+        <w:rPr>
+          <w:sz w:val="32"/>
+          <w:szCs w:val="32"/>
+        </w:rPr>
+        <w:t xml:space="preserve"> result =</w:t>
+      </w:r>
+      <w:proofErr w:type="spellStart"/>
+      <w:proofErr w:type="gramStart"/>
+      <w:r>
+        <w:rPr>
+          <w:sz w:val="32"/>
+          <w:szCs w:val="32"/>
+        </w:rPr>
+        <w:t>query.executeUpdate</w:t>
+      </w:r>
+      <w:proofErr w:type="spellEnd"/>
+      <w:r>
+        <w:rPr>
+          <w:sz w:val="32"/>
+          <w:szCs w:val="32"/>
+        </w:rPr>
+        <w:t>(</w:t>
+      </w:r>
+      <w:proofErr w:type="gramEnd"/>
+      <w:r>
+        <w:rPr>
+          <w:sz w:val="32"/>
+          <w:szCs w:val="32"/>
+        </w:rPr>
+        <w:t>);</w:t>
+      </w:r>
+    </w:p>
+    <w:p>
+      <w:pPr>
+        <w:ind w:left="720"/>
+        <w:rPr>
+          <w:sz w:val="32"/>
+          <w:szCs w:val="32"/>
+        </w:rPr>
+      </w:pPr>
+      <w:proofErr w:type="spellStart"/>
+      <w:proofErr w:type="gramStart"/>
+      <w:r>
+        <w:rPr>
+          <w:sz w:val="32"/>
+          <w:szCs w:val="32"/>
+        </w:rPr>
+        <w:t>SYsout</w:t>
+      </w:r>
+      <w:proofErr w:type="spellEnd"/>
+      <w:r>
+        <w:rPr>
+          <w:sz w:val="32"/>
+          <w:szCs w:val="32"/>
+        </w:rPr>
+        <w:t>(</w:t>
+      </w:r>
+      <w:proofErr w:type="gramEnd"/>
+      <w:r>
+        <w:rPr>
+          <w:sz w:val="32"/>
+          <w:szCs w:val="32"/>
+        </w:rPr>
+        <w:t>“Row Affected” + result)</w:t>
+      </w:r>
+    </w:p>
+    <w:p>
+      <w:pPr>
+        <w:rPr>
+          <w:b/>
+          <w:sz w:val="32"/>
+          <w:szCs w:val="32"/>
+        </w:rPr>
+      </w:pPr>
+    </w:p>
+    <w:p>
+      <w:pPr>
+        <w:rPr>
+          <w:b/>
+          <w:sz w:val="32"/>
+          <w:szCs w:val="32"/>
+        </w:rPr>
+      </w:pPr>
+      <w:r>
+        <w:rPr>
+          <w:b/>
+          <w:sz w:val="32"/>
+          <w:szCs w:val="32"/>
+        </w:rPr>
+        <w:t>GROUP BY</w:t>
+      </w:r>
+    </w:p>
+    <w:p>
+      <w:pPr>
+        <w:rPr>
+          <w:b/>
+          <w:sz w:val="32"/>
+          <w:szCs w:val="32"/>
+        </w:rPr>
+      </w:pPr>
+    </w:p>
+    <w:p>
+      <w:pPr>
+        <w:rPr>
+          <w:b/>
+          <w:sz w:val="32"/>
+          <w:szCs w:val="32"/>
+        </w:rPr>
+      </w:pPr>
+    </w:p>
+    <w:p>
+      <w:pPr>
+        <w:rPr>
+          <w:b/>
+          <w:sz w:val="32"/>
+          <w:szCs w:val="32"/>
+        </w:rPr>
+      </w:pPr>
+      <w:r>
+        <w:rPr>
+          <w:b/>
+          <w:sz w:val="32"/>
+          <w:szCs w:val="32"/>
+        </w:rPr>
+        <w:t>Named Parameters</w:t>
+      </w:r>
+    </w:p>
+    <w:p>
+      <w:pPr>
+        <w:rPr>
+          <w:sz w:val="32"/>
+          <w:szCs w:val="32"/>
+        </w:rPr>
+      </w:pPr>
+      <w:r>
+        <w:rPr>
+          <w:sz w:val="32"/>
+          <w:szCs w:val="32"/>
+        </w:rPr>
+        <w:t>This makes HQL query that accept input from the user easy and you don’t have to defend against SQL injection attacks</w:t>
+      </w:r>
+    </w:p>
+    <w:p>
+      <w:pPr>
+        <w:rPr>
+          <w:sz w:val="32"/>
+          <w:szCs w:val="32"/>
+        </w:rPr>
+      </w:pPr>
+    </w:p>
+    <w:p>
+      <w:pPr>
+        <w:ind w:left="720"/>
+        <w:rPr>
+          <w:sz w:val="32"/>
+          <w:szCs w:val="32"/>
+        </w:rPr>
+      </w:pPr>
+      <w:r>
+        <w:rPr>
+          <w:sz w:val="32"/>
+          <w:szCs w:val="32"/>
+        </w:rPr>
+        <w:t xml:space="preserve">String </w:t>
+      </w:r>
+      <w:proofErr w:type="spellStart"/>
+      <w:r>
+        <w:rPr>
+          <w:sz w:val="32"/>
+          <w:szCs w:val="32"/>
+        </w:rPr>
+        <w:t>hql</w:t>
+      </w:r>
+      <w:proofErr w:type="spellEnd"/>
+      <w:r>
+        <w:rPr>
+          <w:sz w:val="32"/>
+          <w:szCs w:val="32"/>
+        </w:rPr>
+        <w:t>=”FROM Employee E</w:t>
+      </w:r>
+      <w:r>
+        <w:rPr>
+          <w:sz w:val="32"/>
+          <w:szCs w:val="32"/>
+        </w:rPr>
+        <w:t xml:space="preserve"> WHERE E.id </w:t>
+      </w:r>
+      <w:proofErr w:type="gramStart"/>
+      <w:r>
+        <w:rPr>
+          <w:sz w:val="32"/>
+          <w:szCs w:val="32"/>
+        </w:rPr>
+        <w:t>=</w:t>
+      </w:r>
+      <w:r>
+        <w:rPr>
+          <w:b/>
+          <w:sz w:val="32"/>
+          <w:szCs w:val="32"/>
+        </w:rPr>
+        <w:t xml:space="preserve"> :</w:t>
+      </w:r>
+      <w:proofErr w:type="spellStart"/>
+      <w:proofErr w:type="gramEnd"/>
+      <w:r>
+        <w:rPr>
+          <w:b/>
+          <w:sz w:val="32"/>
+          <w:szCs w:val="32"/>
+        </w:rPr>
+        <w:t>employee_id</w:t>
+      </w:r>
+      <w:proofErr w:type="spellEnd"/>
+      <w:r>
+        <w:rPr>
+          <w:sz w:val="32"/>
+          <w:szCs w:val="32"/>
+        </w:rPr>
+        <w:t>”;</w:t>
+      </w:r>
+    </w:p>
+    <w:p>
+      <w:pPr>
+        <w:ind w:left="720"/>
+        <w:rPr>
+          <w:sz w:val="32"/>
+          <w:szCs w:val="32"/>
+        </w:rPr>
+      </w:pPr>
+      <w:r>
+        <w:rPr>
+          <w:sz w:val="32"/>
+          <w:szCs w:val="32"/>
+        </w:rPr>
+        <w:t xml:space="preserve">Query </w:t>
+      </w:r>
+      <w:proofErr w:type="spellStart"/>
+      <w:r>
+        <w:rPr>
+          <w:sz w:val="32"/>
+          <w:szCs w:val="32"/>
+        </w:rPr>
+        <w:t>query</w:t>
+      </w:r>
+      <w:proofErr w:type="spellEnd"/>
+      <w:r>
+        <w:rPr>
+          <w:sz w:val="32"/>
+          <w:szCs w:val="32"/>
+        </w:rPr>
+        <w:t xml:space="preserve"> = </w:t>
+      </w:r>
+      <w:proofErr w:type="spellStart"/>
+      <w:proofErr w:type="gramStart"/>
+      <w:r>
+        <w:rPr>
+          <w:sz w:val="32"/>
+          <w:szCs w:val="32"/>
+        </w:rPr>
+        <w:t>session.createQuery</w:t>
+      </w:r>
+      <w:proofErr w:type="spellEnd"/>
+      <w:r>
+        <w:rPr>
+          <w:sz w:val="32"/>
+          <w:szCs w:val="32"/>
+        </w:rPr>
+        <w:t>(</w:t>
+      </w:r>
+      <w:proofErr w:type="spellStart"/>
+      <w:proofErr w:type="gramEnd"/>
+      <w:r>
+        <w:rPr>
+          <w:sz w:val="32"/>
+          <w:szCs w:val="32"/>
+        </w:rPr>
+        <w:t>hql</w:t>
+      </w:r>
+      <w:proofErr w:type="spellEnd"/>
+      <w:r>
+        <w:rPr>
+          <w:sz w:val="32"/>
+          <w:szCs w:val="32"/>
+        </w:rPr>
+        <w:t>);</w:t>
+      </w:r>
+    </w:p>
+    <w:p>
+      <w:pPr>
+        <w:ind w:left="720"/>
+        <w:rPr>
+          <w:sz w:val="32"/>
+          <w:szCs w:val="32"/>
+        </w:rPr>
+      </w:pPr>
+      <w:proofErr w:type="spellStart"/>
+      <w:proofErr w:type="gramStart"/>
+      <w:r>
+        <w:rPr>
+          <w:sz w:val="32"/>
+          <w:szCs w:val="32"/>
+        </w:rPr>
+        <w:t>Query.setParameter</w:t>
+      </w:r>
+      <w:proofErr w:type="spellEnd"/>
+      <w:r>
+        <w:rPr>
+          <w:sz w:val="32"/>
+          <w:szCs w:val="32"/>
+        </w:rPr>
+        <w:t>(</w:t>
+      </w:r>
+      <w:proofErr w:type="gramEnd"/>
+      <w:r>
+        <w:rPr>
+          <w:sz w:val="32"/>
+          <w:szCs w:val="32"/>
+        </w:rPr>
+        <w:t>“employee_id”,10);</w:t>
+      </w:r>
+    </w:p>
+    <w:p>
+      <w:pPr>
+        <w:rPr>
+          <w:sz w:val="32"/>
+          <w:szCs w:val="32"/>
+        </w:rPr>
+      </w:pPr>
+    </w:p>
+    <w:p>
+      <w:pPr>
+        <w:rPr>
+          <w:sz w:val="32"/>
+          <w:szCs w:val="32"/>
+        </w:rPr>
+      </w:pPr>
+    </w:p>
+    <w:p>
+      <w:pPr>
+        <w:rPr>
+          <w:b/>
+          <w:sz w:val="32"/>
+          <w:szCs w:val="32"/>
+        </w:rPr>
+      </w:pPr>
+      <w:r>
+        <w:rPr>
+          <w:b/>
+          <w:sz w:val="32"/>
+          <w:szCs w:val="32"/>
+        </w:rPr>
+        <w:t>Criteria API</w:t>
+      </w:r>
+    </w:p>
+    <w:p>
+      <w:pPr>
+        <w:rPr>
+          <w:sz w:val="32"/>
+          <w:szCs w:val="32"/>
+        </w:rPr>
+      </w:pPr>
+      <w:r>
+        <w:rPr>
+          <w:b/>
+          <w:sz w:val="32"/>
+          <w:szCs w:val="32"/>
+        </w:rPr>
+        <w:tab/>
+      </w:r>
+      <w:r>
+        <w:rPr>
+          <w:sz w:val="32"/>
+          <w:szCs w:val="32"/>
+        </w:rPr>
+        <w:t>Apply filtration rules and logical condition</w:t>
+      </w:r>
+    </w:p>
+    <w:p>
+      <w:pPr>
+        <w:rPr>
+          <w:sz w:val="32"/>
+          <w:szCs w:val="32"/>
+        </w:rPr>
+      </w:pPr>
+    </w:p>
+    <w:p>
+      <w:pPr>
+        <w:ind w:left="1440"/>
+        <w:rPr>
+          <w:sz w:val="32"/>
+          <w:szCs w:val="32"/>
+        </w:rPr>
+      </w:pPr>
+      <w:r>
+        <w:rPr>
+          <w:sz w:val="32"/>
+          <w:szCs w:val="32"/>
+        </w:rPr>
+        <w:lastRenderedPageBreak/>
+        <w:t xml:space="preserve">Criteria </w:t>
+      </w:r>
+      <w:proofErr w:type="spellStart"/>
+      <w:r>
+        <w:rPr>
+          <w:sz w:val="32"/>
+          <w:szCs w:val="32"/>
+        </w:rPr>
+        <w:t>cr</w:t>
+      </w:r>
+      <w:proofErr w:type="spellEnd"/>
+      <w:r>
+        <w:rPr>
+          <w:sz w:val="32"/>
+          <w:szCs w:val="32"/>
+        </w:rPr>
+        <w:t xml:space="preserve"> </w:t>
+      </w:r>
+      <w:r>
+        <w:rPr>
+          <w:sz w:val="32"/>
+          <w:szCs w:val="32"/>
+        </w:rPr>
+        <w:t>=</w:t>
+      </w:r>
+      <w:proofErr w:type="spellStart"/>
+      <w:proofErr w:type="gramStart"/>
+      <w:r>
+        <w:rPr>
+          <w:sz w:val="32"/>
+          <w:szCs w:val="32"/>
+        </w:rPr>
+        <w:t>session.createCriteria</w:t>
+      </w:r>
+      <w:proofErr w:type="spellEnd"/>
+      <w:r>
+        <w:rPr>
+          <w:sz w:val="32"/>
+          <w:szCs w:val="32"/>
+        </w:rPr>
+        <w:t>(</w:t>
+      </w:r>
+      <w:proofErr w:type="spellStart"/>
+      <w:proofErr w:type="gramEnd"/>
+      <w:r>
+        <w:rPr>
+          <w:sz w:val="32"/>
+          <w:szCs w:val="32"/>
+        </w:rPr>
+        <w:t>User.class</w:t>
+      </w:r>
+      <w:proofErr w:type="spellEnd"/>
+      <w:r>
+        <w:rPr>
+          <w:sz w:val="32"/>
+          <w:szCs w:val="32"/>
+        </w:rPr>
+        <w:t>);</w:t>
+      </w:r>
+    </w:p>
+    <w:p>
+      <w:pPr>
+        <w:ind w:left="1440"/>
+        <w:rPr>
+          <w:sz w:val="32"/>
+          <w:szCs w:val="32"/>
+        </w:rPr>
+      </w:pPr>
+    </w:p>
+    <w:p>
+      <w:pPr>
+        <w:ind w:left="1440"/>
+        <w:rPr>
+          <w:sz w:val="32"/>
+          <w:szCs w:val="32"/>
+        </w:rPr>
+      </w:pPr>
+      <w:proofErr w:type="spellStart"/>
+      <w:proofErr w:type="gramStart"/>
+      <w:r>
+        <w:rPr>
+          <w:sz w:val="32"/>
+          <w:szCs w:val="32"/>
+        </w:rPr>
+        <w:t>cr.add</w:t>
+      </w:r>
+      <w:proofErr w:type="spellEnd"/>
+      <w:r>
+        <w:rPr>
+          <w:sz w:val="32"/>
+          <w:szCs w:val="32"/>
+        </w:rPr>
+        <w:t>(</w:t>
+      </w:r>
+      <w:proofErr w:type="spellStart"/>
+      <w:proofErr w:type="gramEnd"/>
+      <w:r>
+        <w:rPr>
+          <w:sz w:val="32"/>
+          <w:szCs w:val="32"/>
+        </w:rPr>
+        <w:t>Restrictions.eq</w:t>
+      </w:r>
+      <w:proofErr w:type="spellEnd"/>
+      <w:r>
+        <w:rPr>
+          <w:sz w:val="32"/>
+          <w:szCs w:val="32"/>
+        </w:rPr>
+        <w:t>(“salary”,2000));</w:t>
+      </w:r>
+    </w:p>
+    <w:p>
+      <w:pPr>
+        <w:ind w:left="1440"/>
+        <w:rPr>
+          <w:sz w:val="32"/>
+          <w:szCs w:val="32"/>
+        </w:rPr>
+      </w:pPr>
+      <w:r>
+        <w:rPr>
+          <w:sz w:val="32"/>
+          <w:szCs w:val="32"/>
+        </w:rPr>
+        <w:tab/>
+      </w:r>
+      <w:r>
+        <w:rPr>
+          <w:sz w:val="32"/>
+          <w:szCs w:val="32"/>
+        </w:rPr>
+        <w:tab/>
+      </w:r>
+      <w:r>
+        <w:rPr>
+          <w:sz w:val="32"/>
+          <w:szCs w:val="32"/>
+        </w:rPr>
+        <w:tab/>
+      </w:r>
+      <w:r>
+        <w:rPr>
+          <w:sz w:val="32"/>
+          <w:szCs w:val="32"/>
+        </w:rPr>
+        <w:t>-</w:t>
+      </w:r>
+      <w:r>
+        <w:rPr>
+          <w:sz w:val="32"/>
+          <w:szCs w:val="32"/>
+        </w:rPr>
+        <w:t>.</w:t>
+      </w:r>
+      <w:proofErr w:type="spellStart"/>
+      <w:proofErr w:type="gramStart"/>
+      <w:r>
+        <w:rPr>
+          <w:sz w:val="32"/>
+          <w:szCs w:val="32"/>
+        </w:rPr>
+        <w:t>gt</w:t>
+      </w:r>
+      <w:proofErr w:type="spellEnd"/>
+      <w:r>
+        <w:rPr>
+          <w:sz w:val="32"/>
+          <w:szCs w:val="32"/>
+        </w:rPr>
+        <w:t>(</w:t>
+      </w:r>
+      <w:proofErr w:type="gramEnd"/>
+      <w:r>
+        <w:rPr>
+          <w:sz w:val="32"/>
+          <w:szCs w:val="32"/>
+        </w:rPr>
+        <w:t>“salary”,2000));</w:t>
+      </w:r>
+      <w:r>
+        <w:rPr>
+          <w:sz w:val="32"/>
+          <w:szCs w:val="32"/>
+        </w:rPr>
+        <w:t xml:space="preserve"> </w:t>
+      </w:r>
+    </w:p>
+    <w:p>
+      <w:pPr>
+        <w:ind w:left="3600"/>
+        <w:rPr>
+          <w:sz w:val="32"/>
+          <w:szCs w:val="32"/>
+        </w:rPr>
+      </w:pPr>
+      <w:r>
+        <w:rPr>
+          <w:sz w:val="32"/>
+          <w:szCs w:val="32"/>
+        </w:rPr>
+        <w:t>-</w:t>
+      </w:r>
+      <w:r>
+        <w:rPr>
+          <w:sz w:val="32"/>
+          <w:szCs w:val="32"/>
+        </w:rPr>
+        <w:t>.</w:t>
+      </w:r>
+      <w:proofErr w:type="spellStart"/>
+      <w:proofErr w:type="gramStart"/>
+      <w:r>
+        <w:rPr>
+          <w:sz w:val="32"/>
+          <w:szCs w:val="32"/>
+        </w:rPr>
+        <w:t>lt</w:t>
+      </w:r>
+      <w:proofErr w:type="spellEnd"/>
+      <w:r>
+        <w:rPr>
+          <w:sz w:val="32"/>
+          <w:szCs w:val="32"/>
+        </w:rPr>
+        <w:t>(</w:t>
+      </w:r>
+      <w:proofErr w:type="gramEnd"/>
+      <w:r>
+        <w:rPr>
+          <w:sz w:val="32"/>
+          <w:szCs w:val="32"/>
+        </w:rPr>
+        <w:t>“salary”,2000));</w:t>
+      </w:r>
+      <w:r>
+        <w:rPr>
+          <w:sz w:val="32"/>
+          <w:szCs w:val="32"/>
+        </w:rPr>
+        <w:t xml:space="preserve"> </w:t>
+      </w:r>
+      <w:bookmarkStart w:id="0" w:name="_GoBack"/>
+      <w:bookmarkEnd w:id="0"/>
+      <w:r>
+        <w:rPr>
+          <w:sz w:val="32"/>
+          <w:szCs w:val="32"/>
+        </w:rPr>
+        <w:t>.between</w:t>
+      </w:r>
+      <w:r>
+        <w:rPr>
+          <w:sz w:val="32"/>
+          <w:szCs w:val="32"/>
+        </w:rPr>
+        <w:t>(“salary”,2000</w:t>
+      </w:r>
+      <w:r>
+        <w:rPr>
+          <w:sz w:val="32"/>
+          <w:szCs w:val="32"/>
+        </w:rPr>
+        <w:t>,4000</w:t>
+      </w:r>
+      <w:r>
+        <w:rPr>
+          <w:sz w:val="32"/>
+          <w:szCs w:val="32"/>
+        </w:rPr>
+        <w:t>));</w:t>
+      </w:r>
+      <w:r>
+        <w:rPr>
+          <w:sz w:val="32"/>
+          <w:szCs w:val="32"/>
+        </w:rPr>
+        <w:t xml:space="preserve"> .like</w:t>
+      </w:r>
+      <w:r>
+        <w:rPr>
+          <w:sz w:val="32"/>
+          <w:szCs w:val="32"/>
+        </w:rPr>
+        <w:t>(“</w:t>
+      </w:r>
+      <w:proofErr w:type="spellStart"/>
+      <w:r>
+        <w:rPr>
+          <w:sz w:val="32"/>
+          <w:szCs w:val="32"/>
+        </w:rPr>
+        <w:t>name</w:t>
+      </w:r>
+      <w:r>
+        <w:rPr>
+          <w:sz w:val="32"/>
+          <w:szCs w:val="32"/>
+        </w:rPr>
+        <w:t>”</w:t>
+      </w:r>
+      <w:r>
+        <w:rPr>
+          <w:sz w:val="32"/>
+          <w:szCs w:val="32"/>
+        </w:rPr>
+        <w:t>,”R</w:t>
+      </w:r>
+      <w:proofErr w:type="spellEnd"/>
+      <w:r>
+        <w:rPr>
+          <w:sz w:val="32"/>
+          <w:szCs w:val="32"/>
+        </w:rPr>
+        <w:t>%”</w:t>
+      </w:r>
+      <w:r>
+        <w:rPr>
+          <w:sz w:val="32"/>
+          <w:szCs w:val="32"/>
+        </w:rPr>
+        <w:t>));</w:t>
+      </w:r>
+    </w:p>
+    <w:p>
+      <w:pPr>
+        <w:ind w:left="1440"/>
+        <w:rPr>
+          <w:sz w:val="32"/>
+          <w:szCs w:val="32"/>
+        </w:rPr>
+      </w:pPr>
+      <w:r>
+        <w:rPr>
+          <w:sz w:val="32"/>
+          <w:szCs w:val="32"/>
+        </w:rPr>
+        <w:t xml:space="preserve">List result = </w:t>
+      </w:r>
+      <w:proofErr w:type="spellStart"/>
+      <w:proofErr w:type="gramStart"/>
+      <w:r>
+        <w:rPr>
+          <w:sz w:val="32"/>
+          <w:szCs w:val="32"/>
+        </w:rPr>
+        <w:t>cr.list</w:t>
+      </w:r>
+      <w:proofErr w:type="spellEnd"/>
+      <w:r>
+        <w:rPr>
+          <w:sz w:val="32"/>
+          <w:szCs w:val="32"/>
+        </w:rPr>
+        <w:t>(</w:t>
+      </w:r>
+      <w:proofErr w:type="gramEnd"/>
+      <w:r>
+        <w:rPr>
+          <w:sz w:val="32"/>
+          <w:szCs w:val="32"/>
+        </w:rPr>
+        <w:t>);</w:t>
+      </w:r>
+    </w:p>
+    <w:p>
+      <w:pPr>
+        <w:rPr>
+          <w:sz w:val="32"/>
+          <w:szCs w:val="32"/>
+        </w:rPr>
+      </w:pPr>
+      <w:r>
+        <w:rPr>
+          <w:sz w:val="32"/>
+          <w:szCs w:val="32"/>
+        </w:rPr>
+        <w:tab/>
+      </w:r>
+    </w:p>
+    <w:p>
+      <w:pPr>
+        <w:ind w:left="720"/>
+        <w:rPr>
+          <w:sz w:val="32"/>
+          <w:szCs w:val="32"/>
+        </w:rPr>
+      </w:pPr>
+    </w:p>
+    <w:p>
+      <w:pPr>
+        <w:ind w:left="720"/>
+        <w:rPr>
+          <w:sz w:val="32"/>
+          <w:szCs w:val="32"/>
+        </w:rPr>
+      </w:pPr>
+    </w:p>
+    <w:p>
+      <w:pPr>
         <w:rPr>
           <w:sz w:val="32"/>
           <w:szCs w:val="32"/>
@@ -3836,6 +5943,92 @@
     </w:lvl>
   </w:abstractNum>
   <w:abstractNum w:abstractNumId="2" w15:restartNumberingAfterBreak="0">
+    <w:nsid w:val="1D3B09B4"/>
+    <w:multiLevelType w:val="hybridMultilevel"/>
+    <w:tmpl w:val="E67222C6"/>
+    <w:lvl w:ilvl="0" w:tplc="0409000F">
+      <w:start w:val="1"/>
+      <w:numFmt w:val="decimal"/>
+      <w:lvlText w:val="%1."/>
+      <w:lvlJc w:val="left"/>
+      <w:pPr>
+        <w:ind w:left="720" w:hanging="360"/>
+      </w:pPr>
+    </w:lvl>
+    <w:lvl w:ilvl="1" w:tplc="04090019" w:tentative="1">
+      <w:start w:val="1"/>
+      <w:numFmt w:val="lowerLetter"/>
+      <w:lvlText w:val="%2."/>
+      <w:lvlJc w:val="left"/>
+      <w:pPr>
+        <w:ind w:left="1440" w:hanging="360"/>
+      </w:pPr>
+    </w:lvl>
+    <w:lvl w:ilvl="2" w:tplc="0409001B" w:tentative="1">
+      <w:start w:val="1"/>
+      <w:numFmt w:val="lowerRoman"/>
+      <w:lvlText w:val="%3."/>
+      <w:lvlJc w:val="right"/>
+      <w:pPr>
+        <w:ind w:left="2160" w:hanging="180"/>
+      </w:pPr>
+    </w:lvl>
+    <w:lvl w:ilvl="3" w:tplc="0409000F" w:tentative="1">
+      <w:start w:val="1"/>
+      <w:numFmt w:val="decimal"/>
+      <w:lvlText w:val="%4."/>
+      <w:lvlJc w:val="left"/>
+      <w:pPr>
+        <w:ind w:left="2880" w:hanging="360"/>
+      </w:pPr>
+    </w:lvl>
+    <w:lvl w:ilvl="4" w:tplc="04090019" w:tentative="1">
+      <w:start w:val="1"/>
+      <w:numFmt w:val="lowerLetter"/>
+      <w:lvlText w:val="%5."/>
+      <w:lvlJc w:val="left"/>
+      <w:pPr>
+        <w:ind w:left="3600" w:hanging="360"/>
+      </w:pPr>
+    </w:lvl>
+    <w:lvl w:ilvl="5" w:tplc="0409001B" w:tentative="1">
+      <w:start w:val="1"/>
+      <w:numFmt w:val="lowerRoman"/>
+      <w:lvlText w:val="%6."/>
+      <w:lvlJc w:val="right"/>
+      <w:pPr>
+        <w:ind w:left="4320" w:hanging="180"/>
+      </w:pPr>
+    </w:lvl>
+    <w:lvl w:ilvl="6" w:tplc="0409000F" w:tentative="1">
+      <w:start w:val="1"/>
+      <w:numFmt w:val="decimal"/>
+      <w:lvlText w:val="%7."/>
+      <w:lvlJc w:val="left"/>
+      <w:pPr>
+        <w:ind w:left="5040" w:hanging="360"/>
+      </w:pPr>
+    </w:lvl>
+    <w:lvl w:ilvl="7" w:tplc="04090019" w:tentative="1">
+      <w:start w:val="1"/>
+      <w:numFmt w:val="lowerLetter"/>
+      <w:lvlText w:val="%8."/>
+      <w:lvlJc w:val="left"/>
+      <w:pPr>
+        <w:ind w:left="5760" w:hanging="360"/>
+      </w:pPr>
+    </w:lvl>
+    <w:lvl w:ilvl="8" w:tplc="0409001B" w:tentative="1">
+      <w:start w:val="1"/>
+      <w:numFmt w:val="lowerRoman"/>
+      <w:lvlText w:val="%9."/>
+      <w:lvlJc w:val="right"/>
+      <w:pPr>
+        <w:ind w:left="6480" w:hanging="180"/>
+      </w:pPr>
+    </w:lvl>
+  </w:abstractNum>
+  <w:abstractNum w:abstractNumId="3" w15:restartNumberingAfterBreak="0">
     <w:nsid w:val="27761EF4"/>
     <w:multiLevelType w:val="hybridMultilevel"/>
     <w:tmpl w:val="395875D6"/>
@@ -3948,7 +6141,7 @@
       </w:rPr>
     </w:lvl>
   </w:abstractNum>
-  <w:abstractNum w:abstractNumId="3" w15:restartNumberingAfterBreak="0">
+  <w:abstractNum w:abstractNumId="4" w15:restartNumberingAfterBreak="0">
     <w:nsid w:val="278D10EB"/>
     <w:multiLevelType w:val="hybridMultilevel"/>
     <w:tmpl w:val="6F6C0A56"/>
@@ -4061,7 +6254,7 @@
       </w:rPr>
     </w:lvl>
   </w:abstractNum>
-  <w:abstractNum w:abstractNumId="4" w15:restartNumberingAfterBreak="0">
+  <w:abstractNum w:abstractNumId="5" w15:restartNumberingAfterBreak="0">
     <w:nsid w:val="2FDA76C0"/>
     <w:multiLevelType w:val="hybridMultilevel"/>
     <w:tmpl w:val="030A1332"/>
@@ -4174,7 +6367,93 @@
       </w:rPr>
     </w:lvl>
   </w:abstractNum>
-  <w:abstractNum w:abstractNumId="5" w15:restartNumberingAfterBreak="0">
+  <w:abstractNum w:abstractNumId="6" w15:restartNumberingAfterBreak="0">
+    <w:nsid w:val="3D8D180D"/>
+    <w:multiLevelType w:val="hybridMultilevel"/>
+    <w:tmpl w:val="C02028AC"/>
+    <w:lvl w:ilvl="0" w:tplc="0409000F">
+      <w:start w:val="1"/>
+      <w:numFmt w:val="decimal"/>
+      <w:lvlText w:val="%1."/>
+      <w:lvlJc w:val="left"/>
+      <w:pPr>
+        <w:ind w:left="720" w:hanging="360"/>
+      </w:pPr>
+    </w:lvl>
+    <w:lvl w:ilvl="1" w:tplc="04090019" w:tentative="1">
+      <w:start w:val="1"/>
+      <w:numFmt w:val="lowerLetter"/>
+      <w:lvlText w:val="%2."/>
+      <w:lvlJc w:val="left"/>
+      <w:pPr>
+        <w:ind w:left="1440" w:hanging="360"/>
+      </w:pPr>
+    </w:lvl>
+    <w:lvl w:ilvl="2" w:tplc="0409001B" w:tentative="1">
+      <w:start w:val="1"/>
+      <w:numFmt w:val="lowerRoman"/>
+      <w:lvlText w:val="%3."/>
+      <w:lvlJc w:val="right"/>
+      <w:pPr>
+        <w:ind w:left="2160" w:hanging="180"/>
+      </w:pPr>
+    </w:lvl>
+    <w:lvl w:ilvl="3" w:tplc="0409000F" w:tentative="1">
+      <w:start w:val="1"/>
+      <w:numFmt w:val="decimal"/>
+      <w:lvlText w:val="%4."/>
+      <w:lvlJc w:val="left"/>
+      <w:pPr>
+        <w:ind w:left="2880" w:hanging="360"/>
+      </w:pPr>
+    </w:lvl>
+    <w:lvl w:ilvl="4" w:tplc="04090019" w:tentative="1">
+      <w:start w:val="1"/>
+      <w:numFmt w:val="lowerLetter"/>
+      <w:lvlText w:val="%5."/>
+      <w:lvlJc w:val="left"/>
+      <w:pPr>
+        <w:ind w:left="3600" w:hanging="360"/>
+      </w:pPr>
+    </w:lvl>
+    <w:lvl w:ilvl="5" w:tplc="0409001B" w:tentative="1">
+      <w:start w:val="1"/>
+      <w:numFmt w:val="lowerRoman"/>
+      <w:lvlText w:val="%6."/>
+      <w:lvlJc w:val="right"/>
+      <w:pPr>
+        <w:ind w:left="4320" w:hanging="180"/>
+      </w:pPr>
+    </w:lvl>
+    <w:lvl w:ilvl="6" w:tplc="0409000F" w:tentative="1">
+      <w:start w:val="1"/>
+      <w:numFmt w:val="decimal"/>
+      <w:lvlText w:val="%7."/>
+      <w:lvlJc w:val="left"/>
+      <w:pPr>
+        <w:ind w:left="5040" w:hanging="360"/>
+      </w:pPr>
+    </w:lvl>
+    <w:lvl w:ilvl="7" w:tplc="04090019" w:tentative="1">
+      <w:start w:val="1"/>
+      <w:numFmt w:val="lowerLetter"/>
+      <w:lvlText w:val="%8."/>
+      <w:lvlJc w:val="left"/>
+      <w:pPr>
+        <w:ind w:left="5760" w:hanging="360"/>
+      </w:pPr>
+    </w:lvl>
+    <w:lvl w:ilvl="8" w:tplc="0409001B" w:tentative="1">
+      <w:start w:val="1"/>
+      <w:numFmt w:val="lowerRoman"/>
+      <w:lvlText w:val="%9."/>
+      <w:lvlJc w:val="right"/>
+      <w:pPr>
+        <w:ind w:left="6480" w:hanging="180"/>
+      </w:pPr>
+    </w:lvl>
+  </w:abstractNum>
+  <w:abstractNum w:abstractNumId="7" w15:restartNumberingAfterBreak="0">
     <w:nsid w:val="4DA02835"/>
     <w:multiLevelType w:val="hybridMultilevel"/>
     <w:tmpl w:val="D31A1B18"/>
@@ -4287,7 +6566,7 @@
       </w:rPr>
     </w:lvl>
   </w:abstractNum>
-  <w:abstractNum w:abstractNumId="6" w15:restartNumberingAfterBreak="0">
+  <w:abstractNum w:abstractNumId="8" w15:restartNumberingAfterBreak="0">
     <w:nsid w:val="51BD0936"/>
     <w:multiLevelType w:val="hybridMultilevel"/>
     <w:tmpl w:val="1048E350"/>
@@ -4400,7 +6679,7 @@
       </w:rPr>
     </w:lvl>
   </w:abstractNum>
-  <w:abstractNum w:abstractNumId="7" w15:restartNumberingAfterBreak="0">
+  <w:abstractNum w:abstractNumId="9" w15:restartNumberingAfterBreak="0">
     <w:nsid w:val="581E378D"/>
     <w:multiLevelType w:val="hybridMultilevel"/>
     <w:tmpl w:val="2F7E6400"/>
@@ -4489,7 +6768,7 @@
       </w:pPr>
     </w:lvl>
   </w:abstractNum>
-  <w:abstractNum w:abstractNumId="8" w15:restartNumberingAfterBreak="0">
+  <w:abstractNum w:abstractNumId="10" w15:restartNumberingAfterBreak="0">
     <w:nsid w:val="5B2B5ACA"/>
     <w:multiLevelType w:val="hybridMultilevel"/>
     <w:tmpl w:val="913E7D9A"/>
@@ -4602,7 +6881,7 @@
       </w:rPr>
     </w:lvl>
   </w:abstractNum>
-  <w:abstractNum w:abstractNumId="9" w15:restartNumberingAfterBreak="0">
+  <w:abstractNum w:abstractNumId="11" w15:restartNumberingAfterBreak="0">
     <w:nsid w:val="5F6F7F82"/>
     <w:multiLevelType w:val="hybridMultilevel"/>
     <w:tmpl w:val="EFDA14CC"/>
@@ -4715,7 +6994,7 @@
       </w:rPr>
     </w:lvl>
   </w:abstractNum>
-  <w:abstractNum w:abstractNumId="10" w15:restartNumberingAfterBreak="0">
+  <w:abstractNum w:abstractNumId="12" w15:restartNumberingAfterBreak="0">
     <w:nsid w:val="634C1E2D"/>
     <w:multiLevelType w:val="hybridMultilevel"/>
     <w:tmpl w:val="DBFAC1A6"/>
@@ -4828,7 +7107,7 @@
       </w:rPr>
     </w:lvl>
   </w:abstractNum>
-  <w:abstractNum w:abstractNumId="11" w15:restartNumberingAfterBreak="0">
+  <w:abstractNum w:abstractNumId="13" w15:restartNumberingAfterBreak="0">
     <w:nsid w:val="666F0909"/>
     <w:multiLevelType w:val="hybridMultilevel"/>
     <w:tmpl w:val="9378E856"/>
@@ -4941,7 +7220,7 @@
       </w:rPr>
     </w:lvl>
   </w:abstractNum>
-  <w:abstractNum w:abstractNumId="12" w15:restartNumberingAfterBreak="0">
+  <w:abstractNum w:abstractNumId="14" w15:restartNumberingAfterBreak="0">
     <w:nsid w:val="71C72C24"/>
     <w:multiLevelType w:val="hybridMultilevel"/>
     <w:tmpl w:val="276CC532"/>
@@ -5054,7 +7333,7 @@
       </w:rPr>
     </w:lvl>
   </w:abstractNum>
-  <w:abstractNum w:abstractNumId="13" w15:restartNumberingAfterBreak="0">
+  <w:abstractNum w:abstractNumId="15" w15:restartNumberingAfterBreak="0">
     <w:nsid w:val="7518724C"/>
     <w:multiLevelType w:val="hybridMultilevel"/>
     <w:tmpl w:val="D2EE7EB0"/>
@@ -5168,46 +7447,52 @@
     </w:lvl>
   </w:abstractNum>
   <w:num w:numId="1">
+    <w:abstractNumId w:val="4"/>
+  </w:num>
+  <w:num w:numId="2">
     <w:abstractNumId w:val="3"/>
   </w:num>
-  <w:num w:numId="2">
-    <w:abstractNumId w:val="2"/>
-  </w:num>
   <w:num w:numId="3">
-    <w:abstractNumId w:val="5"/>
+    <w:abstractNumId w:val="7"/>
   </w:num>
   <w:num w:numId="4">
-    <w:abstractNumId w:val="7"/>
+    <w:abstractNumId w:val="9"/>
   </w:num>
   <w:num w:numId="5">
-    <w:abstractNumId w:val="10"/>
+    <w:abstractNumId w:val="12"/>
   </w:num>
   <w:num w:numId="6">
-    <w:abstractNumId w:val="12"/>
+    <w:abstractNumId w:val="14"/>
   </w:num>
   <w:num w:numId="7">
-    <w:abstractNumId w:val="11"/>
+    <w:abstractNumId w:val="13"/>
   </w:num>
   <w:num w:numId="8">
     <w:abstractNumId w:val="0"/>
   </w:num>
   <w:num w:numId="9">
-    <w:abstractNumId w:val="9"/>
+    <w:abstractNumId w:val="11"/>
   </w:num>
   <w:num w:numId="10">
-    <w:abstractNumId w:val="4"/>
+    <w:abstractNumId w:val="5"/>
   </w:num>
   <w:num w:numId="11">
     <w:abstractNumId w:val="1"/>
   </w:num>
   <w:num w:numId="12">
+    <w:abstractNumId w:val="8"/>
+  </w:num>
+  <w:num w:numId="13">
+    <w:abstractNumId w:val="15"/>
+  </w:num>
+  <w:num w:numId="14">
+    <w:abstractNumId w:val="10"/>
+  </w:num>
+  <w:num w:numId="15">
     <w:abstractNumId w:val="6"/>
   </w:num>
-  <w:num w:numId="13">
-    <w:abstractNumId w:val="13"/>
-  </w:num>
-  <w:num w:numId="14">
-    <w:abstractNumId w:val="8"/>
+  <w:num w:numId="16">
+    <w:abstractNumId w:val="2"/>
   </w:num>
 </w:numbering>
 </file>

--- a/HibernateLearn.docx
+++ b/HibernateLearn.docx
@@ -1337,21 +1337,21 @@
         </w:rPr>
         <w:t xml:space="preserve">It is a heavy </w:t>
       </w:r>
-      <w:proofErr w:type="gramStart"/>
-      <w:r>
-        <w:rPr>
-          <w:sz w:val="32"/>
-          <w:szCs w:val="32"/>
-        </w:rPr>
-        <w:t>weight ,</w:t>
-      </w:r>
-      <w:proofErr w:type="gramEnd"/>
-      <w:r>
-        <w:rPr>
-          <w:sz w:val="32"/>
-          <w:szCs w:val="32"/>
-        </w:rPr>
-        <w:t xml:space="preserve"> Thread safe object.</w:t>
+      <w:r>
+        <w:rPr>
+          <w:sz w:val="32"/>
+          <w:szCs w:val="32"/>
+        </w:rPr>
+        <w:t>weight</w:t>
+      </w:r>
+      <w:bookmarkStart w:id="0" w:name="_GoBack"/>
+      <w:bookmarkEnd w:id="0"/>
+      <w:r>
+        <w:rPr>
+          <w:sz w:val="32"/>
+          <w:szCs w:val="32"/>
+        </w:rPr>
+        <w:t>, Thread safe object.</w:t>
       </w:r>
     </w:p>
     <w:p>
@@ -5538,16 +5538,7 @@
           <w:sz w:val="32"/>
           <w:szCs w:val="32"/>
         </w:rPr>
-        <w:t xml:space="preserve"> </w:t>
-      </w:r>
-      <w:bookmarkStart w:id="0" w:name="_GoBack"/>
-      <w:bookmarkEnd w:id="0"/>
-      <w:r>
-        <w:rPr>
-          <w:sz w:val="32"/>
-          <w:szCs w:val="32"/>
-        </w:rPr>
-        <w:t>.between</w:t>
+        <w:t xml:space="preserve"> .between</w:t>
       </w:r>
       <w:r>
         <w:rPr>

--- a/HibernateLearn.docx
+++ b/HibernateLearn.docx
@@ -14,62 +14,30 @@
           <w:sz w:val="32"/>
           <w:szCs w:val="32"/>
         </w:rPr>
-        <w:t xml:space="preserve">Hibernate is </w:t>
-      </w:r>
-      <w:proofErr w:type="gramStart"/>
-      <w:r>
-        <w:rPr>
-          <w:sz w:val="32"/>
-          <w:szCs w:val="32"/>
-        </w:rPr>
-        <w:t>ORM(</w:t>
-      </w:r>
-      <w:proofErr w:type="gramEnd"/>
-      <w:r>
-        <w:rPr>
-          <w:sz w:val="32"/>
-          <w:szCs w:val="32"/>
-        </w:rPr>
-        <w:t>Object-Relational Mapping) tool.</w:t>
-      </w:r>
-    </w:p>
-    <w:p>
-      <w:pPr>
-        <w:rPr>
-          <w:sz w:val="32"/>
-          <w:szCs w:val="32"/>
-        </w:rPr>
-      </w:pPr>
-    </w:p>
-    <w:p>
-      <w:pPr>
-        <w:rPr>
-          <w:sz w:val="32"/>
-          <w:szCs w:val="32"/>
-        </w:rPr>
-      </w:pPr>
-      <w:r>
-        <w:rPr>
-          <w:sz w:val="32"/>
-          <w:szCs w:val="32"/>
-        </w:rPr>
-        <w:t>(OOP-Model)               (</w:t>
-      </w:r>
-      <w:proofErr w:type="gramStart"/>
-      <w:r>
-        <w:rPr>
-          <w:sz w:val="32"/>
-          <w:szCs w:val="32"/>
-        </w:rPr>
-        <w:t>tool</w:t>
-      </w:r>
-      <w:proofErr w:type="gramEnd"/>
-      <w:r>
-        <w:rPr>
-          <w:sz w:val="32"/>
-          <w:szCs w:val="32"/>
-        </w:rPr>
-        <w:t>)                (Relational Model)</w:t>
+        <w:t>Hibernate is ORM(Object-Relational Mapping) tool.</w:t>
+      </w:r>
+    </w:p>
+    <w:p>
+      <w:pPr>
+        <w:rPr>
+          <w:sz w:val="32"/>
+          <w:szCs w:val="32"/>
+        </w:rPr>
+      </w:pPr>
+    </w:p>
+    <w:p>
+      <w:pPr>
+        <w:rPr>
+          <w:sz w:val="32"/>
+          <w:szCs w:val="32"/>
+        </w:rPr>
+      </w:pPr>
+      <w:r>
+        <w:rPr>
+          <w:sz w:val="32"/>
+          <w:szCs w:val="32"/>
+        </w:rPr>
+        <w:t>(OOP-Model)               (tool)                (Relational Model)</w:t>
       </w:r>
     </w:p>
     <w:p>
@@ -131,23 +99,7 @@
           <w:sz w:val="32"/>
           <w:szCs w:val="32"/>
         </w:rPr>
-        <w:t>Class&lt;--(Objects</w:t>
-      </w:r>
-      <w:proofErr w:type="gramStart"/>
-      <w:r>
-        <w:rPr>
-          <w:sz w:val="32"/>
-          <w:szCs w:val="32"/>
-        </w:rPr>
-        <w:t>)-----------</w:t>
-      </w:r>
-      <w:proofErr w:type="gramEnd"/>
-      <w:r>
-        <w:rPr>
-          <w:sz w:val="32"/>
-          <w:szCs w:val="32"/>
-        </w:rPr>
-        <w:t>ORM-------------------&gt;DB</w:t>
+        <w:t>Class&lt;--(Objects)-----------ORM-------------------&gt;DB</w:t>
       </w:r>
     </w:p>
     <w:p>
@@ -193,23 +145,7 @@
           <w:sz w:val="32"/>
           <w:szCs w:val="32"/>
         </w:rPr>
-        <w:t xml:space="preserve">&gt; Takes care of mapping from Java class to </w:t>
-      </w:r>
-      <w:proofErr w:type="gramStart"/>
-      <w:r>
-        <w:rPr>
-          <w:sz w:val="32"/>
-          <w:szCs w:val="32"/>
-        </w:rPr>
-        <w:t>Database(</w:t>
-      </w:r>
-      <w:proofErr w:type="gramEnd"/>
-      <w:r>
-        <w:rPr>
-          <w:sz w:val="32"/>
-          <w:szCs w:val="32"/>
-        </w:rPr>
-        <w:t xml:space="preserve">//java to </w:t>
+        <w:t xml:space="preserve">&gt; Takes care of mapping from Java class to Database(//java to </w:t>
       </w:r>
       <w:proofErr w:type="spellStart"/>
       <w:r>
@@ -255,54 +191,22 @@
           <w:sz w:val="32"/>
           <w:szCs w:val="32"/>
         </w:rPr>
-        <w:t xml:space="preserve">&gt; </w:t>
-      </w:r>
-      <w:proofErr w:type="gramStart"/>
-      <w:r>
-        <w:rPr>
-          <w:sz w:val="32"/>
-          <w:szCs w:val="32"/>
-        </w:rPr>
-        <w:t>HQL(</w:t>
-      </w:r>
-      <w:proofErr w:type="gramEnd"/>
-      <w:r>
-        <w:rPr>
-          <w:sz w:val="32"/>
-          <w:szCs w:val="32"/>
-        </w:rPr>
-        <w:t>Hibernate Query Language) database independent;</w:t>
-      </w:r>
-    </w:p>
-    <w:p>
-      <w:pPr>
-        <w:rPr>
-          <w:sz w:val="32"/>
-          <w:szCs w:val="32"/>
-        </w:rPr>
-      </w:pPr>
-      <w:r>
-        <w:rPr>
-          <w:sz w:val="32"/>
-          <w:szCs w:val="32"/>
-        </w:rPr>
-        <w:t xml:space="preserve">&gt; Helps to reduce code compare to </w:t>
-      </w:r>
-      <w:proofErr w:type="gramStart"/>
-      <w:r>
-        <w:rPr>
-          <w:sz w:val="32"/>
-          <w:szCs w:val="32"/>
-        </w:rPr>
-        <w:t>JDBC(</w:t>
-      </w:r>
-      <w:proofErr w:type="gramEnd"/>
-      <w:r>
-        <w:rPr>
-          <w:sz w:val="32"/>
-          <w:szCs w:val="32"/>
-        </w:rPr>
-        <w:t>because of large overheads)</w:t>
+        <w:t>&gt; HQL(Hibernate Query Language) database independent;</w:t>
+      </w:r>
+    </w:p>
+    <w:p>
+      <w:pPr>
+        <w:rPr>
+          <w:sz w:val="32"/>
+          <w:szCs w:val="32"/>
+        </w:rPr>
+      </w:pPr>
+      <w:r>
+        <w:rPr>
+          <w:sz w:val="32"/>
+          <w:szCs w:val="32"/>
+        </w:rPr>
+        <w:t>&gt; Helps to reduce code compare to JDBC(because of large overheads)</w:t>
       </w:r>
     </w:p>
     <w:p>
@@ -356,23 +260,7 @@
           <w:sz w:val="32"/>
           <w:szCs w:val="32"/>
         </w:rPr>
-        <w:t>-</w:t>
-      </w:r>
-      <w:proofErr w:type="gramStart"/>
-      <w:r>
-        <w:rPr>
-          <w:sz w:val="32"/>
-          <w:szCs w:val="32"/>
-        </w:rPr>
-        <w:t>Granularity(</w:t>
-      </w:r>
-      <w:proofErr w:type="gramEnd"/>
-      <w:r>
-        <w:rPr>
-          <w:sz w:val="32"/>
-          <w:szCs w:val="32"/>
-        </w:rPr>
-        <w:t xml:space="preserve">Object model which has more classes than corresponding table in </w:t>
+        <w:t xml:space="preserve">-Granularity(Object model which has more classes than corresponding table in </w:t>
       </w:r>
       <w:proofErr w:type="spellStart"/>
       <w:r>
@@ -403,23 +291,7 @@
           <w:sz w:val="32"/>
           <w:szCs w:val="32"/>
         </w:rPr>
-        <w:t>-</w:t>
-      </w:r>
-      <w:proofErr w:type="gramStart"/>
-      <w:r>
-        <w:rPr>
-          <w:sz w:val="32"/>
-          <w:szCs w:val="32"/>
-        </w:rPr>
-        <w:t>Inheritance(</w:t>
-      </w:r>
-      <w:proofErr w:type="gramEnd"/>
-      <w:r>
-        <w:rPr>
-          <w:sz w:val="32"/>
-          <w:szCs w:val="32"/>
-        </w:rPr>
-        <w:t>no concept of inheritance in RDBMS)</w:t>
+        <w:t>-Inheritance(no concept of inheritance in RDBMS)</w:t>
       </w:r>
     </w:p>
     <w:p>
@@ -649,23 +521,7 @@
           <w:sz w:val="32"/>
           <w:szCs w:val="32"/>
         </w:rPr>
-        <w:t xml:space="preserve">- </w:t>
-      </w:r>
-      <w:proofErr w:type="gramStart"/>
-      <w:r>
-        <w:rPr>
-          <w:sz w:val="32"/>
-          <w:szCs w:val="32"/>
-        </w:rPr>
-        <w:t>configurable</w:t>
-      </w:r>
-      <w:proofErr w:type="gramEnd"/>
-      <w:r>
-        <w:rPr>
-          <w:sz w:val="32"/>
-          <w:szCs w:val="32"/>
-        </w:rPr>
-        <w:t xml:space="preserve"> facility for specifying mapping(using </w:t>
+        <w:t xml:space="preserve">- configurable facility for specifying mapping(using </w:t>
       </w:r>
       <w:proofErr w:type="spellStart"/>
       <w:r>
@@ -841,7 +697,6 @@
           <w:sz w:val="32"/>
           <w:szCs w:val="32"/>
         </w:rPr>
-        <w:lastRenderedPageBreak/>
         <w:t>HQL is Object Oriented Query language</w:t>
       </w:r>
     </w:p>
@@ -1184,7 +1039,6 @@
           <w:sz w:val="32"/>
           <w:szCs w:val="32"/>
         </w:rPr>
-        <w:lastRenderedPageBreak/>
         <w:t>Only once it is created</w:t>
       </w:r>
     </w:p>
@@ -1342,16 +1196,7 @@
           <w:sz w:val="32"/>
           <w:szCs w:val="32"/>
         </w:rPr>
-        <w:t>weight</w:t>
-      </w:r>
-      <w:bookmarkStart w:id="0" w:name="_GoBack"/>
-      <w:bookmarkEnd w:id="0"/>
-      <w:r>
-        <w:rPr>
-          <w:sz w:val="32"/>
-          <w:szCs w:val="32"/>
-        </w:rPr>
-        <w:t>, Thread safe object.</w:t>
+        <w:t>weight, Thread safe object.</w:t>
       </w:r>
     </w:p>
     <w:p>
@@ -1614,7 +1459,6 @@
           <w:sz w:val="32"/>
           <w:szCs w:val="32"/>
         </w:rPr>
-        <w:lastRenderedPageBreak/>
         <w:t>Dom4j</w:t>
       </w:r>
       <w:r>
@@ -2797,23 +2641,7 @@
           <w:sz w:val="32"/>
           <w:szCs w:val="32"/>
         </w:rPr>
-        <w:t>&lt;</w:t>
-      </w:r>
-      <w:proofErr w:type="gramStart"/>
-      <w:r>
-        <w:rPr>
-          <w:sz w:val="32"/>
-          <w:szCs w:val="32"/>
-        </w:rPr>
-        <w:t>generator</w:t>
-      </w:r>
-      <w:proofErr w:type="gramEnd"/>
-      <w:r>
-        <w:rPr>
-          <w:sz w:val="32"/>
-          <w:szCs w:val="32"/>
-        </w:rPr>
-        <w:t>&gt; within id is used to</w:t>
+        <w:t>&lt;generator&gt; within id is used to</w:t>
       </w:r>
       <w:r>
         <w:rPr>
@@ -2881,7 +2709,6 @@
           <w:sz w:val="32"/>
           <w:szCs w:val="32"/>
         </w:rPr>
-        <w:lastRenderedPageBreak/>
         <w:t>Increment- generates unique id automatically only if no process insert data into the table.</w:t>
       </w:r>
     </w:p>
@@ -2977,23 +2804,7 @@
           <w:sz w:val="32"/>
           <w:szCs w:val="32"/>
         </w:rPr>
-        <w:t>&lt;</w:t>
-      </w:r>
-      <w:proofErr w:type="gramStart"/>
-      <w:r>
-        <w:rPr>
-          <w:sz w:val="32"/>
-          <w:szCs w:val="32"/>
-        </w:rPr>
-        <w:t>property</w:t>
-      </w:r>
-      <w:proofErr w:type="gramEnd"/>
-      <w:r>
-        <w:rPr>
-          <w:sz w:val="32"/>
-          <w:szCs w:val="32"/>
-        </w:rPr>
-        <w:t>&gt; is used to map java class property in a table</w:t>
+        <w:t>&lt;property&gt; is used to map java class property in a table</w:t>
       </w:r>
     </w:p>
     <w:p>
@@ -3349,7 +3160,6 @@
           <w:sz w:val="32"/>
           <w:szCs w:val="32"/>
         </w:rPr>
-        <w:lastRenderedPageBreak/>
         <w:t>Cre</w:t>
       </w:r>
       <w:r>
@@ -3723,7 +3533,6 @@
           <w:sz w:val="32"/>
           <w:szCs w:val="32"/>
         </w:rPr>
-        <w:lastRenderedPageBreak/>
         <w:t>Methods-</w:t>
       </w:r>
     </w:p>
@@ -3981,14 +3790,7 @@
           <w:sz w:val="32"/>
           <w:szCs w:val="32"/>
         </w:rPr>
-        <w:t>Public Query</w:t>
-      </w:r>
-      <w:r>
-        <w:rPr>
-          <w:sz w:val="32"/>
-          <w:szCs w:val="32"/>
-        </w:rPr>
-        <w:t xml:space="preserve"> </w:t>
+        <w:t xml:space="preserve">Public Query </w:t>
       </w:r>
       <w:proofErr w:type="spellStart"/>
       <w:r>
@@ -4056,8 +3858,135 @@
           <w:sz w:val="32"/>
           <w:szCs w:val="32"/>
         </w:rPr>
-        <w:t xml:space="preserve">Public </w:t>
-      </w:r>
+        <w:t xml:space="preserve">Public Query </w:t>
+      </w:r>
+      <w:proofErr w:type="spellStart"/>
+      <w:r>
+        <w:rPr>
+          <w:sz w:val="32"/>
+          <w:szCs w:val="32"/>
+        </w:rPr>
+        <w:t>setParameter</w:t>
+      </w:r>
+      <w:proofErr w:type="spellEnd"/>
+      <w:r>
+        <w:rPr>
+          <w:sz w:val="32"/>
+          <w:szCs w:val="32"/>
+        </w:rPr>
+        <w:t xml:space="preserve">(String </w:t>
+      </w:r>
+      <w:proofErr w:type="spellStart"/>
+      <w:r>
+        <w:rPr>
+          <w:sz w:val="32"/>
+          <w:szCs w:val="32"/>
+        </w:rPr>
+        <w:t>name,Object</w:t>
+      </w:r>
+      <w:proofErr w:type="spellEnd"/>
+      <w:r>
+        <w:rPr>
+          <w:sz w:val="32"/>
+          <w:szCs w:val="32"/>
+        </w:rPr>
+        <w:t xml:space="preserve"> value)</w:t>
+      </w:r>
+    </w:p>
+    <w:p>
+      <w:pPr>
+        <w:rPr>
+          <w:sz w:val="32"/>
+          <w:szCs w:val="32"/>
+        </w:rPr>
+      </w:pPr>
+    </w:p>
+    <w:p>
+      <w:pPr>
+        <w:rPr>
+          <w:sz w:val="32"/>
+          <w:szCs w:val="32"/>
+        </w:rPr>
+      </w:pPr>
+      <w:r>
+        <w:rPr>
+          <w:b/>
+          <w:sz w:val="32"/>
+          <w:szCs w:val="32"/>
+        </w:rPr>
+        <w:t>FROM Clause</w:t>
+      </w:r>
+      <w:r>
+        <w:rPr>
+          <w:b/>
+          <w:sz w:val="32"/>
+          <w:szCs w:val="32"/>
+        </w:rPr>
+        <w:t xml:space="preserve"> </w:t>
+      </w:r>
+      <w:r>
+        <w:rPr>
+          <w:sz w:val="32"/>
+          <w:szCs w:val="32"/>
+        </w:rPr>
+        <w:t>fetch all the columns</w:t>
+      </w:r>
+    </w:p>
+    <w:p>
+      <w:pPr>
+        <w:ind w:left="720"/>
+        <w:rPr>
+          <w:sz w:val="32"/>
+          <w:szCs w:val="32"/>
+        </w:rPr>
+      </w:pPr>
+      <w:r>
+        <w:rPr>
+          <w:sz w:val="32"/>
+          <w:szCs w:val="32"/>
+        </w:rPr>
+        <w:t xml:space="preserve">String </w:t>
+      </w:r>
+      <w:proofErr w:type="spellStart"/>
+      <w:r>
+        <w:rPr>
+          <w:sz w:val="32"/>
+          <w:szCs w:val="32"/>
+        </w:rPr>
+        <w:t>hql</w:t>
+      </w:r>
+      <w:proofErr w:type="spellEnd"/>
+      <w:r>
+        <w:rPr>
+          <w:sz w:val="32"/>
+          <w:szCs w:val="32"/>
+        </w:rPr>
+        <w:t>=”</w:t>
+      </w:r>
+      <w:r>
+        <w:rPr>
+          <w:b/>
+          <w:sz w:val="32"/>
+          <w:szCs w:val="32"/>
+        </w:rPr>
+        <w:t>From</w:t>
+      </w:r>
+      <w:r>
+        <w:rPr>
+          <w:sz w:val="32"/>
+          <w:szCs w:val="32"/>
+        </w:rPr>
+        <w:t xml:space="preserve"> Employee”;</w:t>
+      </w:r>
+    </w:p>
+    <w:p>
+      <w:pPr>
+        <w:ind w:left="720"/>
+        <w:rPr>
+          <w:sz w:val="32"/>
+          <w:szCs w:val="32"/>
+        </w:rPr>
+      </w:pPr>
       <w:r>
         <w:rPr>
           <w:sz w:val="32"/>
@@ -4071,7 +4000,7 @@
           <w:sz w:val="32"/>
           <w:szCs w:val="32"/>
         </w:rPr>
-        <w:t>setParameter</w:t>
+        <w:t>query</w:t>
       </w:r>
       <w:proofErr w:type="spellEnd"/>
       <w:r>
@@ -4079,7 +4008,7 @@
           <w:sz w:val="32"/>
           <w:szCs w:val="32"/>
         </w:rPr>
-        <w:t xml:space="preserve">(String </w:t>
+        <w:t xml:space="preserve"> = </w:t>
       </w:r>
       <w:proofErr w:type="spellStart"/>
       <w:r>
@@ -4087,7 +4016,7 @@
           <w:sz w:val="32"/>
           <w:szCs w:val="32"/>
         </w:rPr>
-        <w:t>name,Object</w:t>
+        <w:t>session.createQuery</w:t>
       </w:r>
       <w:proofErr w:type="spellEnd"/>
       <w:r>
@@ -4095,70 +4024,150 @@
           <w:sz w:val="32"/>
           <w:szCs w:val="32"/>
         </w:rPr>
-        <w:t xml:space="preserve"> value)</w:t>
-      </w:r>
-    </w:p>
-    <w:p>
-      <w:pPr>
-        <w:rPr>
-          <w:sz w:val="32"/>
-          <w:szCs w:val="32"/>
-        </w:rPr>
-      </w:pPr>
-    </w:p>
-    <w:p>
-      <w:pPr>
-        <w:rPr>
-          <w:sz w:val="32"/>
-          <w:szCs w:val="32"/>
-        </w:rPr>
-      </w:pPr>
-      <w:r>
+        <w:t>(</w:t>
+      </w:r>
+      <w:proofErr w:type="spellStart"/>
+      <w:r>
+        <w:rPr>
+          <w:sz w:val="32"/>
+          <w:szCs w:val="32"/>
+        </w:rPr>
+        <w:t>hql</w:t>
+      </w:r>
+      <w:proofErr w:type="spellEnd"/>
+      <w:r>
+        <w:rPr>
+          <w:sz w:val="32"/>
+          <w:szCs w:val="32"/>
+        </w:rPr>
+        <w:t>);</w:t>
+      </w:r>
+    </w:p>
+    <w:p>
+      <w:pPr>
+        <w:ind w:left="720"/>
+        <w:rPr>
+          <w:sz w:val="32"/>
+          <w:szCs w:val="32"/>
+        </w:rPr>
+      </w:pPr>
+      <w:r>
+        <w:rPr>
+          <w:sz w:val="32"/>
+          <w:szCs w:val="32"/>
+        </w:rPr>
+        <w:t xml:space="preserve">List result = </w:t>
+      </w:r>
+      <w:proofErr w:type="spellStart"/>
+      <w:r>
+        <w:rPr>
+          <w:sz w:val="32"/>
+          <w:szCs w:val="32"/>
+        </w:rPr>
+        <w:t>query.list</w:t>
+      </w:r>
+      <w:proofErr w:type="spellEnd"/>
+      <w:r>
+        <w:rPr>
+          <w:sz w:val="32"/>
+          <w:szCs w:val="32"/>
+        </w:rPr>
+        <w:t>();</w:t>
+      </w:r>
+    </w:p>
+    <w:p>
+      <w:pPr>
+        <w:ind w:left="720"/>
+        <w:rPr>
+          <w:sz w:val="32"/>
+          <w:szCs w:val="32"/>
+        </w:rPr>
+      </w:pPr>
+    </w:p>
+    <w:p>
+      <w:pPr>
         <w:rPr>
           <w:b/>
           <w:sz w:val="32"/>
           <w:szCs w:val="32"/>
         </w:rPr>
-        <w:t>FROM Clause</w:t>
-      </w:r>
+      </w:pPr>
       <w:r>
         <w:rPr>
           <w:b/>
           <w:sz w:val="32"/>
           <w:szCs w:val="32"/>
         </w:rPr>
+        <w:t>AS Clause</w:t>
+      </w:r>
+    </w:p>
+    <w:p>
+      <w:pPr>
+        <w:ind w:left="720"/>
+        <w:rPr>
+          <w:sz w:val="32"/>
+          <w:szCs w:val="32"/>
+        </w:rPr>
+      </w:pPr>
+      <w:r>
+        <w:rPr>
+          <w:sz w:val="32"/>
+          <w:szCs w:val="32"/>
+        </w:rPr>
+        <w:t xml:space="preserve">String </w:t>
+      </w:r>
+      <w:proofErr w:type="spellStart"/>
+      <w:r>
+        <w:rPr>
+          <w:sz w:val="32"/>
+          <w:szCs w:val="32"/>
+        </w:rPr>
+        <w:t>hql</w:t>
+      </w:r>
+      <w:proofErr w:type="spellEnd"/>
+      <w:r>
+        <w:rPr>
+          <w:sz w:val="32"/>
+          <w:szCs w:val="32"/>
+        </w:rPr>
+        <w:t>=”</w:t>
+      </w:r>
+      <w:r>
+        <w:rPr>
+          <w:sz w:val="32"/>
+          <w:szCs w:val="32"/>
+        </w:rPr>
+        <w:t>From</w:t>
+      </w:r>
+      <w:r>
+        <w:rPr>
+          <w:sz w:val="32"/>
+          <w:szCs w:val="32"/>
+        </w:rPr>
+        <w:t xml:space="preserve"> Employee</w:t>
+      </w:r>
+      <w:r>
+        <w:rPr>
+          <w:b/>
+          <w:sz w:val="32"/>
+          <w:szCs w:val="32"/>
+        </w:rPr>
+        <w:t xml:space="preserve"> AS</w:t>
+      </w:r>
+      <w:r>
+        <w:rPr>
+          <w:sz w:val="32"/>
+          <w:szCs w:val="32"/>
+        </w:rPr>
         <w:t xml:space="preserve"> </w:t>
       </w:r>
-      <w:r>
-        <w:rPr>
-          <w:sz w:val="32"/>
-          <w:szCs w:val="32"/>
-        </w:rPr>
-        <w:t>fetch all the columns</w:t>
-      </w:r>
-    </w:p>
-    <w:p>
-      <w:pPr>
-        <w:ind w:left="720"/>
-        <w:rPr>
-          <w:sz w:val="32"/>
-          <w:szCs w:val="32"/>
-        </w:rPr>
-      </w:pPr>
-      <w:r>
-        <w:rPr>
-          <w:sz w:val="32"/>
-          <w:szCs w:val="32"/>
-        </w:rPr>
-        <w:t xml:space="preserve">String </w:t>
-      </w:r>
       <w:proofErr w:type="spellStart"/>
       <w:r>
         <w:rPr>
           <w:sz w:val="32"/>
           <w:szCs w:val="32"/>
         </w:rPr>
-        <w:t>hql</w:t>
+        <w:t>Emp</w:t>
       </w:r>
       <w:proofErr w:type="spellEnd"/>
       <w:r>
@@ -4166,22 +4175,7 @@
           <w:sz w:val="32"/>
           <w:szCs w:val="32"/>
         </w:rPr>
-        <w:t>=”</w:t>
-      </w:r>
-      <w:r>
-        <w:rPr>
-          <w:b/>
-          <w:sz w:val="32"/>
-          <w:szCs w:val="32"/>
-        </w:rPr>
-        <w:t>From</w:t>
-      </w:r>
-      <w:r>
-        <w:rPr>
-          <w:sz w:val="32"/>
-          <w:szCs w:val="32"/>
-        </w:rPr>
-        <w:t xml:space="preserve"> Employee”;</w:t>
+        <w:t>”;</w:t>
       </w:r>
     </w:p>
     <w:p>
@@ -4266,7 +4260,6 @@
         <w:t xml:space="preserve">List result = </w:t>
       </w:r>
       <w:proofErr w:type="spellStart"/>
-      <w:proofErr w:type="gramStart"/>
       <w:r>
         <w:rPr>
           <w:sz w:val="32"/>
@@ -4280,15 +4273,46 @@
           <w:sz w:val="32"/>
           <w:szCs w:val="32"/>
         </w:rPr>
-        <w:t>(</w:t>
-      </w:r>
-      <w:proofErr w:type="gramEnd"/>
-      <w:r>
-        <w:rPr>
-          <w:sz w:val="32"/>
-          <w:szCs w:val="32"/>
-        </w:rPr>
-        <w:t>);</w:t>
+        <w:t>();</w:t>
+      </w:r>
+    </w:p>
+    <w:p>
+      <w:pPr>
+        <w:rPr>
+          <w:sz w:val="32"/>
+          <w:szCs w:val="32"/>
+        </w:rPr>
+      </w:pPr>
+    </w:p>
+    <w:p>
+      <w:pPr>
+        <w:rPr>
+          <w:sz w:val="32"/>
+          <w:szCs w:val="32"/>
+        </w:rPr>
+      </w:pPr>
+      <w:r>
+        <w:rPr>
+          <w:b/>
+          <w:sz w:val="32"/>
+          <w:szCs w:val="32"/>
+        </w:rPr>
+        <w:t>SELECT Clause</w:t>
+      </w:r>
+      <w:r>
+        <w:rPr>
+          <w:b/>
+          <w:sz w:val="32"/>
+          <w:szCs w:val="32"/>
+        </w:rPr>
+        <w:t xml:space="preserve"> </w:t>
+      </w:r>
+      <w:r>
+        <w:rPr>
+          <w:sz w:val="32"/>
+          <w:szCs w:val="32"/>
+        </w:rPr>
+        <w:t>fetch specific column</w:t>
       </w:r>
     </w:p>
     <w:p>
@@ -4299,22 +4323,140 @@
           <w:szCs w:val="32"/>
         </w:rPr>
       </w:pPr>
-    </w:p>
-    <w:p>
-      <w:pPr>
+      <w:r>
         <w:rPr>
           <w:b/>
           <w:sz w:val="32"/>
           <w:szCs w:val="32"/>
         </w:rPr>
-      </w:pPr>
+        <w:tab/>
+      </w:r>
+      <w:r>
+        <w:rPr>
+          <w:sz w:val="32"/>
+          <w:szCs w:val="32"/>
+        </w:rPr>
+        <w:t xml:space="preserve">String </w:t>
+      </w:r>
+      <w:proofErr w:type="spellStart"/>
+      <w:r>
+        <w:rPr>
+          <w:sz w:val="32"/>
+          <w:szCs w:val="32"/>
+        </w:rPr>
+        <w:t>hql</w:t>
+      </w:r>
+      <w:proofErr w:type="spellEnd"/>
+      <w:r>
+        <w:rPr>
+          <w:sz w:val="32"/>
+          <w:szCs w:val="32"/>
+        </w:rPr>
+        <w:t xml:space="preserve">=”SELECT </w:t>
+      </w:r>
+      <w:proofErr w:type="spellStart"/>
+      <w:r>
+        <w:rPr>
+          <w:sz w:val="32"/>
+          <w:szCs w:val="32"/>
+        </w:rPr>
+        <w:t>E.firstName</w:t>
+      </w:r>
+      <w:proofErr w:type="spellEnd"/>
+      <w:r>
+        <w:rPr>
+          <w:sz w:val="32"/>
+          <w:szCs w:val="32"/>
+        </w:rPr>
+        <w:t xml:space="preserve"> FROM Employee</w:t>
+      </w:r>
       <w:r>
         <w:rPr>
           <w:b/>
           <w:sz w:val="32"/>
           <w:szCs w:val="32"/>
         </w:rPr>
-        <w:t>AS Clause</w:t>
+        <w:t xml:space="preserve"> AS</w:t>
+      </w:r>
+      <w:r>
+        <w:rPr>
+          <w:sz w:val="32"/>
+          <w:szCs w:val="32"/>
+        </w:rPr>
+        <w:t xml:space="preserve"> E”;</w:t>
+      </w:r>
+    </w:p>
+    <w:p>
+      <w:pPr>
+        <w:rPr>
+          <w:sz w:val="32"/>
+          <w:szCs w:val="32"/>
+        </w:rPr>
+      </w:pPr>
+      <w:r>
+        <w:rPr>
+          <w:sz w:val="32"/>
+          <w:szCs w:val="32"/>
+        </w:rPr>
+        <w:t xml:space="preserve">Where </w:t>
+      </w:r>
+      <w:proofErr w:type="spellStart"/>
+      <w:r>
+        <w:rPr>
+          <w:sz w:val="32"/>
+          <w:szCs w:val="32"/>
+        </w:rPr>
+        <w:t>E.firstName</w:t>
+      </w:r>
+      <w:proofErr w:type="spellEnd"/>
+      <w:r>
+        <w:rPr>
+          <w:sz w:val="32"/>
+          <w:szCs w:val="32"/>
+        </w:rPr>
+        <w:t xml:space="preserve"> is property of employee object</w:t>
+      </w:r>
+    </w:p>
+    <w:p>
+      <w:pPr>
+        <w:rPr>
+          <w:sz w:val="32"/>
+          <w:szCs w:val="32"/>
+        </w:rPr>
+      </w:pPr>
+    </w:p>
+    <w:p>
+      <w:pPr>
+        <w:rPr>
+          <w:b/>
+          <w:sz w:val="32"/>
+          <w:szCs w:val="32"/>
+        </w:rPr>
+      </w:pPr>
+      <w:r>
+        <w:rPr>
+          <w:b/>
+          <w:sz w:val="32"/>
+          <w:szCs w:val="32"/>
+        </w:rPr>
+        <w:t>WHERE Clause</w:t>
+      </w:r>
+    </w:p>
+    <w:p>
+      <w:pPr>
+        <w:rPr>
+          <w:b/>
+          <w:sz w:val="32"/>
+          <w:szCs w:val="32"/>
+        </w:rPr>
+      </w:pPr>
+      <w:r>
+        <w:rPr>
+          <w:b/>
+          <w:sz w:val="32"/>
+          <w:szCs w:val="32"/>
+        </w:rPr>
+        <w:t>ORDER BY</w:t>
       </w:r>
     </w:p>
     <w:p>
@@ -4346,21 +4488,7 @@
           <w:sz w:val="32"/>
           <w:szCs w:val="32"/>
         </w:rPr>
-        <w:t>=”</w:t>
-      </w:r>
-      <w:r>
-        <w:rPr>
-          <w:sz w:val="32"/>
-          <w:szCs w:val="32"/>
-        </w:rPr>
-        <w:t>From</w:t>
-      </w:r>
-      <w:r>
-        <w:rPr>
-          <w:sz w:val="32"/>
-          <w:szCs w:val="32"/>
-        </w:rPr>
-        <w:t xml:space="preserve"> Employee</w:t>
+        <w:t>=”DELETE FROM Employee E WHERE E.id =</w:t>
       </w:r>
       <w:r>
         <w:rPr>
@@ -4368,22 +4496,16 @@
           <w:sz w:val="32"/>
           <w:szCs w:val="32"/>
         </w:rPr>
-        <w:t xml:space="preserve"> AS</w:t>
-      </w:r>
-      <w:r>
-        <w:rPr>
-          <w:sz w:val="32"/>
-          <w:szCs w:val="32"/>
-        </w:rPr>
-        <w:t xml:space="preserve"> </w:t>
+        <w:t xml:space="preserve"> :</w:t>
       </w:r>
       <w:proofErr w:type="spellStart"/>
       <w:r>
         <w:rPr>
-          <w:sz w:val="32"/>
-          <w:szCs w:val="32"/>
-        </w:rPr>
-        <w:t>Emp</w:t>
+          <w:b/>
+          <w:sz w:val="32"/>
+          <w:szCs w:val="32"/>
+        </w:rPr>
+        <w:t>employee_id</w:t>
       </w:r>
       <w:proofErr w:type="spellEnd"/>
       <w:r>
@@ -4468,12 +4590,46 @@
           <w:szCs w:val="32"/>
         </w:rPr>
       </w:pPr>
-      <w:r>
-        <w:rPr>
-          <w:sz w:val="32"/>
-          <w:szCs w:val="32"/>
-        </w:rPr>
-        <w:t xml:space="preserve">List result = </w:t>
+      <w:proofErr w:type="spellStart"/>
+      <w:r>
+        <w:rPr>
+          <w:sz w:val="32"/>
+          <w:szCs w:val="32"/>
+        </w:rPr>
+        <w:t>Query.setParameter</w:t>
+      </w:r>
+      <w:proofErr w:type="spellEnd"/>
+      <w:r>
+        <w:rPr>
+          <w:sz w:val="32"/>
+          <w:szCs w:val="32"/>
+        </w:rPr>
+        <w:t>(“employee_id”,10);</w:t>
+      </w:r>
+    </w:p>
+    <w:p>
+      <w:pPr>
+        <w:ind w:left="720"/>
+        <w:rPr>
+          <w:sz w:val="32"/>
+          <w:szCs w:val="32"/>
+        </w:rPr>
+      </w:pPr>
+      <w:proofErr w:type="spellStart"/>
+      <w:r>
+        <w:rPr>
+          <w:sz w:val="32"/>
+          <w:szCs w:val="32"/>
+        </w:rPr>
+        <w:t>Int</w:t>
+      </w:r>
+      <w:proofErr w:type="spellEnd"/>
+      <w:r>
+        <w:rPr>
+          <w:sz w:val="32"/>
+          <w:szCs w:val="32"/>
+        </w:rPr>
+        <w:t xml:space="preserve"> result =</w:t>
       </w:r>
       <w:proofErr w:type="spellStart"/>
       <w:proofErr w:type="gramStart"/>
@@ -4482,7 +4638,7 @@
           <w:sz w:val="32"/>
           <w:szCs w:val="32"/>
         </w:rPr>
-        <w:t>query.list</w:t>
+        <w:t>query.executeUpdate</w:t>
       </w:r>
       <w:proofErr w:type="spellEnd"/>
       <w:r>
@@ -4503,42 +4659,112 @@
     </w:p>
     <w:p>
       <w:pPr>
-        <w:rPr>
-          <w:sz w:val="32"/>
-          <w:szCs w:val="32"/>
-        </w:rPr>
-      </w:pPr>
-    </w:p>
-    <w:p>
-      <w:pPr>
-        <w:rPr>
-          <w:sz w:val="32"/>
-          <w:szCs w:val="32"/>
-        </w:rPr>
-      </w:pPr>
-      <w:r>
+        <w:ind w:left="720"/>
+        <w:rPr>
+          <w:sz w:val="32"/>
+          <w:szCs w:val="32"/>
+        </w:rPr>
+      </w:pPr>
+      <w:proofErr w:type="spellStart"/>
+      <w:r>
+        <w:rPr>
+          <w:sz w:val="32"/>
+          <w:szCs w:val="32"/>
+        </w:rPr>
+        <w:t>SYsout</w:t>
+      </w:r>
+      <w:proofErr w:type="spellEnd"/>
+      <w:r>
+        <w:rPr>
+          <w:sz w:val="32"/>
+          <w:szCs w:val="32"/>
+        </w:rPr>
+        <w:t>(“Row Affected” + result)</w:t>
+      </w:r>
+    </w:p>
+    <w:p>
+      <w:pPr>
         <w:rPr>
           <w:b/>
           <w:sz w:val="32"/>
           <w:szCs w:val="32"/>
         </w:rPr>
-        <w:t>SELECT Clause</w:t>
-      </w:r>
-      <w:r>
+      </w:pPr>
+    </w:p>
+    <w:p>
+      <w:pPr>
         <w:rPr>
           <w:b/>
           <w:sz w:val="32"/>
           <w:szCs w:val="32"/>
         </w:rPr>
-        <w:t xml:space="preserve"> </w:t>
-      </w:r>
-      <w:r>
-        <w:rPr>
-          <w:sz w:val="32"/>
-          <w:szCs w:val="32"/>
-        </w:rPr>
-        <w:t>fetch specific column</w:t>
-      </w:r>
+      </w:pPr>
+      <w:r>
+        <w:rPr>
+          <w:b/>
+          <w:sz w:val="32"/>
+          <w:szCs w:val="32"/>
+        </w:rPr>
+        <w:t>GROUP BY</w:t>
+      </w:r>
+    </w:p>
+    <w:p>
+      <w:pPr>
+        <w:rPr>
+          <w:b/>
+          <w:sz w:val="32"/>
+          <w:szCs w:val="32"/>
+        </w:rPr>
+      </w:pPr>
+    </w:p>
+    <w:p>
+      <w:pPr>
+        <w:rPr>
+          <w:b/>
+          <w:sz w:val="32"/>
+          <w:szCs w:val="32"/>
+        </w:rPr>
+      </w:pPr>
+    </w:p>
+    <w:p>
+      <w:pPr>
+        <w:rPr>
+          <w:b/>
+          <w:sz w:val="32"/>
+          <w:szCs w:val="32"/>
+        </w:rPr>
+      </w:pPr>
+      <w:r>
+        <w:rPr>
+          <w:b/>
+          <w:sz w:val="32"/>
+          <w:szCs w:val="32"/>
+        </w:rPr>
+        <w:t>Named Parameters</w:t>
+      </w:r>
+    </w:p>
+    <w:p>
+      <w:pPr>
+        <w:rPr>
+          <w:sz w:val="32"/>
+          <w:szCs w:val="32"/>
+        </w:rPr>
+      </w:pPr>
+      <w:r>
+        <w:rPr>
+          <w:sz w:val="32"/>
+          <w:szCs w:val="32"/>
+        </w:rPr>
+        <w:t>This makes HQL query that accept input from the user easy and you don’t have to defend against SQL injection attacks</w:t>
+      </w:r>
+    </w:p>
+    <w:p>
+      <w:pPr>
+        <w:rPr>
+          <w:sz w:val="32"/>
+          <w:szCs w:val="32"/>
+        </w:rPr>
+      </w:pPr>
     </w:p>
     <w:p>
       <w:pPr>
@@ -4550,26 +4776,43 @@
       </w:pPr>
       <w:r>
         <w:rPr>
+          <w:sz w:val="32"/>
+          <w:szCs w:val="32"/>
+        </w:rPr>
+        <w:t xml:space="preserve">String </w:t>
+      </w:r>
+      <w:proofErr w:type="spellStart"/>
+      <w:r>
+        <w:rPr>
+          <w:sz w:val="32"/>
+          <w:szCs w:val="32"/>
+        </w:rPr>
+        <w:t>hql</w:t>
+      </w:r>
+      <w:proofErr w:type="spellEnd"/>
+      <w:r>
+        <w:rPr>
+          <w:sz w:val="32"/>
+          <w:szCs w:val="32"/>
+        </w:rPr>
+        <w:t>=”FROM Employee E WHERE E.id =</w:t>
+      </w:r>
+      <w:r>
+        <w:rPr>
           <w:b/>
           <w:sz w:val="32"/>
           <w:szCs w:val="32"/>
         </w:rPr>
-        <w:tab/>
-      </w:r>
-      <w:r>
-        <w:rPr>
-          <w:sz w:val="32"/>
-          <w:szCs w:val="32"/>
-        </w:rPr>
-        <w:t xml:space="preserve">String </w:t>
+        <w:t xml:space="preserve"> :</w:t>
       </w:r>
       <w:proofErr w:type="spellStart"/>
       <w:r>
         <w:rPr>
-          <w:sz w:val="32"/>
-          <w:szCs w:val="32"/>
-        </w:rPr>
-        <w:t>hql</w:t>
+          <w:b/>
+          <w:sz w:val="32"/>
+          <w:szCs w:val="32"/>
+        </w:rPr>
+        <w:t>employee_id</w:t>
       </w:r>
       <w:proofErr w:type="spellEnd"/>
       <w:r>
@@ -4577,14 +4820,23 @@
           <w:sz w:val="32"/>
           <w:szCs w:val="32"/>
         </w:rPr>
-        <w:t>=”</w:t>
-      </w:r>
-      <w:r>
-        <w:rPr>
-          <w:sz w:val="32"/>
-          <w:szCs w:val="32"/>
-        </w:rPr>
-        <w:t xml:space="preserve">SELECT </w:t>
+        <w:t>”;</w:t>
+      </w:r>
+    </w:p>
+    <w:p>
+      <w:pPr>
+        <w:ind w:left="720"/>
+        <w:rPr>
+          <w:sz w:val="32"/>
+          <w:szCs w:val="32"/>
+        </w:rPr>
+      </w:pPr>
+      <w:r>
+        <w:rPr>
+          <w:sz w:val="32"/>
+          <w:szCs w:val="32"/>
+        </w:rPr>
+        <w:t xml:space="preserve">Query </w:t>
       </w:r>
       <w:proofErr w:type="spellStart"/>
       <w:r>
@@ -4592,7 +4844,7 @@
           <w:sz w:val="32"/>
           <w:szCs w:val="32"/>
         </w:rPr>
-        <w:t>E.firstName</w:t>
+        <w:t>query</w:t>
       </w:r>
       <w:proofErr w:type="spellEnd"/>
       <w:r>
@@ -4600,52 +4852,16 @@
           <w:sz w:val="32"/>
           <w:szCs w:val="32"/>
         </w:rPr>
-        <w:t xml:space="preserve"> FROM</w:t>
-      </w:r>
-      <w:r>
-        <w:rPr>
-          <w:sz w:val="32"/>
-          <w:szCs w:val="32"/>
-        </w:rPr>
-        <w:t xml:space="preserve"> Employee</w:t>
-      </w:r>
-      <w:r>
-        <w:rPr>
-          <w:b/>
-          <w:sz w:val="32"/>
-          <w:szCs w:val="32"/>
-        </w:rPr>
-        <w:t xml:space="preserve"> AS</w:t>
-      </w:r>
-      <w:r>
-        <w:rPr>
-          <w:sz w:val="32"/>
-          <w:szCs w:val="32"/>
-        </w:rPr>
-        <w:t xml:space="preserve"> E”;</w:t>
-      </w:r>
-    </w:p>
-    <w:p>
-      <w:pPr>
-        <w:rPr>
-          <w:sz w:val="32"/>
-          <w:szCs w:val="32"/>
-        </w:rPr>
-      </w:pPr>
-      <w:r>
-        <w:rPr>
-          <w:sz w:val="32"/>
-          <w:szCs w:val="32"/>
-        </w:rPr>
-        <w:t xml:space="preserve">Where </w:t>
+        <w:t xml:space="preserve"> = </w:t>
       </w:r>
       <w:proofErr w:type="spellStart"/>
-      <w:r>
-        <w:rPr>
-          <w:sz w:val="32"/>
-          <w:szCs w:val="32"/>
-        </w:rPr>
-        <w:t>E.firstName</w:t>
+      <w:proofErr w:type="gramStart"/>
+      <w:r>
+        <w:rPr>
+          <w:sz w:val="32"/>
+          <w:szCs w:val="32"/>
+        </w:rPr>
+        <w:t>session.createQuery</w:t>
       </w:r>
       <w:proofErr w:type="spellEnd"/>
       <w:r>
@@ -4653,122 +4869,137 @@
           <w:sz w:val="32"/>
           <w:szCs w:val="32"/>
         </w:rPr>
-        <w:t xml:space="preserve"> is property of employee object</w:t>
-      </w:r>
-    </w:p>
-    <w:p>
-      <w:pPr>
-        <w:rPr>
-          <w:sz w:val="32"/>
-          <w:szCs w:val="32"/>
-        </w:rPr>
-      </w:pPr>
-    </w:p>
-    <w:p>
-      <w:pPr>
-        <w:rPr>
-          <w:b/>
-          <w:sz w:val="32"/>
-          <w:szCs w:val="32"/>
-        </w:rPr>
-      </w:pPr>
-      <w:r>
-        <w:rPr>
-          <w:b/>
-          <w:sz w:val="32"/>
-          <w:szCs w:val="32"/>
-        </w:rPr>
-        <w:t>WHERE Clause</w:t>
-      </w:r>
-    </w:p>
-    <w:p>
-      <w:pPr>
-        <w:rPr>
-          <w:b/>
-          <w:sz w:val="32"/>
-          <w:szCs w:val="32"/>
-        </w:rPr>
-      </w:pPr>
-      <w:r>
-        <w:rPr>
-          <w:b/>
-          <w:sz w:val="32"/>
-          <w:szCs w:val="32"/>
-        </w:rPr>
-        <w:lastRenderedPageBreak/>
-        <w:t>ORDER BY</w:t>
-      </w:r>
-    </w:p>
-    <w:p>
-      <w:pPr>
-        <w:ind w:left="720"/>
-        <w:rPr>
-          <w:sz w:val="32"/>
-          <w:szCs w:val="32"/>
-        </w:rPr>
-      </w:pPr>
-      <w:r>
-        <w:rPr>
-          <w:sz w:val="32"/>
-          <w:szCs w:val="32"/>
-        </w:rPr>
-        <w:t xml:space="preserve">String </w:t>
-      </w:r>
-      <w:proofErr w:type="spellStart"/>
-      <w:r>
-        <w:rPr>
-          <w:sz w:val="32"/>
-          <w:szCs w:val="32"/>
-        </w:rPr>
-        <w:t>hql</w:t>
-      </w:r>
-      <w:proofErr w:type="spellEnd"/>
-      <w:r>
-        <w:rPr>
-          <w:sz w:val="32"/>
-          <w:szCs w:val="32"/>
-        </w:rPr>
-        <w:t>=”</w:t>
-      </w:r>
-      <w:r>
-        <w:rPr>
-          <w:sz w:val="32"/>
-          <w:szCs w:val="32"/>
-        </w:rPr>
-        <w:t xml:space="preserve">DELETE </w:t>
-      </w:r>
-      <w:r>
-        <w:rPr>
-          <w:sz w:val="32"/>
-          <w:szCs w:val="32"/>
-        </w:rPr>
-        <w:t xml:space="preserve">FROM Employee E WHERE E.id </w:t>
-      </w:r>
-      <w:proofErr w:type="gramStart"/>
-      <w:r>
-        <w:rPr>
-          <w:sz w:val="32"/>
-          <w:szCs w:val="32"/>
-        </w:rPr>
-        <w:t>=</w:t>
-      </w:r>
-      <w:r>
-        <w:rPr>
-          <w:b/>
-          <w:sz w:val="32"/>
-          <w:szCs w:val="32"/>
-        </w:rPr>
-        <w:t xml:space="preserve"> :</w:t>
+        <w:t>(</w:t>
       </w:r>
       <w:proofErr w:type="spellStart"/>
       <w:proofErr w:type="gramEnd"/>
       <w:r>
         <w:rPr>
+          <w:sz w:val="32"/>
+          <w:szCs w:val="32"/>
+        </w:rPr>
+        <w:t>hql</w:t>
+      </w:r>
+      <w:proofErr w:type="spellEnd"/>
+      <w:r>
+        <w:rPr>
+          <w:sz w:val="32"/>
+          <w:szCs w:val="32"/>
+        </w:rPr>
+        <w:t>);</w:t>
+      </w:r>
+    </w:p>
+    <w:p>
+      <w:pPr>
+        <w:ind w:left="720"/>
+        <w:rPr>
+          <w:sz w:val="32"/>
+          <w:szCs w:val="32"/>
+        </w:rPr>
+      </w:pPr>
+      <w:proofErr w:type="spellStart"/>
+      <w:r>
+        <w:rPr>
+          <w:sz w:val="32"/>
+          <w:szCs w:val="32"/>
+        </w:rPr>
+        <w:t>Query.setParameter</w:t>
+      </w:r>
+      <w:proofErr w:type="spellEnd"/>
+      <w:r>
+        <w:rPr>
+          <w:sz w:val="32"/>
+          <w:szCs w:val="32"/>
+        </w:rPr>
+        <w:t>(“employee_id”,10);</w:t>
+      </w:r>
+    </w:p>
+    <w:p>
+      <w:pPr>
+        <w:rPr>
+          <w:sz w:val="32"/>
+          <w:szCs w:val="32"/>
+        </w:rPr>
+      </w:pPr>
+    </w:p>
+    <w:p>
+      <w:pPr>
+        <w:rPr>
+          <w:sz w:val="32"/>
+          <w:szCs w:val="32"/>
+        </w:rPr>
+      </w:pPr>
+    </w:p>
+    <w:p>
+      <w:pPr>
+        <w:rPr>
           <w:b/>
           <w:sz w:val="32"/>
           <w:szCs w:val="32"/>
         </w:rPr>
-        <w:t>employee_id</w:t>
+      </w:pPr>
+      <w:r>
+        <w:rPr>
+          <w:b/>
+          <w:sz w:val="32"/>
+          <w:szCs w:val="32"/>
+        </w:rPr>
+        <w:t>Criteria API</w:t>
+      </w:r>
+    </w:p>
+    <w:p>
+      <w:pPr>
+        <w:rPr>
+          <w:sz w:val="32"/>
+          <w:szCs w:val="32"/>
+        </w:rPr>
+      </w:pPr>
+      <w:r>
+        <w:rPr>
+          <w:b/>
+          <w:sz w:val="32"/>
+          <w:szCs w:val="32"/>
+        </w:rPr>
+        <w:tab/>
+      </w:r>
+      <w:r>
+        <w:rPr>
+          <w:sz w:val="32"/>
+          <w:szCs w:val="32"/>
+        </w:rPr>
+        <w:t>Apply filtration rules and logical condition</w:t>
+      </w:r>
+    </w:p>
+    <w:p>
+      <w:pPr>
+        <w:rPr>
+          <w:sz w:val="32"/>
+          <w:szCs w:val="32"/>
+        </w:rPr>
+      </w:pPr>
+    </w:p>
+    <w:p>
+      <w:pPr>
+        <w:ind w:left="1440"/>
+        <w:rPr>
+          <w:sz w:val="32"/>
+          <w:szCs w:val="32"/>
+        </w:rPr>
+      </w:pPr>
+      <w:r>
+        <w:rPr>
+          <w:sz w:val="32"/>
+          <w:szCs w:val="32"/>
+        </w:rPr>
+        <w:t xml:space="preserve">Criteria </w:t>
+      </w:r>
+      <w:proofErr w:type="spellStart"/>
+      <w:r>
+        <w:rPr>
+          <w:sz w:val="32"/>
+          <w:szCs w:val="32"/>
+        </w:rPr>
+        <w:t>cr</w:t>
       </w:r>
       <w:proofErr w:type="spellEnd"/>
       <w:r>
@@ -4776,39 +5007,14 @@
           <w:sz w:val="32"/>
           <w:szCs w:val="32"/>
         </w:rPr>
-        <w:t>”;</w:t>
-      </w:r>
-    </w:p>
-    <w:p>
-      <w:pPr>
-        <w:ind w:left="720"/>
-        <w:rPr>
-          <w:sz w:val="32"/>
-          <w:szCs w:val="32"/>
-        </w:rPr>
-      </w:pPr>
-      <w:r>
-        <w:rPr>
-          <w:sz w:val="32"/>
-          <w:szCs w:val="32"/>
-        </w:rPr>
-        <w:t xml:space="preserve">Query </w:t>
-      </w:r>
-      <w:proofErr w:type="spellStart"/>
-      <w:r>
-        <w:rPr>
-          <w:sz w:val="32"/>
-          <w:szCs w:val="32"/>
-        </w:rPr>
-        <w:t>query</w:t>
-      </w:r>
-      <w:proofErr w:type="spellEnd"/>
-      <w:r>
-        <w:rPr>
-          <w:sz w:val="32"/>
-          <w:szCs w:val="32"/>
-        </w:rPr>
-        <w:t xml:space="preserve"> = </w:t>
+        <w:t xml:space="preserve"> </w:t>
+      </w:r>
+      <w:r>
+        <w:rPr>
+          <w:sz w:val="32"/>
+          <w:szCs w:val="32"/>
+        </w:rPr>
+        <w:t>=</w:t>
       </w:r>
       <w:proofErr w:type="spellStart"/>
       <w:proofErr w:type="gramStart"/>
@@ -4817,7 +5023,7 @@
           <w:sz w:val="32"/>
           <w:szCs w:val="32"/>
         </w:rPr>
-        <w:t>session.createQuery</w:t>
+        <w:t>session.createCriteria</w:t>
       </w:r>
       <w:proofErr w:type="spellEnd"/>
       <w:r>
@@ -4834,7 +5040,7 @@
           <w:sz w:val="32"/>
           <w:szCs w:val="32"/>
         </w:rPr>
-        <w:t>hql</w:t>
+        <w:t>User.class</w:t>
       </w:r>
       <w:proofErr w:type="spellEnd"/>
       <w:r>
@@ -4847,7 +5053,16 @@
     </w:p>
     <w:p>
       <w:pPr>
-        <w:ind w:left="720"/>
+        <w:ind w:left="1440"/>
+        <w:rPr>
+          <w:sz w:val="32"/>
+          <w:szCs w:val="32"/>
+        </w:rPr>
+      </w:pPr>
+    </w:p>
+    <w:p>
+      <w:pPr>
+        <w:ind w:left="1440"/>
         <w:rPr>
           <w:sz w:val="32"/>
           <w:szCs w:val="32"/>
@@ -4860,7 +5075,7 @@
           <w:sz w:val="32"/>
           <w:szCs w:val="32"/>
         </w:rPr>
-        <w:t>Query.setParameter</w:t>
+        <w:t>cr.add</w:t>
       </w:r>
       <w:proofErr w:type="spellEnd"/>
       <w:r>
@@ -4870,30 +5085,14 @@
         </w:rPr>
         <w:t>(</w:t>
       </w:r>
+      <w:proofErr w:type="spellStart"/>
       <w:proofErr w:type="gramEnd"/>
       <w:r>
         <w:rPr>
           <w:sz w:val="32"/>
           <w:szCs w:val="32"/>
         </w:rPr>
-        <w:t>“employee_id”,10);</w:t>
-      </w:r>
-    </w:p>
-    <w:p>
-      <w:pPr>
-        <w:ind w:left="720"/>
-        <w:rPr>
-          <w:sz w:val="32"/>
-          <w:szCs w:val="32"/>
-        </w:rPr>
-      </w:pPr>
-      <w:proofErr w:type="spellStart"/>
-      <w:r>
-        <w:rPr>
-          <w:sz w:val="32"/>
-          <w:szCs w:val="32"/>
-        </w:rPr>
-        <w:t>Int</w:t>
+        <w:t>Restrictions.eq</w:t>
       </w:r>
       <w:proofErr w:type="spellEnd"/>
       <w:r>
@@ -4901,7 +5100,51 @@
           <w:sz w:val="32"/>
           <w:szCs w:val="32"/>
         </w:rPr>
-        <w:t xml:space="preserve"> result =</w:t>
+        <w:t>(“salary”,2000));</w:t>
+      </w:r>
+    </w:p>
+    <w:p>
+      <w:pPr>
+        <w:ind w:left="1440"/>
+        <w:rPr>
+          <w:sz w:val="32"/>
+          <w:szCs w:val="32"/>
+        </w:rPr>
+      </w:pPr>
+      <w:r>
+        <w:rPr>
+          <w:sz w:val="32"/>
+          <w:szCs w:val="32"/>
+        </w:rPr>
+        <w:tab/>
+      </w:r>
+      <w:r>
+        <w:rPr>
+          <w:sz w:val="32"/>
+          <w:szCs w:val="32"/>
+        </w:rPr>
+        <w:tab/>
+      </w:r>
+      <w:r>
+        <w:rPr>
+          <w:sz w:val="32"/>
+          <w:szCs w:val="32"/>
+        </w:rPr>
+        <w:tab/>
+      </w:r>
+      <w:r>
+        <w:rPr>
+          <w:sz w:val="32"/>
+          <w:szCs w:val="32"/>
+        </w:rPr>
+        <w:t>-</w:t>
+      </w:r>
+      <w:r>
+        <w:rPr>
+          <w:sz w:val="32"/>
+          <w:szCs w:val="32"/>
+        </w:rPr>
+        <w:t>.</w:t>
       </w:r>
       <w:proofErr w:type="spellStart"/>
       <w:proofErr w:type="gramStart"/>
@@ -4910,7 +5153,7 @@
           <w:sz w:val="32"/>
           <w:szCs w:val="32"/>
         </w:rPr>
-        <w:t>query.executeUpdate</w:t>
+        <w:t>gt</w:t>
       </w:r>
       <w:proofErr w:type="spellEnd"/>
       <w:r>
@@ -4926,17 +5169,100 @@
           <w:sz w:val="32"/>
           <w:szCs w:val="32"/>
         </w:rPr>
-        <w:t>);</w:t>
-      </w:r>
-    </w:p>
-    <w:p>
-      <w:pPr>
-        <w:ind w:left="720"/>
-        <w:rPr>
-          <w:sz w:val="32"/>
-          <w:szCs w:val="32"/>
-        </w:rPr>
-      </w:pPr>
+        <w:t xml:space="preserve">“salary”,2000)); </w:t>
+      </w:r>
+    </w:p>
+    <w:p>
+      <w:pPr>
+        <w:ind w:left="3600"/>
+        <w:rPr>
+          <w:sz w:val="32"/>
+          <w:szCs w:val="32"/>
+        </w:rPr>
+      </w:pPr>
+      <w:r>
+        <w:rPr>
+          <w:sz w:val="32"/>
+          <w:szCs w:val="32"/>
+        </w:rPr>
+        <w:t>-</w:t>
+      </w:r>
+      <w:r>
+        <w:rPr>
+          <w:sz w:val="32"/>
+          <w:szCs w:val="32"/>
+        </w:rPr>
+        <w:t>.</w:t>
+      </w:r>
+      <w:proofErr w:type="spellStart"/>
+      <w:r>
+        <w:rPr>
+          <w:sz w:val="32"/>
+          <w:szCs w:val="32"/>
+        </w:rPr>
+        <w:t>lt</w:t>
+      </w:r>
+      <w:proofErr w:type="spellEnd"/>
+      <w:r>
+        <w:rPr>
+          <w:sz w:val="32"/>
+          <w:szCs w:val="32"/>
+        </w:rPr>
+        <w:t>(“salary”,2000)); .between(“salary”,2000,4000)); .like(“</w:t>
+      </w:r>
+      <w:proofErr w:type="spellStart"/>
+      <w:r>
+        <w:rPr>
+          <w:sz w:val="32"/>
+          <w:szCs w:val="32"/>
+        </w:rPr>
+        <w:t>name</w:t>
+      </w:r>
+      <w:r>
+        <w:rPr>
+          <w:sz w:val="32"/>
+          <w:szCs w:val="32"/>
+        </w:rPr>
+        <w:t>”</w:t>
+      </w:r>
+      <w:r>
+        <w:rPr>
+          <w:sz w:val="32"/>
+          <w:szCs w:val="32"/>
+        </w:rPr>
+        <w:t>,”R</w:t>
+      </w:r>
+      <w:proofErr w:type="spellEnd"/>
+      <w:r>
+        <w:rPr>
+          <w:sz w:val="32"/>
+          <w:szCs w:val="32"/>
+        </w:rPr>
+        <w:t>%”</w:t>
+      </w:r>
+      <w:r>
+        <w:rPr>
+          <w:sz w:val="32"/>
+          <w:szCs w:val="32"/>
+        </w:rPr>
+        <w:t>));</w:t>
+      </w:r>
+    </w:p>
+    <w:p>
+      <w:pPr>
+        <w:ind w:left="1440"/>
+        <w:rPr>
+          <w:sz w:val="32"/>
+          <w:szCs w:val="32"/>
+        </w:rPr>
+      </w:pPr>
+      <w:r>
+        <w:rPr>
+          <w:sz w:val="32"/>
+          <w:szCs w:val="32"/>
+        </w:rPr>
+        <w:t xml:space="preserve">List result = </w:t>
+      </w:r>
       <w:proofErr w:type="spellStart"/>
       <w:proofErr w:type="gramStart"/>
       <w:r>
@@ -4944,7 +5270,7 @@
           <w:sz w:val="32"/>
           <w:szCs w:val="32"/>
         </w:rPr>
-        <w:t>SYsout</w:t>
+        <w:t>cr.list</w:t>
       </w:r>
       <w:proofErr w:type="spellEnd"/>
       <w:r>
@@ -4960,11 +5286,36 @@
           <w:sz w:val="32"/>
           <w:szCs w:val="32"/>
         </w:rPr>
-        <w:t>“Row Affected” + result)</w:t>
-      </w:r>
-    </w:p>
-    <w:p>
-      <w:pPr>
+        <w:t>);</w:t>
+      </w:r>
+    </w:p>
+    <w:p>
+      <w:pPr>
+        <w:rPr>
+          <w:sz w:val="32"/>
+          <w:szCs w:val="32"/>
+        </w:rPr>
+      </w:pPr>
+      <w:r>
+        <w:rPr>
+          <w:sz w:val="32"/>
+          <w:szCs w:val="32"/>
+        </w:rPr>
+        <w:tab/>
+      </w:r>
+    </w:p>
+    <w:p>
+      <w:pPr>
+        <w:ind w:left="720"/>
+        <w:rPr>
+          <w:sz w:val="32"/>
+          <w:szCs w:val="32"/>
+        </w:rPr>
+      </w:pPr>
+    </w:p>
+    <w:p>
+      <w:pPr>
+        <w:ind w:left="720"/>
         <w:rPr>
           <w:b/>
           <w:sz w:val="32"/>
@@ -4986,81 +5337,65 @@
           <w:sz w:val="32"/>
           <w:szCs w:val="32"/>
         </w:rPr>
-        <w:t>GROUP BY</w:t>
-      </w:r>
-    </w:p>
-    <w:p>
-      <w:pPr>
+        <w:t xml:space="preserve">O/R </w:t>
+      </w:r>
+      <w:proofErr w:type="spellStart"/>
+      <w:r>
         <w:rPr>
           <w:b/>
           <w:sz w:val="32"/>
           <w:szCs w:val="32"/>
         </w:rPr>
-      </w:pPr>
-    </w:p>
-    <w:p>
-      <w:pPr>
-        <w:rPr>
-          <w:b/>
-          <w:sz w:val="32"/>
-          <w:szCs w:val="32"/>
-        </w:rPr>
-      </w:pPr>
-    </w:p>
-    <w:p>
-      <w:pPr>
-        <w:rPr>
-          <w:b/>
-          <w:sz w:val="32"/>
-          <w:szCs w:val="32"/>
-        </w:rPr>
-      </w:pPr>
-      <w:r>
-        <w:rPr>
-          <w:b/>
-          <w:sz w:val="32"/>
-          <w:szCs w:val="32"/>
-        </w:rPr>
-        <w:t>Named Parameters</w:t>
-      </w:r>
-    </w:p>
-    <w:p>
-      <w:pPr>
-        <w:rPr>
-          <w:sz w:val="32"/>
-          <w:szCs w:val="32"/>
-        </w:rPr>
-      </w:pPr>
-      <w:r>
-        <w:rPr>
-          <w:sz w:val="32"/>
-          <w:szCs w:val="32"/>
-        </w:rPr>
-        <w:t>This makes HQL query that accept input from the user easy and you don’t have to defend against SQL injection attacks</w:t>
-      </w:r>
-    </w:p>
-    <w:p>
-      <w:pPr>
-        <w:rPr>
-          <w:sz w:val="32"/>
-          <w:szCs w:val="32"/>
-        </w:rPr>
-      </w:pPr>
-    </w:p>
-    <w:p>
-      <w:pPr>
-        <w:ind w:left="720"/>
-        <w:rPr>
-          <w:sz w:val="32"/>
-          <w:szCs w:val="32"/>
-        </w:rPr>
-      </w:pPr>
-      <w:r>
-        <w:rPr>
-          <w:sz w:val="32"/>
-          <w:szCs w:val="32"/>
-        </w:rPr>
-        <w:t xml:space="preserve">String </w:t>
+        <w:t>Mappinig</w:t>
+      </w:r>
+      <w:proofErr w:type="spellEnd"/>
+    </w:p>
+    <w:p>
+      <w:pPr>
+        <w:rPr>
+          <w:sz w:val="32"/>
+          <w:szCs w:val="32"/>
+        </w:rPr>
+      </w:pPr>
+    </w:p>
+    <w:p>
+      <w:pPr>
+        <w:pStyle w:val="ListParagraph"/>
+        <w:numPr>
+          <w:ilvl w:val="0"/>
+          <w:numId w:val="17"/>
+        </w:numPr>
+        <w:rPr>
+          <w:sz w:val="32"/>
+          <w:szCs w:val="32"/>
+        </w:rPr>
+      </w:pPr>
+      <w:r>
+        <w:rPr>
+          <w:sz w:val="32"/>
+          <w:szCs w:val="32"/>
+        </w:rPr>
+        <w:t>Collection Mapping</w:t>
+      </w:r>
+    </w:p>
+    <w:p>
+      <w:pPr>
+        <w:pStyle w:val="ListParagraph"/>
+        <w:numPr>
+          <w:ilvl w:val="0"/>
+          <w:numId w:val="17"/>
+        </w:numPr>
+        <w:rPr>
+          <w:sz w:val="32"/>
+          <w:szCs w:val="32"/>
+        </w:rPr>
+      </w:pPr>
+      <w:r>
+        <w:rPr>
+          <w:sz w:val="32"/>
+          <w:szCs w:val="32"/>
+        </w:rPr>
+        <w:t xml:space="preserve">Association </w:t>
       </w:r>
       <w:proofErr w:type="spellStart"/>
       <w:r>
@@ -5068,48 +5403,209 @@
           <w:sz w:val="32"/>
           <w:szCs w:val="32"/>
         </w:rPr>
-        <w:t>hql</w:t>
+        <w:t>Mappiing</w:t>
       </w:r>
       <w:proofErr w:type="spellEnd"/>
-      <w:r>
-        <w:rPr>
-          <w:sz w:val="32"/>
-          <w:szCs w:val="32"/>
-        </w:rPr>
-        <w:t>=”FROM Employee E</w:t>
-      </w:r>
-      <w:r>
-        <w:rPr>
-          <w:sz w:val="32"/>
-          <w:szCs w:val="32"/>
-        </w:rPr>
-        <w:t xml:space="preserve"> WHERE E.id </w:t>
-      </w:r>
-      <w:proofErr w:type="gramStart"/>
-      <w:r>
-        <w:rPr>
-          <w:sz w:val="32"/>
-          <w:szCs w:val="32"/>
-        </w:rPr>
-        <w:t>=</w:t>
-      </w:r>
-      <w:r>
-        <w:rPr>
-          <w:b/>
-          <w:sz w:val="32"/>
-          <w:szCs w:val="32"/>
-        </w:rPr>
-        <w:t xml:space="preserve"> :</w:t>
-      </w:r>
+    </w:p>
+    <w:p>
+      <w:pPr>
+        <w:pStyle w:val="ListParagraph"/>
+        <w:numPr>
+          <w:ilvl w:val="0"/>
+          <w:numId w:val="17"/>
+        </w:numPr>
+        <w:rPr>
+          <w:sz w:val="32"/>
+          <w:szCs w:val="32"/>
+        </w:rPr>
+      </w:pPr>
+      <w:r>
+        <w:rPr>
+          <w:sz w:val="32"/>
+          <w:szCs w:val="32"/>
+        </w:rPr>
+        <w:t>Component Mapping</w:t>
+      </w:r>
+    </w:p>
+    <w:p>
+      <w:pPr>
+        <w:pStyle w:val="ListParagraph"/>
+        <w:numPr>
+          <w:ilvl w:val="0"/>
+          <w:numId w:val="17"/>
+        </w:numPr>
+        <w:rPr>
+          <w:sz w:val="32"/>
+          <w:szCs w:val="32"/>
+        </w:rPr>
+      </w:pPr>
+      <w:r>
+        <w:rPr>
+          <w:sz w:val="32"/>
+          <w:szCs w:val="32"/>
+        </w:rPr>
+        <w:t>Inheritance Mapping</w:t>
+      </w:r>
+    </w:p>
+    <w:p>
+      <w:pPr>
+        <w:rPr>
+          <w:sz w:val="32"/>
+          <w:szCs w:val="32"/>
+        </w:rPr>
+      </w:pPr>
+      <w:r>
+        <w:rPr>
+          <w:sz w:val="32"/>
+          <w:szCs w:val="32"/>
+        </w:rPr>
+        <w:t xml:space="preserve">Multiple attribute </w:t>
+      </w:r>
+    </w:p>
+    <w:p>
+      <w:pPr>
+        <w:rPr>
+          <w:sz w:val="32"/>
+          <w:szCs w:val="32"/>
+        </w:rPr>
+      </w:pPr>
+    </w:p>
+    <w:p>
+      <w:pPr>
+        <w:rPr>
+          <w:sz w:val="32"/>
+          <w:szCs w:val="32"/>
+        </w:rPr>
+      </w:pPr>
+    </w:p>
+    <w:p>
+      <w:pPr>
+        <w:rPr>
+          <w:sz w:val="32"/>
+          <w:szCs w:val="32"/>
+        </w:rPr>
+      </w:pPr>
+      <w:r>
+        <w:rPr>
+          <w:sz w:val="32"/>
+          <w:szCs w:val="32"/>
+        </w:rPr>
+        <w:t>Component Mapping</w:t>
+      </w:r>
+    </w:p>
+    <w:p>
+      <w:pPr>
+        <w:rPr>
+          <w:sz w:val="32"/>
+          <w:szCs w:val="32"/>
+        </w:rPr>
+      </w:pPr>
+    </w:p>
+    <w:p>
+      <w:pPr>
+        <w:rPr>
+          <w:sz w:val="32"/>
+          <w:szCs w:val="32"/>
+        </w:rPr>
+      </w:pPr>
+    </w:p>
+    <w:p>
+      <w:pPr>
+        <w:rPr>
+          <w:sz w:val="32"/>
+          <w:szCs w:val="32"/>
+        </w:rPr>
+      </w:pPr>
+    </w:p>
+    <w:p>
+      <w:pPr>
+        <w:rPr>
+          <w:sz w:val="32"/>
+          <w:szCs w:val="32"/>
+        </w:rPr>
+      </w:pPr>
+    </w:p>
+    <w:p>
+      <w:pPr>
+        <w:rPr>
+          <w:sz w:val="32"/>
+          <w:szCs w:val="32"/>
+        </w:rPr>
+      </w:pPr>
+      <w:r>
+        <w:rPr>
+          <w:sz w:val="32"/>
+          <w:szCs w:val="32"/>
+        </w:rPr>
+        <w:t>Mapping</w:t>
+      </w:r>
+    </w:p>
+    <w:p>
+      <w:pPr>
+        <w:pStyle w:val="ListParagraph"/>
+        <w:numPr>
+          <w:ilvl w:val="0"/>
+          <w:numId w:val="18"/>
+        </w:numPr>
+        <w:rPr>
+          <w:sz w:val="32"/>
+          <w:szCs w:val="32"/>
+        </w:rPr>
+      </w:pPr>
+      <w:r>
+        <w:rPr>
+          <w:sz w:val="32"/>
+          <w:szCs w:val="32"/>
+        </w:rPr>
+        <w:t>XML Mapping</w:t>
+      </w:r>
+    </w:p>
+    <w:p>
+      <w:pPr>
+        <w:pStyle w:val="ListParagraph"/>
+        <w:numPr>
+          <w:ilvl w:val="0"/>
+          <w:numId w:val="18"/>
+        </w:numPr>
+        <w:rPr>
+          <w:sz w:val="32"/>
+          <w:szCs w:val="32"/>
+        </w:rPr>
+      </w:pPr>
+      <w:r>
+        <w:rPr>
+          <w:sz w:val="32"/>
+          <w:szCs w:val="32"/>
+        </w:rPr>
+        <w:t>Annotation</w:t>
+      </w:r>
+      <w:r>
+        <w:rPr>
+          <w:sz w:val="32"/>
+          <w:szCs w:val="32"/>
+        </w:rPr>
+        <w:t xml:space="preserve"> //used in POJO class</w:t>
+      </w:r>
+    </w:p>
+    <w:p>
+      <w:pPr>
+        <w:pStyle w:val="ListParagraph"/>
+        <w:numPr>
+          <w:ilvl w:val="0"/>
+          <w:numId w:val="19"/>
+        </w:numPr>
+        <w:rPr>
+          <w:sz w:val="32"/>
+          <w:szCs w:val="32"/>
+        </w:rPr>
+      </w:pPr>
       <w:proofErr w:type="spellStart"/>
-      <w:proofErr w:type="gramEnd"/>
-      <w:r>
-        <w:rPr>
-          <w:b/>
-          <w:sz w:val="32"/>
-          <w:szCs w:val="32"/>
-        </w:rPr>
-        <w:t>employee_id</w:t>
+      <w:r>
+        <w:rPr>
+          <w:sz w:val="32"/>
+          <w:szCs w:val="32"/>
+        </w:rPr>
+        <w:t>Jdk</w:t>
       </w:r>
       <w:proofErr w:type="spellEnd"/>
       <w:r>
@@ -5117,23 +5613,135 @@
           <w:sz w:val="32"/>
           <w:szCs w:val="32"/>
         </w:rPr>
-        <w:t>”;</w:t>
-      </w:r>
-    </w:p>
-    <w:p>
-      <w:pPr>
-        <w:ind w:left="720"/>
-        <w:rPr>
-          <w:sz w:val="32"/>
-          <w:szCs w:val="32"/>
-        </w:rPr>
-      </w:pPr>
-      <w:r>
-        <w:rPr>
-          <w:sz w:val="32"/>
-          <w:szCs w:val="32"/>
-        </w:rPr>
-        <w:t xml:space="preserve">Query </w:t>
+        <w:t xml:space="preserve"> files</w:t>
+      </w:r>
+    </w:p>
+    <w:p>
+      <w:pPr>
+        <w:pStyle w:val="ListParagraph"/>
+        <w:numPr>
+          <w:ilvl w:val="0"/>
+          <w:numId w:val="19"/>
+        </w:numPr>
+        <w:rPr>
+          <w:sz w:val="32"/>
+          <w:szCs w:val="32"/>
+        </w:rPr>
+      </w:pPr>
+      <w:r>
+        <w:rPr>
+          <w:sz w:val="32"/>
+          <w:szCs w:val="32"/>
+        </w:rPr>
+        <w:t>Hibernate-annotation.jar</w:t>
+      </w:r>
+    </w:p>
+    <w:p>
+      <w:pPr>
+        <w:pStyle w:val="ListParagraph"/>
+        <w:numPr>
+          <w:ilvl w:val="0"/>
+          <w:numId w:val="19"/>
+        </w:numPr>
+        <w:rPr>
+          <w:sz w:val="32"/>
+          <w:szCs w:val="32"/>
+        </w:rPr>
+      </w:pPr>
+      <w:r>
+        <w:rPr>
+          <w:sz w:val="32"/>
+          <w:szCs w:val="32"/>
+        </w:rPr>
+        <w:t>Hibernate-comons-anotation.jar</w:t>
+      </w:r>
+    </w:p>
+    <w:p>
+      <w:pPr>
+        <w:pStyle w:val="ListParagraph"/>
+        <w:numPr>
+          <w:ilvl w:val="0"/>
+          <w:numId w:val="19"/>
+        </w:numPr>
+        <w:rPr>
+          <w:sz w:val="32"/>
+          <w:szCs w:val="32"/>
+        </w:rPr>
+      </w:pPr>
+      <w:r>
+        <w:rPr>
+          <w:sz w:val="32"/>
+          <w:szCs w:val="32"/>
+        </w:rPr>
+        <w:t>Ejb3-persistence.jar</w:t>
+      </w:r>
+    </w:p>
+    <w:p>
+      <w:pPr>
+        <w:rPr>
+          <w:sz w:val="32"/>
+          <w:szCs w:val="32"/>
+        </w:rPr>
+      </w:pPr>
+    </w:p>
+    <w:p>
+      <w:pPr>
+        <w:rPr>
+          <w:sz w:val="32"/>
+          <w:szCs w:val="32"/>
+        </w:rPr>
+      </w:pPr>
+      <w:r>
+        <w:rPr>
+          <w:sz w:val="32"/>
+          <w:szCs w:val="32"/>
+        </w:rPr>
+        <w:t>@Entity</w:t>
+      </w:r>
+    </w:p>
+    <w:p>
+      <w:pPr>
+        <w:rPr>
+          <w:sz w:val="32"/>
+          <w:szCs w:val="32"/>
+        </w:rPr>
+      </w:pPr>
+      <w:r>
+        <w:rPr>
+          <w:sz w:val="32"/>
+          <w:szCs w:val="32"/>
+        </w:rPr>
+        <w:t>@Table</w:t>
+      </w:r>
+    </w:p>
+    <w:p>
+      <w:pPr>
+        <w:rPr>
+          <w:sz w:val="32"/>
+          <w:szCs w:val="32"/>
+        </w:rPr>
+      </w:pPr>
+      <w:r>
+        <w:rPr>
+          <w:sz w:val="32"/>
+          <w:szCs w:val="32"/>
+        </w:rPr>
+        <w:t>@Id</w:t>
+      </w:r>
+    </w:p>
+    <w:p>
+      <w:pPr>
+        <w:rPr>
+          <w:sz w:val="32"/>
+          <w:szCs w:val="32"/>
+        </w:rPr>
+      </w:pPr>
+      <w:r>
+        <w:rPr>
+          <w:sz w:val="32"/>
+          <w:szCs w:val="32"/>
+        </w:rPr>
+        <w:t>@</w:t>
       </w:r>
       <w:proofErr w:type="spellStart"/>
       <w:r>
@@ -5141,7 +5749,7 @@
           <w:sz w:val="32"/>
           <w:szCs w:val="32"/>
         </w:rPr>
-        <w:t>query</w:t>
+        <w:t>GeneratedValue</w:t>
       </w:r>
       <w:proofErr w:type="spellEnd"/>
       <w:r>
@@ -5149,543 +5757,23 @@
           <w:sz w:val="32"/>
           <w:szCs w:val="32"/>
         </w:rPr>
-        <w:t xml:space="preserve"> = </w:t>
-      </w:r>
-      <w:proofErr w:type="spellStart"/>
-      <w:proofErr w:type="gramStart"/>
-      <w:r>
-        <w:rPr>
-          <w:sz w:val="32"/>
-          <w:szCs w:val="32"/>
-        </w:rPr>
-        <w:t>session.createQuery</w:t>
-      </w:r>
-      <w:proofErr w:type="spellEnd"/>
-      <w:r>
-        <w:rPr>
-          <w:sz w:val="32"/>
-          <w:szCs w:val="32"/>
-        </w:rPr>
-        <w:t>(</w:t>
-      </w:r>
-      <w:proofErr w:type="spellStart"/>
-      <w:proofErr w:type="gramEnd"/>
-      <w:r>
-        <w:rPr>
-          <w:sz w:val="32"/>
-          <w:szCs w:val="32"/>
-        </w:rPr>
-        <w:t>hql</w:t>
-      </w:r>
-      <w:proofErr w:type="spellEnd"/>
-      <w:r>
-        <w:rPr>
-          <w:sz w:val="32"/>
-          <w:szCs w:val="32"/>
-        </w:rPr>
-        <w:t>);</w:t>
-      </w:r>
-    </w:p>
-    <w:p>
-      <w:pPr>
-        <w:ind w:left="720"/>
-        <w:rPr>
-          <w:sz w:val="32"/>
-          <w:szCs w:val="32"/>
-        </w:rPr>
-      </w:pPr>
-      <w:proofErr w:type="spellStart"/>
-      <w:proofErr w:type="gramStart"/>
-      <w:r>
-        <w:rPr>
-          <w:sz w:val="32"/>
-          <w:szCs w:val="32"/>
-        </w:rPr>
-        <w:t>Query.setParameter</w:t>
-      </w:r>
-      <w:proofErr w:type="spellEnd"/>
-      <w:r>
-        <w:rPr>
-          <w:sz w:val="32"/>
-          <w:szCs w:val="32"/>
-        </w:rPr>
-        <w:t>(</w:t>
-      </w:r>
-      <w:proofErr w:type="gramEnd"/>
-      <w:r>
-        <w:rPr>
-          <w:sz w:val="32"/>
-          <w:szCs w:val="32"/>
-        </w:rPr>
-        <w:t>“employee_id”,10);</w:t>
-      </w:r>
-    </w:p>
-    <w:p>
-      <w:pPr>
-        <w:rPr>
-          <w:sz w:val="32"/>
-          <w:szCs w:val="32"/>
-        </w:rPr>
-      </w:pPr>
-    </w:p>
-    <w:p>
-      <w:pPr>
-        <w:rPr>
-          <w:sz w:val="32"/>
-          <w:szCs w:val="32"/>
-        </w:rPr>
-      </w:pPr>
-    </w:p>
-    <w:p>
-      <w:pPr>
-        <w:rPr>
-          <w:b/>
-          <w:sz w:val="32"/>
-          <w:szCs w:val="32"/>
-        </w:rPr>
-      </w:pPr>
-      <w:r>
-        <w:rPr>
-          <w:b/>
-          <w:sz w:val="32"/>
-          <w:szCs w:val="32"/>
-        </w:rPr>
-        <w:t>Criteria API</w:t>
-      </w:r>
-    </w:p>
-    <w:p>
-      <w:pPr>
-        <w:rPr>
-          <w:sz w:val="32"/>
-          <w:szCs w:val="32"/>
-        </w:rPr>
-      </w:pPr>
-      <w:r>
-        <w:rPr>
-          <w:b/>
-          <w:sz w:val="32"/>
-          <w:szCs w:val="32"/>
-        </w:rPr>
-        <w:tab/>
-      </w:r>
-      <w:r>
-        <w:rPr>
-          <w:sz w:val="32"/>
-          <w:szCs w:val="32"/>
-        </w:rPr>
-        <w:t>Apply filtration rules and logical condition</w:t>
-      </w:r>
-    </w:p>
-    <w:p>
-      <w:pPr>
-        <w:rPr>
-          <w:sz w:val="32"/>
-          <w:szCs w:val="32"/>
-        </w:rPr>
-      </w:pPr>
-    </w:p>
-    <w:p>
-      <w:pPr>
-        <w:ind w:left="1440"/>
-        <w:rPr>
-          <w:sz w:val="32"/>
-          <w:szCs w:val="32"/>
-        </w:rPr>
-      </w:pPr>
-      <w:r>
-        <w:rPr>
-          <w:sz w:val="32"/>
-          <w:szCs w:val="32"/>
-        </w:rPr>
-        <w:lastRenderedPageBreak/>
-        <w:t xml:space="preserve">Criteria </w:t>
-      </w:r>
-      <w:proofErr w:type="spellStart"/>
-      <w:r>
-        <w:rPr>
-          <w:sz w:val="32"/>
-          <w:szCs w:val="32"/>
-        </w:rPr>
-        <w:t>cr</w:t>
-      </w:r>
-      <w:proofErr w:type="spellEnd"/>
-      <w:r>
-        <w:rPr>
-          <w:sz w:val="32"/>
-          <w:szCs w:val="32"/>
-        </w:rPr>
-        <w:t xml:space="preserve"> </w:t>
-      </w:r>
-      <w:r>
-        <w:rPr>
-          <w:sz w:val="32"/>
-          <w:szCs w:val="32"/>
-        </w:rPr>
-        <w:t>=</w:t>
-      </w:r>
-      <w:proofErr w:type="spellStart"/>
-      <w:proofErr w:type="gramStart"/>
-      <w:r>
-        <w:rPr>
-          <w:sz w:val="32"/>
-          <w:szCs w:val="32"/>
-        </w:rPr>
-        <w:t>session.createCriteria</w:t>
-      </w:r>
-      <w:proofErr w:type="spellEnd"/>
-      <w:r>
-        <w:rPr>
-          <w:sz w:val="32"/>
-          <w:szCs w:val="32"/>
-        </w:rPr>
-        <w:t>(</w:t>
-      </w:r>
-      <w:proofErr w:type="spellStart"/>
-      <w:proofErr w:type="gramEnd"/>
-      <w:r>
-        <w:rPr>
-          <w:sz w:val="32"/>
-          <w:szCs w:val="32"/>
-        </w:rPr>
-        <w:t>User.class</w:t>
-      </w:r>
-      <w:proofErr w:type="spellEnd"/>
-      <w:r>
-        <w:rPr>
-          <w:sz w:val="32"/>
-          <w:szCs w:val="32"/>
-        </w:rPr>
-        <w:t>);</w:t>
-      </w:r>
-    </w:p>
-    <w:p>
-      <w:pPr>
-        <w:ind w:left="1440"/>
-        <w:rPr>
-          <w:sz w:val="32"/>
-          <w:szCs w:val="32"/>
-        </w:rPr>
-      </w:pPr>
-    </w:p>
-    <w:p>
-      <w:pPr>
-        <w:ind w:left="1440"/>
-        <w:rPr>
-          <w:sz w:val="32"/>
-          <w:szCs w:val="32"/>
-        </w:rPr>
-      </w:pPr>
-      <w:proofErr w:type="spellStart"/>
-      <w:proofErr w:type="gramStart"/>
-      <w:r>
-        <w:rPr>
-          <w:sz w:val="32"/>
-          <w:szCs w:val="32"/>
-        </w:rPr>
-        <w:t>cr.add</w:t>
-      </w:r>
-      <w:proofErr w:type="spellEnd"/>
-      <w:r>
-        <w:rPr>
-          <w:sz w:val="32"/>
-          <w:szCs w:val="32"/>
-        </w:rPr>
-        <w:t>(</w:t>
-      </w:r>
-      <w:proofErr w:type="spellStart"/>
-      <w:proofErr w:type="gramEnd"/>
-      <w:r>
-        <w:rPr>
-          <w:sz w:val="32"/>
-          <w:szCs w:val="32"/>
-        </w:rPr>
-        <w:t>Restrictions.eq</w:t>
-      </w:r>
-      <w:proofErr w:type="spellEnd"/>
-      <w:r>
-        <w:rPr>
-          <w:sz w:val="32"/>
-          <w:szCs w:val="32"/>
-        </w:rPr>
-        <w:t>(“salary”,2000));</w:t>
-      </w:r>
-    </w:p>
-    <w:p>
-      <w:pPr>
-        <w:ind w:left="1440"/>
-        <w:rPr>
-          <w:sz w:val="32"/>
-          <w:szCs w:val="32"/>
-        </w:rPr>
-      </w:pPr>
-      <w:r>
-        <w:rPr>
-          <w:sz w:val="32"/>
-          <w:szCs w:val="32"/>
-        </w:rPr>
-        <w:tab/>
-      </w:r>
-      <w:r>
-        <w:rPr>
-          <w:sz w:val="32"/>
-          <w:szCs w:val="32"/>
-        </w:rPr>
-        <w:tab/>
-      </w:r>
-      <w:r>
-        <w:rPr>
-          <w:sz w:val="32"/>
-          <w:szCs w:val="32"/>
-        </w:rPr>
-        <w:tab/>
-      </w:r>
-      <w:r>
-        <w:rPr>
-          <w:sz w:val="32"/>
-          <w:szCs w:val="32"/>
-        </w:rPr>
-        <w:t>-</w:t>
-      </w:r>
-      <w:r>
-        <w:rPr>
-          <w:sz w:val="32"/>
-          <w:szCs w:val="32"/>
-        </w:rPr>
-        <w:t>.</w:t>
-      </w:r>
-      <w:proofErr w:type="spellStart"/>
-      <w:proofErr w:type="gramStart"/>
-      <w:r>
-        <w:rPr>
-          <w:sz w:val="32"/>
-          <w:szCs w:val="32"/>
-        </w:rPr>
-        <w:t>gt</w:t>
-      </w:r>
-      <w:proofErr w:type="spellEnd"/>
-      <w:r>
-        <w:rPr>
-          <w:sz w:val="32"/>
-          <w:szCs w:val="32"/>
-        </w:rPr>
-        <w:t>(</w:t>
-      </w:r>
-      <w:proofErr w:type="gramEnd"/>
-      <w:r>
-        <w:rPr>
-          <w:sz w:val="32"/>
-          <w:szCs w:val="32"/>
-        </w:rPr>
-        <w:t>“salary”,2000));</w:t>
-      </w:r>
-      <w:r>
-        <w:rPr>
-          <w:sz w:val="32"/>
-          <w:szCs w:val="32"/>
-        </w:rPr>
-        <w:t xml:space="preserve"> </w:t>
-      </w:r>
-    </w:p>
-    <w:p>
-      <w:pPr>
-        <w:ind w:left="3600"/>
-        <w:rPr>
-          <w:sz w:val="32"/>
-          <w:szCs w:val="32"/>
-        </w:rPr>
-      </w:pPr>
-      <w:r>
-        <w:rPr>
-          <w:sz w:val="32"/>
-          <w:szCs w:val="32"/>
-        </w:rPr>
-        <w:t>-</w:t>
-      </w:r>
-      <w:r>
-        <w:rPr>
-          <w:sz w:val="32"/>
-          <w:szCs w:val="32"/>
-        </w:rPr>
-        <w:t>.</w:t>
-      </w:r>
-      <w:proofErr w:type="spellStart"/>
-      <w:proofErr w:type="gramStart"/>
-      <w:r>
-        <w:rPr>
-          <w:sz w:val="32"/>
-          <w:szCs w:val="32"/>
-        </w:rPr>
-        <w:t>lt</w:t>
-      </w:r>
-      <w:proofErr w:type="spellEnd"/>
-      <w:r>
-        <w:rPr>
-          <w:sz w:val="32"/>
-          <w:szCs w:val="32"/>
-        </w:rPr>
-        <w:t>(</w:t>
-      </w:r>
-      <w:proofErr w:type="gramEnd"/>
-      <w:r>
-        <w:rPr>
-          <w:sz w:val="32"/>
-          <w:szCs w:val="32"/>
-        </w:rPr>
-        <w:t>“salary”,2000));</w:t>
-      </w:r>
-      <w:r>
-        <w:rPr>
-          <w:sz w:val="32"/>
-          <w:szCs w:val="32"/>
-        </w:rPr>
-        <w:t xml:space="preserve"> .between</w:t>
-      </w:r>
-      <w:r>
-        <w:rPr>
-          <w:sz w:val="32"/>
-          <w:szCs w:val="32"/>
-        </w:rPr>
-        <w:t>(“salary”,2000</w:t>
-      </w:r>
-      <w:r>
-        <w:rPr>
-          <w:sz w:val="32"/>
-          <w:szCs w:val="32"/>
-        </w:rPr>
-        <w:t>,4000</w:t>
-      </w:r>
-      <w:r>
-        <w:rPr>
-          <w:sz w:val="32"/>
-          <w:szCs w:val="32"/>
-        </w:rPr>
-        <w:t>));</w:t>
-      </w:r>
-      <w:r>
-        <w:rPr>
-          <w:sz w:val="32"/>
-          <w:szCs w:val="32"/>
-        </w:rPr>
-        <w:t xml:space="preserve"> .like</w:t>
-      </w:r>
-      <w:r>
-        <w:rPr>
-          <w:sz w:val="32"/>
-          <w:szCs w:val="32"/>
-        </w:rPr>
-        <w:t>(“</w:t>
-      </w:r>
-      <w:proofErr w:type="spellStart"/>
-      <w:r>
-        <w:rPr>
-          <w:sz w:val="32"/>
-          <w:szCs w:val="32"/>
-        </w:rPr>
-        <w:t>name</w:t>
-      </w:r>
-      <w:r>
-        <w:rPr>
-          <w:sz w:val="32"/>
-          <w:szCs w:val="32"/>
-        </w:rPr>
-        <w:t>”</w:t>
-      </w:r>
-      <w:r>
-        <w:rPr>
-          <w:sz w:val="32"/>
-          <w:szCs w:val="32"/>
-        </w:rPr>
-        <w:t>,”R</w:t>
-      </w:r>
-      <w:proofErr w:type="spellEnd"/>
-      <w:r>
-        <w:rPr>
-          <w:sz w:val="32"/>
-          <w:szCs w:val="32"/>
-        </w:rPr>
-        <w:t>%”</w:t>
-      </w:r>
-      <w:r>
-        <w:rPr>
-          <w:sz w:val="32"/>
-          <w:szCs w:val="32"/>
-        </w:rPr>
-        <w:t>));</w:t>
-      </w:r>
-    </w:p>
-    <w:p>
-      <w:pPr>
-        <w:ind w:left="1440"/>
-        <w:rPr>
-          <w:sz w:val="32"/>
-          <w:szCs w:val="32"/>
-        </w:rPr>
-      </w:pPr>
-      <w:r>
-        <w:rPr>
-          <w:sz w:val="32"/>
-          <w:szCs w:val="32"/>
-        </w:rPr>
-        <w:t xml:space="preserve">List result = </w:t>
-      </w:r>
-      <w:proofErr w:type="spellStart"/>
-      <w:proofErr w:type="gramStart"/>
-      <w:r>
-        <w:rPr>
-          <w:sz w:val="32"/>
-          <w:szCs w:val="32"/>
-        </w:rPr>
-        <w:t>cr.list</w:t>
-      </w:r>
-      <w:proofErr w:type="spellEnd"/>
-      <w:r>
-        <w:rPr>
-          <w:sz w:val="32"/>
-          <w:szCs w:val="32"/>
-        </w:rPr>
-        <w:t>(</w:t>
-      </w:r>
-      <w:proofErr w:type="gramEnd"/>
-      <w:r>
-        <w:rPr>
-          <w:sz w:val="32"/>
-          <w:szCs w:val="32"/>
-        </w:rPr>
-        <w:t>);</w:t>
-      </w:r>
-    </w:p>
-    <w:p>
-      <w:pPr>
-        <w:rPr>
-          <w:sz w:val="32"/>
-          <w:szCs w:val="32"/>
-        </w:rPr>
-      </w:pPr>
-      <w:r>
-        <w:rPr>
-          <w:sz w:val="32"/>
-          <w:szCs w:val="32"/>
-        </w:rPr>
-        <w:tab/>
-      </w:r>
-    </w:p>
-    <w:p>
-      <w:pPr>
-        <w:ind w:left="720"/>
-        <w:rPr>
-          <w:sz w:val="32"/>
-          <w:szCs w:val="32"/>
-        </w:rPr>
-      </w:pPr>
-    </w:p>
-    <w:p>
-      <w:pPr>
-        <w:ind w:left="720"/>
-        <w:rPr>
-          <w:sz w:val="32"/>
-          <w:szCs w:val="32"/>
-        </w:rPr>
-      </w:pPr>
+        <w:t>: strategy and generator type</w:t>
+      </w:r>
+    </w:p>
+    <w:p>
+      <w:pPr>
+        <w:rPr>
+          <w:sz w:val="32"/>
+          <w:szCs w:val="32"/>
+        </w:rPr>
+      </w:pPr>
+      <w:r>
+        <w:rPr>
+          <w:sz w:val="32"/>
+          <w:szCs w:val="32"/>
+        </w:rPr>
+        <w:t>@Column Annotation</w:t>
+      </w:r>
     </w:p>
     <w:p>
       <w:pPr>
@@ -5708,6 +5796,92 @@
 <file path=word/numbering.xml><?xml version="1.0" encoding="utf-8"?>
 <w:numbering xmlns:wpc="http://schemas.microsoft.com/office/word/2010/wordprocessingCanvas" xmlns:mc="http://schemas.openxmlformats.org/markup-compatibility/2006" xmlns:o="urn:schemas-microsoft-com:office:office" xmlns:r="http://schemas.openxmlformats.org/officeDocument/2006/relationships" xmlns:m="http://schemas.openxmlformats.org/officeDocument/2006/math" xmlns:v="urn:schemas-microsoft-com:vml" xmlns:wp14="http://schemas.microsoft.com/office/word/2010/wordprocessingDrawing" xmlns:wp="http://schemas.openxmlformats.org/drawingml/2006/wordprocessingDrawing" xmlns:w10="urn:schemas-microsoft-com:office:word" xmlns:w="http://schemas.openxmlformats.org/wordprocessingml/2006/main" xmlns:w14="http://schemas.microsoft.com/office/word/2010/wordml" xmlns:w15="http://schemas.microsoft.com/office/word/2012/wordml" xmlns:wpg="http://schemas.microsoft.com/office/word/2010/wordprocessingGroup" xmlns:wpi="http://schemas.microsoft.com/office/word/2010/wordprocessingInk" xmlns:wne="http://schemas.microsoft.com/office/word/2006/wordml" xmlns:wps="http://schemas.microsoft.com/office/word/2010/wordprocessingShape" mc:Ignorable="w14 w15 wp14">
   <w:abstractNum w:abstractNumId="0" w15:restartNumberingAfterBreak="0">
+    <w:nsid w:val="06E23147"/>
+    <w:multiLevelType w:val="hybridMultilevel"/>
+    <w:tmpl w:val="7C6A59B4"/>
+    <w:lvl w:ilvl="0" w:tplc="0409000F">
+      <w:start w:val="1"/>
+      <w:numFmt w:val="decimal"/>
+      <w:lvlText w:val="%1."/>
+      <w:lvlJc w:val="left"/>
+      <w:pPr>
+        <w:ind w:left="720" w:hanging="360"/>
+      </w:pPr>
+    </w:lvl>
+    <w:lvl w:ilvl="1" w:tplc="04090019" w:tentative="1">
+      <w:start w:val="1"/>
+      <w:numFmt w:val="lowerLetter"/>
+      <w:lvlText w:val="%2."/>
+      <w:lvlJc w:val="left"/>
+      <w:pPr>
+        <w:ind w:left="1440" w:hanging="360"/>
+      </w:pPr>
+    </w:lvl>
+    <w:lvl w:ilvl="2" w:tplc="0409001B" w:tentative="1">
+      <w:start w:val="1"/>
+      <w:numFmt w:val="lowerRoman"/>
+      <w:lvlText w:val="%3."/>
+      <w:lvlJc w:val="right"/>
+      <w:pPr>
+        <w:ind w:left="2160" w:hanging="180"/>
+      </w:pPr>
+    </w:lvl>
+    <w:lvl w:ilvl="3" w:tplc="0409000F" w:tentative="1">
+      <w:start w:val="1"/>
+      <w:numFmt w:val="decimal"/>
+      <w:lvlText w:val="%4."/>
+      <w:lvlJc w:val="left"/>
+      <w:pPr>
+        <w:ind w:left="2880" w:hanging="360"/>
+      </w:pPr>
+    </w:lvl>
+    <w:lvl w:ilvl="4" w:tplc="04090019" w:tentative="1">
+      <w:start w:val="1"/>
+      <w:numFmt w:val="lowerLetter"/>
+      <w:lvlText w:val="%5."/>
+      <w:lvlJc w:val="left"/>
+      <w:pPr>
+        <w:ind w:left="3600" w:hanging="360"/>
+      </w:pPr>
+    </w:lvl>
+    <w:lvl w:ilvl="5" w:tplc="0409001B" w:tentative="1">
+      <w:start w:val="1"/>
+      <w:numFmt w:val="lowerRoman"/>
+      <w:lvlText w:val="%6."/>
+      <w:lvlJc w:val="right"/>
+      <w:pPr>
+        <w:ind w:left="4320" w:hanging="180"/>
+      </w:pPr>
+    </w:lvl>
+    <w:lvl w:ilvl="6" w:tplc="0409000F" w:tentative="1">
+      <w:start w:val="1"/>
+      <w:numFmt w:val="decimal"/>
+      <w:lvlText w:val="%7."/>
+      <w:lvlJc w:val="left"/>
+      <w:pPr>
+        <w:ind w:left="5040" w:hanging="360"/>
+      </w:pPr>
+    </w:lvl>
+    <w:lvl w:ilvl="7" w:tplc="04090019" w:tentative="1">
+      <w:start w:val="1"/>
+      <w:numFmt w:val="lowerLetter"/>
+      <w:lvlText w:val="%8."/>
+      <w:lvlJc w:val="left"/>
+      <w:pPr>
+        <w:ind w:left="5760" w:hanging="360"/>
+      </w:pPr>
+    </w:lvl>
+    <w:lvl w:ilvl="8" w:tplc="0409001B" w:tentative="1">
+      <w:start w:val="1"/>
+      <w:numFmt w:val="lowerRoman"/>
+      <w:lvlText w:val="%9."/>
+      <w:lvlJc w:val="right"/>
+      <w:pPr>
+        <w:ind w:left="6480" w:hanging="180"/>
+      </w:pPr>
+    </w:lvl>
+  </w:abstractNum>
+  <w:abstractNum w:abstractNumId="1" w15:restartNumberingAfterBreak="0">
     <w:nsid w:val="19046D21"/>
     <w:multiLevelType w:val="hybridMultilevel"/>
     <w:tmpl w:val="D88C127E"/>
@@ -5820,7 +5994,7 @@
       </w:rPr>
     </w:lvl>
   </w:abstractNum>
-  <w:abstractNum w:abstractNumId="1" w15:restartNumberingAfterBreak="0">
+  <w:abstractNum w:abstractNumId="2" w15:restartNumberingAfterBreak="0">
     <w:nsid w:val="1D1849A5"/>
     <w:multiLevelType w:val="hybridMultilevel"/>
     <w:tmpl w:val="1A78EACA"/>
@@ -5933,7 +6107,7 @@
       </w:rPr>
     </w:lvl>
   </w:abstractNum>
-  <w:abstractNum w:abstractNumId="2" w15:restartNumberingAfterBreak="0">
+  <w:abstractNum w:abstractNumId="3" w15:restartNumberingAfterBreak="0">
     <w:nsid w:val="1D3B09B4"/>
     <w:multiLevelType w:val="hybridMultilevel"/>
     <w:tmpl w:val="E67222C6"/>
@@ -6019,7 +6193,7 @@
       </w:pPr>
     </w:lvl>
   </w:abstractNum>
-  <w:abstractNum w:abstractNumId="3" w15:restartNumberingAfterBreak="0">
+  <w:abstractNum w:abstractNumId="4" w15:restartNumberingAfterBreak="0">
     <w:nsid w:val="27761EF4"/>
     <w:multiLevelType w:val="hybridMultilevel"/>
     <w:tmpl w:val="395875D6"/>
@@ -6132,7 +6306,7 @@
       </w:rPr>
     </w:lvl>
   </w:abstractNum>
-  <w:abstractNum w:abstractNumId="4" w15:restartNumberingAfterBreak="0">
+  <w:abstractNum w:abstractNumId="5" w15:restartNumberingAfterBreak="0">
     <w:nsid w:val="278D10EB"/>
     <w:multiLevelType w:val="hybridMultilevel"/>
     <w:tmpl w:val="6F6C0A56"/>
@@ -6245,7 +6419,7 @@
       </w:rPr>
     </w:lvl>
   </w:abstractNum>
-  <w:abstractNum w:abstractNumId="5" w15:restartNumberingAfterBreak="0">
+  <w:abstractNum w:abstractNumId="6" w15:restartNumberingAfterBreak="0">
     <w:nsid w:val="2FDA76C0"/>
     <w:multiLevelType w:val="hybridMultilevel"/>
     <w:tmpl w:val="030A1332"/>
@@ -6358,7 +6532,7 @@
       </w:rPr>
     </w:lvl>
   </w:abstractNum>
-  <w:abstractNum w:abstractNumId="6" w15:restartNumberingAfterBreak="0">
+  <w:abstractNum w:abstractNumId="7" w15:restartNumberingAfterBreak="0">
     <w:nsid w:val="3D8D180D"/>
     <w:multiLevelType w:val="hybridMultilevel"/>
     <w:tmpl w:val="C02028AC"/>
@@ -6444,7 +6618,93 @@
       </w:pPr>
     </w:lvl>
   </w:abstractNum>
-  <w:abstractNum w:abstractNumId="7" w15:restartNumberingAfterBreak="0">
+  <w:abstractNum w:abstractNumId="8" w15:restartNumberingAfterBreak="0">
+    <w:nsid w:val="4898357E"/>
+    <w:multiLevelType w:val="hybridMultilevel"/>
+    <w:tmpl w:val="A10CE994"/>
+    <w:lvl w:ilvl="0" w:tplc="0409000F">
+      <w:start w:val="1"/>
+      <w:numFmt w:val="decimal"/>
+      <w:lvlText w:val="%1."/>
+      <w:lvlJc w:val="left"/>
+      <w:pPr>
+        <w:ind w:left="720" w:hanging="360"/>
+      </w:pPr>
+    </w:lvl>
+    <w:lvl w:ilvl="1" w:tplc="04090019" w:tentative="1">
+      <w:start w:val="1"/>
+      <w:numFmt w:val="lowerLetter"/>
+      <w:lvlText w:val="%2."/>
+      <w:lvlJc w:val="left"/>
+      <w:pPr>
+        <w:ind w:left="1440" w:hanging="360"/>
+      </w:pPr>
+    </w:lvl>
+    <w:lvl w:ilvl="2" w:tplc="0409001B" w:tentative="1">
+      <w:start w:val="1"/>
+      <w:numFmt w:val="lowerRoman"/>
+      <w:lvlText w:val="%3."/>
+      <w:lvlJc w:val="right"/>
+      <w:pPr>
+        <w:ind w:left="2160" w:hanging="180"/>
+      </w:pPr>
+    </w:lvl>
+    <w:lvl w:ilvl="3" w:tplc="0409000F" w:tentative="1">
+      <w:start w:val="1"/>
+      <w:numFmt w:val="decimal"/>
+      <w:lvlText w:val="%4."/>
+      <w:lvlJc w:val="left"/>
+      <w:pPr>
+        <w:ind w:left="2880" w:hanging="360"/>
+      </w:pPr>
+    </w:lvl>
+    <w:lvl w:ilvl="4" w:tplc="04090019" w:tentative="1">
+      <w:start w:val="1"/>
+      <w:numFmt w:val="lowerLetter"/>
+      <w:lvlText w:val="%5."/>
+      <w:lvlJc w:val="left"/>
+      <w:pPr>
+        <w:ind w:left="3600" w:hanging="360"/>
+      </w:pPr>
+    </w:lvl>
+    <w:lvl w:ilvl="5" w:tplc="0409001B" w:tentative="1">
+      <w:start w:val="1"/>
+      <w:numFmt w:val="lowerRoman"/>
+      <w:lvlText w:val="%6."/>
+      <w:lvlJc w:val="right"/>
+      <w:pPr>
+        <w:ind w:left="4320" w:hanging="180"/>
+      </w:pPr>
+    </w:lvl>
+    <w:lvl w:ilvl="6" w:tplc="0409000F" w:tentative="1">
+      <w:start w:val="1"/>
+      <w:numFmt w:val="decimal"/>
+      <w:lvlText w:val="%7."/>
+      <w:lvlJc w:val="left"/>
+      <w:pPr>
+        <w:ind w:left="5040" w:hanging="360"/>
+      </w:pPr>
+    </w:lvl>
+    <w:lvl w:ilvl="7" w:tplc="04090019" w:tentative="1">
+      <w:start w:val="1"/>
+      <w:numFmt w:val="lowerLetter"/>
+      <w:lvlText w:val="%8."/>
+      <w:lvlJc w:val="left"/>
+      <w:pPr>
+        <w:ind w:left="5760" w:hanging="360"/>
+      </w:pPr>
+    </w:lvl>
+    <w:lvl w:ilvl="8" w:tplc="0409001B" w:tentative="1">
+      <w:start w:val="1"/>
+      <w:numFmt w:val="lowerRoman"/>
+      <w:lvlText w:val="%9."/>
+      <w:lvlJc w:val="right"/>
+      <w:pPr>
+        <w:ind w:left="6480" w:hanging="180"/>
+      </w:pPr>
+    </w:lvl>
+  </w:abstractNum>
+  <w:abstractNum w:abstractNumId="9" w15:restartNumberingAfterBreak="0">
     <w:nsid w:val="4DA02835"/>
     <w:multiLevelType w:val="hybridMultilevel"/>
     <w:tmpl w:val="D31A1B18"/>
@@ -6557,7 +6817,7 @@
       </w:rPr>
     </w:lvl>
   </w:abstractNum>
-  <w:abstractNum w:abstractNumId="8" w15:restartNumberingAfterBreak="0">
+  <w:abstractNum w:abstractNumId="10" w15:restartNumberingAfterBreak="0">
     <w:nsid w:val="51BD0936"/>
     <w:multiLevelType w:val="hybridMultilevel"/>
     <w:tmpl w:val="1048E350"/>
@@ -6670,7 +6930,7 @@
       </w:rPr>
     </w:lvl>
   </w:abstractNum>
-  <w:abstractNum w:abstractNumId="9" w15:restartNumberingAfterBreak="0">
+  <w:abstractNum w:abstractNumId="11" w15:restartNumberingAfterBreak="0">
     <w:nsid w:val="581E378D"/>
     <w:multiLevelType w:val="hybridMultilevel"/>
     <w:tmpl w:val="2F7E6400"/>
@@ -6759,7 +7019,7 @@
       </w:pPr>
     </w:lvl>
   </w:abstractNum>
-  <w:abstractNum w:abstractNumId="10" w15:restartNumberingAfterBreak="0">
+  <w:abstractNum w:abstractNumId="12" w15:restartNumberingAfterBreak="0">
     <w:nsid w:val="5B2B5ACA"/>
     <w:multiLevelType w:val="hybridMultilevel"/>
     <w:tmpl w:val="913E7D9A"/>
@@ -6872,7 +7132,7 @@
       </w:rPr>
     </w:lvl>
   </w:abstractNum>
-  <w:abstractNum w:abstractNumId="11" w15:restartNumberingAfterBreak="0">
+  <w:abstractNum w:abstractNumId="13" w15:restartNumberingAfterBreak="0">
     <w:nsid w:val="5F6F7F82"/>
     <w:multiLevelType w:val="hybridMultilevel"/>
     <w:tmpl w:val="EFDA14CC"/>
@@ -6985,7 +7245,120 @@
       </w:rPr>
     </w:lvl>
   </w:abstractNum>
-  <w:abstractNum w:abstractNumId="12" w15:restartNumberingAfterBreak="0">
+  <w:abstractNum w:abstractNumId="14" w15:restartNumberingAfterBreak="0">
+    <w:nsid w:val="5FA3407C"/>
+    <w:multiLevelType w:val="hybridMultilevel"/>
+    <w:tmpl w:val="4DCAC5F8"/>
+    <w:lvl w:ilvl="0" w:tplc="04090001">
+      <w:start w:val="1"/>
+      <w:numFmt w:val="bullet"/>
+      <w:lvlText w:val=""/>
+      <w:lvlJc w:val="left"/>
+      <w:pPr>
+        <w:ind w:left="1440" w:hanging="360"/>
+      </w:pPr>
+      <w:rPr>
+        <w:rFonts w:ascii="Symbol" w:hAnsi="Symbol" w:hint="default"/>
+      </w:rPr>
+    </w:lvl>
+    <w:lvl w:ilvl="1" w:tplc="04090003" w:tentative="1">
+      <w:start w:val="1"/>
+      <w:numFmt w:val="bullet"/>
+      <w:lvlText w:val="o"/>
+      <w:lvlJc w:val="left"/>
+      <w:pPr>
+        <w:ind w:left="2160" w:hanging="360"/>
+      </w:pPr>
+      <w:rPr>
+        <w:rFonts w:ascii="Courier New" w:hAnsi="Courier New" w:cs="Courier New" w:hint="default"/>
+      </w:rPr>
+    </w:lvl>
+    <w:lvl w:ilvl="2" w:tplc="04090005" w:tentative="1">
+      <w:start w:val="1"/>
+      <w:numFmt w:val="bullet"/>
+      <w:lvlText w:val=""/>
+      <w:lvlJc w:val="left"/>
+      <w:pPr>
+        <w:ind w:left="2880" w:hanging="360"/>
+      </w:pPr>
+      <w:rPr>
+        <w:rFonts w:ascii="Wingdings" w:hAnsi="Wingdings" w:hint="default"/>
+      </w:rPr>
+    </w:lvl>
+    <w:lvl w:ilvl="3" w:tplc="04090001" w:tentative="1">
+      <w:start w:val="1"/>
+      <w:numFmt w:val="bullet"/>
+      <w:lvlText w:val=""/>
+      <w:lvlJc w:val="left"/>
+      <w:pPr>
+        <w:ind w:left="3600" w:hanging="360"/>
+      </w:pPr>
+      <w:rPr>
+        <w:rFonts w:ascii="Symbol" w:hAnsi="Symbol" w:hint="default"/>
+      </w:rPr>
+    </w:lvl>
+    <w:lvl w:ilvl="4" w:tplc="04090003" w:tentative="1">
+      <w:start w:val="1"/>
+      <w:numFmt w:val="bullet"/>
+      <w:lvlText w:val="o"/>
+      <w:lvlJc w:val="left"/>
+      <w:pPr>
+        <w:ind w:left="4320" w:hanging="360"/>
+      </w:pPr>
+      <w:rPr>
+        <w:rFonts w:ascii="Courier New" w:hAnsi="Courier New" w:cs="Courier New" w:hint="default"/>
+      </w:rPr>
+    </w:lvl>
+    <w:lvl w:ilvl="5" w:tplc="04090005" w:tentative="1">
+      <w:start w:val="1"/>
+      <w:numFmt w:val="bullet"/>
+      <w:lvlText w:val=""/>
+      <w:lvlJc w:val="left"/>
+      <w:pPr>
+        <w:ind w:left="5040" w:hanging="360"/>
+      </w:pPr>
+      <w:rPr>
+        <w:rFonts w:ascii="Wingdings" w:hAnsi="Wingdings" w:hint="default"/>
+      </w:rPr>
+    </w:lvl>
+    <w:lvl w:ilvl="6" w:tplc="04090001" w:tentative="1">
+      <w:start w:val="1"/>
+      <w:numFmt w:val="bullet"/>
+      <w:lvlText w:val=""/>
+      <w:lvlJc w:val="left"/>
+      <w:pPr>
+        <w:ind w:left="5760" w:hanging="360"/>
+      </w:pPr>
+      <w:rPr>
+        <w:rFonts w:ascii="Symbol" w:hAnsi="Symbol" w:hint="default"/>
+      </w:rPr>
+    </w:lvl>
+    <w:lvl w:ilvl="7" w:tplc="04090003" w:tentative="1">
+      <w:start w:val="1"/>
+      <w:numFmt w:val="bullet"/>
+      <w:lvlText w:val="o"/>
+      <w:lvlJc w:val="left"/>
+      <w:pPr>
+        <w:ind w:left="6480" w:hanging="360"/>
+      </w:pPr>
+      <w:rPr>
+        <w:rFonts w:ascii="Courier New" w:hAnsi="Courier New" w:cs="Courier New" w:hint="default"/>
+      </w:rPr>
+    </w:lvl>
+    <w:lvl w:ilvl="8" w:tplc="04090005" w:tentative="1">
+      <w:start w:val="1"/>
+      <w:numFmt w:val="bullet"/>
+      <w:lvlText w:val=""/>
+      <w:lvlJc w:val="left"/>
+      <w:pPr>
+        <w:ind w:left="7200" w:hanging="360"/>
+      </w:pPr>
+      <w:rPr>
+        <w:rFonts w:ascii="Wingdings" w:hAnsi="Wingdings" w:hint="default"/>
+      </w:rPr>
+    </w:lvl>
+  </w:abstractNum>
+  <w:abstractNum w:abstractNumId="15" w15:restartNumberingAfterBreak="0">
     <w:nsid w:val="634C1E2D"/>
     <w:multiLevelType w:val="hybridMultilevel"/>
     <w:tmpl w:val="DBFAC1A6"/>
@@ -7098,7 +7471,7 @@
       </w:rPr>
     </w:lvl>
   </w:abstractNum>
-  <w:abstractNum w:abstractNumId="13" w15:restartNumberingAfterBreak="0">
+  <w:abstractNum w:abstractNumId="16" w15:restartNumberingAfterBreak="0">
     <w:nsid w:val="666F0909"/>
     <w:multiLevelType w:val="hybridMultilevel"/>
     <w:tmpl w:val="9378E856"/>
@@ -7211,7 +7584,7 @@
       </w:rPr>
     </w:lvl>
   </w:abstractNum>
-  <w:abstractNum w:abstractNumId="14" w15:restartNumberingAfterBreak="0">
+  <w:abstractNum w:abstractNumId="17" w15:restartNumberingAfterBreak="0">
     <w:nsid w:val="71C72C24"/>
     <w:multiLevelType w:val="hybridMultilevel"/>
     <w:tmpl w:val="276CC532"/>
@@ -7324,7 +7697,7 @@
       </w:rPr>
     </w:lvl>
   </w:abstractNum>
-  <w:abstractNum w:abstractNumId="15" w15:restartNumberingAfterBreak="0">
+  <w:abstractNum w:abstractNumId="18" w15:restartNumberingAfterBreak="0">
     <w:nsid w:val="7518724C"/>
     <w:multiLevelType w:val="hybridMultilevel"/>
     <w:tmpl w:val="D2EE7EB0"/>
@@ -7438,52 +7811,61 @@
     </w:lvl>
   </w:abstractNum>
   <w:num w:numId="1">
+    <w:abstractNumId w:val="5"/>
+  </w:num>
+  <w:num w:numId="2">
     <w:abstractNumId w:val="4"/>
   </w:num>
-  <w:num w:numId="2">
+  <w:num w:numId="3">
+    <w:abstractNumId w:val="9"/>
+  </w:num>
+  <w:num w:numId="4">
+    <w:abstractNumId w:val="11"/>
+  </w:num>
+  <w:num w:numId="5">
+    <w:abstractNumId w:val="15"/>
+  </w:num>
+  <w:num w:numId="6">
+    <w:abstractNumId w:val="17"/>
+  </w:num>
+  <w:num w:numId="7">
+    <w:abstractNumId w:val="16"/>
+  </w:num>
+  <w:num w:numId="8">
+    <w:abstractNumId w:val="1"/>
+  </w:num>
+  <w:num w:numId="9">
+    <w:abstractNumId w:val="13"/>
+  </w:num>
+  <w:num w:numId="10">
+    <w:abstractNumId w:val="6"/>
+  </w:num>
+  <w:num w:numId="11">
+    <w:abstractNumId w:val="2"/>
+  </w:num>
+  <w:num w:numId="12">
+    <w:abstractNumId w:val="10"/>
+  </w:num>
+  <w:num w:numId="13">
+    <w:abstractNumId w:val="18"/>
+  </w:num>
+  <w:num w:numId="14">
+    <w:abstractNumId w:val="12"/>
+  </w:num>
+  <w:num w:numId="15">
+    <w:abstractNumId w:val="7"/>
+  </w:num>
+  <w:num w:numId="16">
     <w:abstractNumId w:val="3"/>
   </w:num>
-  <w:num w:numId="3">
-    <w:abstractNumId w:val="7"/>
-  </w:num>
-  <w:num w:numId="4">
-    <w:abstractNumId w:val="9"/>
-  </w:num>
-  <w:num w:numId="5">
-    <w:abstractNumId w:val="12"/>
-  </w:num>
-  <w:num w:numId="6">
-    <w:abstractNumId w:val="14"/>
-  </w:num>
-  <w:num w:numId="7">
-    <w:abstractNumId w:val="13"/>
-  </w:num>
-  <w:num w:numId="8">
+  <w:num w:numId="17">
     <w:abstractNumId w:val="0"/>
   </w:num>
-  <w:num w:numId="9">
-    <w:abstractNumId w:val="11"/>
-  </w:num>
-  <w:num w:numId="10">
-    <w:abstractNumId w:val="5"/>
-  </w:num>
-  <w:num w:numId="11">
-    <w:abstractNumId w:val="1"/>
-  </w:num>
-  <w:num w:numId="12">
+  <w:num w:numId="18">
     <w:abstractNumId w:val="8"/>
   </w:num>
-  <w:num w:numId="13">
-    <w:abstractNumId w:val="15"/>
-  </w:num>
-  <w:num w:numId="14">
-    <w:abstractNumId w:val="10"/>
-  </w:num>
-  <w:num w:numId="15">
-    <w:abstractNumId w:val="6"/>
-  </w:num>
-  <w:num w:numId="16">
-    <w:abstractNumId w:val="2"/>
+  <w:num w:numId="19">
+    <w:abstractNumId w:val="14"/>
   </w:num>
 </w:numbering>
 </file>
